--- a/Questions Example/Splunk questions - final.docx
+++ b/Questions Example/Splunk questions - final.docx
@@ -1678,176 +1678,444 @@
         <w:rPr>
           <w:rFonts w:ascii="Arial" w:hAnsi="Arial" w:cs="Arial"/>
         </w:rPr>
+        <w:t xml:space="preserve">14. For the </w:t>
+      </w:r>
+      <w:r>
+        <w:rPr>
+          <w:rFonts w:ascii="Arial" w:hAnsi="Arial" w:cs="Arial"/>
+        </w:rPr>
+        <w:t>www</w:t>
+      </w:r>
+      <w:r>
+        <w:rPr>
+          <w:rFonts w:ascii="Arial" w:hAnsi="Arial" w:cs="Arial"/>
+        </w:rPr>
+        <w:t>2</w:t>
+      </w:r>
+      <w:r>
+        <w:rPr>
+          <w:rFonts w:ascii="Arial" w:hAnsi="Arial" w:cs="Arial"/>
+        </w:rPr>
+        <w:t>/access.log</w:t>
+      </w:r>
+      <w:r>
+        <w:rPr>
+          <w:rFonts w:ascii="Arial" w:hAnsi="Arial" w:cs="Arial"/>
+        </w:rPr>
+        <w:t xml:space="preserve"> how many events are there </w:t>
+      </w:r>
+      <w:r>
+        <w:rPr>
+          <w:rFonts w:ascii="Arial" w:hAnsi="Arial" w:cs="Arial"/>
+        </w:rPr>
+        <w:t>by</w:t>
+      </w:r>
+      <w:r>
+        <w:rPr>
+          <w:rFonts w:ascii="Arial" w:hAnsi="Arial" w:cs="Arial"/>
+        </w:rPr>
+        <w:t xml:space="preserve"> using</w:t>
+      </w:r>
+      <w:r>
+        <w:rPr>
+          <w:rFonts w:ascii="Arial" w:hAnsi="Arial" w:cs="Arial"/>
+        </w:rPr>
+        <w:t xml:space="preserve"> a </w:t>
+      </w:r>
+      <w:r>
+        <w:rPr>
+          <w:rFonts w:ascii="Arial" w:hAnsi="Arial" w:cs="Arial"/>
+        </w:rPr>
+        <w:t>Mozilla</w:t>
+      </w:r>
+      <w:r>
+        <w:rPr>
+          <w:rFonts w:ascii="Arial" w:hAnsi="Arial" w:cs="Arial"/>
+        </w:rPr>
+        <w:t xml:space="preserve"> browser and a GET method request?</w:t>
+      </w:r>
+    </w:p>
+    <w:p>
+      <w:pPr>
+        <w:rPr>
+          <w:rFonts w:ascii="Arial" w:hAnsi="Arial" w:cs="Arial"/>
+          <w:b/>
+          <w:bCs/>
+        </w:rPr>
+      </w:pPr>
+      <w:r>
+        <w:rPr>
+          <w:rFonts w:ascii="Arial" w:hAnsi="Arial" w:cs="Arial"/>
+          <w:b/>
+          <w:bCs/>
+        </w:rPr>
+        <w:t>source="*www</w:t>
+      </w:r>
+      <w:r>
+        <w:rPr>
+          <w:rFonts w:ascii="Arial" w:hAnsi="Arial" w:cs="Arial"/>
+          <w:b/>
+          <w:bCs/>
+        </w:rPr>
+        <w:t>2</w:t>
+      </w:r>
+      <w:r>
+        <w:rPr>
+          <w:rFonts w:ascii="Arial" w:hAnsi="Arial" w:cs="Arial"/>
+          <w:b/>
+          <w:bCs/>
+        </w:rPr>
+        <w:t>/access.log" "mozilla" AND method=GET</w:t>
+      </w:r>
+      <w:r>
+        <w:rPr>
+          <w:rFonts w:ascii="Arial" w:hAnsi="Arial" w:cs="Arial"/>
+          <w:b/>
+          <w:bCs/>
+        </w:rPr>
+        <w:t xml:space="preserve"> </w:t>
+      </w:r>
+    </w:p>
+    <w:p>
+      <w:pPr>
+        <w:pStyle w:val="ListParagraph"/>
+        <w:numPr>
+          <w:ilvl w:val="0"/>
+          <w:numId w:val="16"/>
+        </w:numPr>
+        <w:rPr>
+          <w:rFonts w:ascii="Arial" w:hAnsi="Arial" w:cs="Arial"/>
+        </w:rPr>
+      </w:pPr>
+      <w:r>
+        <w:rPr>
+          <w:rFonts w:ascii="Arial" w:hAnsi="Arial" w:cs="Arial"/>
+        </w:rPr>
+        <w:t>7,758</w:t>
+      </w:r>
+    </w:p>
+    <w:p>
+      <w:pPr>
+        <w:pStyle w:val="ListParagraph"/>
+        <w:numPr>
+          <w:ilvl w:val="0"/>
+          <w:numId w:val="16"/>
+        </w:numPr>
+        <w:rPr>
+          <w:rFonts w:ascii="Arial" w:hAnsi="Arial" w:cs="Arial"/>
+        </w:rPr>
+      </w:pPr>
+      <w:r>
+        <w:rPr>
+          <w:rFonts w:ascii="Arial" w:hAnsi="Arial" w:cs="Arial"/>
+        </w:rPr>
+        <w:t>8,058</w:t>
+      </w:r>
+    </w:p>
+    <w:p>
+      <w:pPr>
+        <w:pStyle w:val="ListParagraph"/>
+        <w:numPr>
+          <w:ilvl w:val="0"/>
+          <w:numId w:val="16"/>
+        </w:numPr>
+        <w:rPr>
+          <w:rFonts w:ascii="Arial" w:hAnsi="Arial" w:cs="Arial"/>
+          <w:color w:val="00B050"/>
+        </w:rPr>
+      </w:pPr>
+      <w:r>
+        <w:rPr>
+          <w:rFonts w:ascii="Arial" w:hAnsi="Arial" w:cs="Arial"/>
+          <w:color w:val="00B050"/>
+        </w:rPr>
+        <w:t>7,669</w:t>
+      </w:r>
+    </w:p>
+    <w:p>
+      <w:pPr>
+        <w:pStyle w:val="ListParagraph"/>
+        <w:numPr>
+          <w:ilvl w:val="0"/>
+          <w:numId w:val="16"/>
+        </w:numPr>
+        <w:rPr>
+          <w:rFonts w:ascii="Arial" w:hAnsi="Arial" w:cs="Arial"/>
+        </w:rPr>
+      </w:pPr>
+      <w:r>
+        <w:rPr>
+          <w:rFonts w:ascii="Arial" w:hAnsi="Arial" w:cs="Arial"/>
+        </w:rPr>
+        <w:t>8,581</w:t>
+      </w:r>
+    </w:p>
+    <w:p>
+      <w:pPr>
+        <w:rPr>
+          <w:rFonts w:ascii="Arial" w:hAnsi="Arial" w:cs="Arial"/>
+        </w:rPr>
+      </w:pPr>
+    </w:p>
+    <w:p>
+      <w:pPr>
+        <w:rPr>
+          <w:rFonts w:ascii="Arial" w:hAnsi="Arial" w:cs="Arial"/>
+        </w:rPr>
+      </w:pPr>
+    </w:p>
+    <w:p>
+      <w:pPr>
+        <w:rPr>
+          <w:rFonts w:ascii="Arial" w:hAnsi="Arial" w:cs="Arial"/>
+        </w:rPr>
+      </w:pPr>
+      <w:r>
+        <w:rPr>
+          <w:rFonts w:ascii="Arial" w:hAnsi="Arial" w:cs="Arial"/>
+        </w:rPr>
+        <w:lastRenderedPageBreak/>
+        <w:t xml:space="preserve">15.For the </w:t>
+      </w:r>
+      <w:r>
+        <w:rPr>
+          <w:rFonts w:ascii="Arial" w:hAnsi="Arial" w:cs="Arial"/>
+        </w:rPr>
+        <w:t>www</w:t>
+      </w:r>
+      <w:r>
+        <w:rPr>
+          <w:rFonts w:ascii="Arial" w:hAnsi="Arial" w:cs="Arial"/>
+        </w:rPr>
         <w:t>1</w:t>
       </w:r>
       <w:r>
         <w:rPr>
           <w:rFonts w:ascii="Arial" w:hAnsi="Arial" w:cs="Arial"/>
         </w:rPr>
-        <w:t>4</w:t>
-      </w:r>
-      <w:r>
-        <w:rPr>
-          <w:rFonts w:ascii="Arial" w:hAnsi="Arial" w:cs="Arial"/>
-        </w:rPr>
-        <w:t xml:space="preserve">. For the </w:t>
-      </w:r>
-      <w:r>
-        <w:rPr>
-          <w:rFonts w:ascii="Arial" w:hAnsi="Arial" w:cs="Arial"/>
-        </w:rPr>
-        <w:t>www</w:t>
-      </w:r>
-      <w:r>
-        <w:rPr>
-          <w:rFonts w:ascii="Arial" w:hAnsi="Arial" w:cs="Arial"/>
-        </w:rPr>
-        <w:t>2</w:t>
-      </w:r>
-      <w:r>
-        <w:rPr>
-          <w:rFonts w:ascii="Arial" w:hAnsi="Arial" w:cs="Arial"/>
-        </w:rPr>
         <w:t>/access.log</w:t>
       </w:r>
       <w:r>
         <w:rPr>
           <w:rFonts w:ascii="Arial" w:hAnsi="Arial" w:cs="Arial"/>
         </w:rPr>
-        <w:t xml:space="preserve"> how many events are there </w:t>
-      </w:r>
-      <w:r>
-        <w:rPr>
-          <w:rFonts w:ascii="Arial" w:hAnsi="Arial" w:cs="Arial"/>
-        </w:rPr>
-        <w:t>by</w:t>
-      </w:r>
-      <w:r>
-        <w:rPr>
-          <w:rFonts w:ascii="Arial" w:hAnsi="Arial" w:cs="Arial"/>
-        </w:rPr>
-        <w:t xml:space="preserve"> using</w:t>
-      </w:r>
-      <w:r>
-        <w:rPr>
-          <w:rFonts w:ascii="Arial" w:hAnsi="Arial" w:cs="Arial"/>
-        </w:rPr>
-        <w:t xml:space="preserve"> a </w:t>
-      </w:r>
-      <w:r>
-        <w:rPr>
-          <w:rFonts w:ascii="Arial" w:hAnsi="Arial" w:cs="Arial"/>
-        </w:rPr>
-        <w:t>Mozilla</w:t>
-      </w:r>
-      <w:r>
-        <w:rPr>
-          <w:rFonts w:ascii="Arial" w:hAnsi="Arial" w:cs="Arial"/>
-        </w:rPr>
-        <w:t xml:space="preserve"> browser and a GET method request?</w:t>
-      </w:r>
-    </w:p>
-    <w:p>
-      <w:pPr>
-        <w:rPr>
-          <w:rFonts w:ascii="Arial" w:hAnsi="Arial" w:cs="Arial"/>
-          <w:b/>
-          <w:bCs/>
-        </w:rPr>
-      </w:pPr>
-      <w:r>
-        <w:rPr>
-          <w:rFonts w:ascii="Arial" w:hAnsi="Arial" w:cs="Arial"/>
-          <w:b/>
-          <w:bCs/>
-        </w:rPr>
-        <w:t>source="*www</w:t>
-      </w:r>
-      <w:r>
-        <w:rPr>
-          <w:rFonts w:ascii="Arial" w:hAnsi="Arial" w:cs="Arial"/>
-          <w:b/>
-          <w:bCs/>
-        </w:rPr>
-        <w:t>2</w:t>
-      </w:r>
-      <w:r>
-        <w:rPr>
-          <w:rFonts w:ascii="Arial" w:hAnsi="Arial" w:cs="Arial"/>
-          <w:b/>
-          <w:bCs/>
-        </w:rPr>
-        <w:t>/access.log" "</w:t>
-      </w:r>
-      <w:proofErr w:type="spellStart"/>
-      <w:r>
-        <w:rPr>
-          <w:rFonts w:ascii="Arial" w:hAnsi="Arial" w:cs="Arial"/>
-          <w:b/>
-          <w:bCs/>
-        </w:rPr>
-        <w:t>mozilla</w:t>
-      </w:r>
-      <w:proofErr w:type="spellEnd"/>
-      <w:r>
-        <w:rPr>
-          <w:rFonts w:ascii="Arial" w:hAnsi="Arial" w:cs="Arial"/>
-          <w:b/>
-          <w:bCs/>
-        </w:rPr>
-        <w:t>" AND method=GET</w:t>
-      </w:r>
-      <w:r>
-        <w:rPr>
-          <w:rFonts w:ascii="Arial" w:hAnsi="Arial" w:cs="Arial"/>
-          <w:b/>
-          <w:bCs/>
+        <w:t>, in which day were the most strategy games sold?</w:t>
+      </w:r>
+    </w:p>
+    <w:p>
+      <w:pPr>
+        <w:rPr>
+          <w:rFonts w:ascii="Arial" w:hAnsi="Arial" w:cs="Arial"/>
+          <w:b/>
+          <w:bCs/>
+        </w:rPr>
+      </w:pPr>
+      <w:r>
+        <w:rPr>
+          <w:rFonts w:ascii="Arial" w:hAnsi="Arial" w:cs="Arial"/>
+          <w:b/>
+          <w:bCs/>
+        </w:rPr>
+        <w:t>source="*www1/access.log" "categoryid=strategy" action=purchase</w:t>
+      </w:r>
+    </w:p>
+    <w:p>
+      <w:pPr>
+        <w:pStyle w:val="ListParagraph"/>
+        <w:numPr>
+          <w:ilvl w:val="0"/>
+          <w:numId w:val="17"/>
+        </w:numPr>
+        <w:rPr>
+          <w:rFonts w:ascii="Arial" w:hAnsi="Arial" w:cs="Arial"/>
+        </w:rPr>
+      </w:pPr>
+      <w:r>
+        <w:rPr>
+          <w:rFonts w:ascii="Arial" w:hAnsi="Arial" w:cs="Arial"/>
+        </w:rPr>
+        <w:t>April 28, 2014</w:t>
+      </w:r>
+    </w:p>
+    <w:p>
+      <w:pPr>
+        <w:pStyle w:val="ListParagraph"/>
+        <w:numPr>
+          <w:ilvl w:val="0"/>
+          <w:numId w:val="17"/>
+        </w:numPr>
+        <w:rPr>
+          <w:rFonts w:ascii="Arial" w:hAnsi="Arial" w:cs="Arial"/>
+        </w:rPr>
+      </w:pPr>
+      <w:r>
+        <w:rPr>
+          <w:rFonts w:ascii="Arial" w:hAnsi="Arial" w:cs="Arial"/>
+        </w:rPr>
+        <w:t>April 30, 2014</w:t>
+      </w:r>
+    </w:p>
+    <w:p>
+      <w:pPr>
+        <w:pStyle w:val="ListParagraph"/>
+        <w:numPr>
+          <w:ilvl w:val="0"/>
+          <w:numId w:val="17"/>
+        </w:numPr>
+        <w:rPr>
+          <w:rFonts w:ascii="Arial" w:hAnsi="Arial" w:cs="Arial"/>
+        </w:rPr>
+      </w:pPr>
+      <w:r>
+        <w:rPr>
+          <w:rFonts w:ascii="Arial" w:hAnsi="Arial" w:cs="Arial"/>
+        </w:rPr>
+        <w:t>April 26, 2014</w:t>
+      </w:r>
+    </w:p>
+    <w:p>
+      <w:pPr>
+        <w:pStyle w:val="ListParagraph"/>
+        <w:numPr>
+          <w:ilvl w:val="0"/>
+          <w:numId w:val="17"/>
+        </w:numPr>
+        <w:rPr>
+          <w:rFonts w:ascii="Arial" w:hAnsi="Arial" w:cs="Arial"/>
+          <w:color w:val="00B050"/>
+        </w:rPr>
+      </w:pPr>
+      <w:r>
+        <w:rPr>
+          <w:rFonts w:ascii="Arial" w:hAnsi="Arial" w:cs="Arial"/>
+          <w:color w:val="00B050"/>
+        </w:rPr>
+        <w:t>April 24, 2014</w:t>
+      </w:r>
+    </w:p>
+    <w:p>
+      <w:pPr>
+        <w:rPr>
+          <w:rFonts w:ascii="Arial" w:hAnsi="Arial" w:cs="Arial"/>
+          <w:b/>
+          <w:bCs/>
+        </w:rPr>
+      </w:pPr>
+    </w:p>
+    <w:p>
+      <w:pPr>
+        <w:rPr>
+          <w:rFonts w:ascii="Arial" w:hAnsi="Arial" w:cs="Arial"/>
+        </w:rPr>
+      </w:pPr>
+      <w:r>
+        <w:rPr>
+          <w:rFonts w:ascii="Arial" w:hAnsi="Arial" w:cs="Arial"/>
+        </w:rPr>
+        <w:t>16. What is</w:t>
+      </w:r>
+      <w:r>
+        <w:rPr>
+          <w:rFonts w:ascii="Arial" w:hAnsi="Arial" w:cs="Arial"/>
+        </w:rPr>
+        <w:t xml:space="preserve"> the number of accesses</w:t>
+      </w:r>
+      <w:r>
+        <w:rPr>
+          <w:rFonts w:ascii="Arial" w:hAnsi="Arial" w:cs="Arial"/>
+        </w:rPr>
+        <w:t xml:space="preserve"> for POST </w:t>
+      </w:r>
+      <w:r>
+        <w:rPr>
+          <w:rFonts w:ascii="Arial" w:hAnsi="Arial" w:cs="Arial"/>
+        </w:rPr>
+        <w:t>from a</w:t>
+      </w:r>
+      <w:r>
+        <w:rPr>
+          <w:rFonts w:ascii="Arial" w:hAnsi="Arial" w:cs="Arial"/>
+        </w:rPr>
+        <w:t xml:space="preserve">ny IP </w:t>
+      </w:r>
+      <w:r>
+        <w:rPr>
+          <w:rFonts w:ascii="Arial" w:hAnsi="Arial" w:cs="Arial"/>
+        </w:rPr>
+        <w:t>addres</w:t>
+      </w:r>
+      <w:r>
+        <w:rPr>
+          <w:rFonts w:ascii="Arial" w:hAnsi="Arial" w:cs="Arial"/>
+        </w:rPr>
+        <w:t>s which</w:t>
+      </w:r>
+      <w:r>
+        <w:rPr>
+          <w:rFonts w:ascii="Arial" w:hAnsi="Arial" w:cs="Arial"/>
         </w:rPr>
         <w:t xml:space="preserve"> </w:t>
       </w:r>
-    </w:p>
-    <w:p>
-      <w:pPr>
-        <w:pStyle w:val="ListParagraph"/>
-        <w:numPr>
-          <w:ilvl w:val="0"/>
-          <w:numId w:val="16"/>
-        </w:numPr>
-        <w:rPr>
-          <w:rFonts w:ascii="Arial" w:hAnsi="Arial" w:cs="Arial"/>
-        </w:rPr>
-      </w:pPr>
-      <w:r>
-        <w:rPr>
-          <w:rFonts w:ascii="Arial" w:hAnsi="Arial" w:cs="Arial"/>
-        </w:rPr>
-        <w:t>7,758</w:t>
-      </w:r>
-    </w:p>
-    <w:p>
-      <w:pPr>
-        <w:pStyle w:val="ListParagraph"/>
-        <w:numPr>
-          <w:ilvl w:val="0"/>
-          <w:numId w:val="16"/>
-        </w:numPr>
-        <w:rPr>
-          <w:rFonts w:ascii="Arial" w:hAnsi="Arial" w:cs="Arial"/>
-        </w:rPr>
-      </w:pPr>
-      <w:r>
-        <w:rPr>
-          <w:rFonts w:ascii="Arial" w:hAnsi="Arial" w:cs="Arial"/>
-        </w:rPr>
-        <w:t>8,058</w:t>
-      </w:r>
-    </w:p>
-    <w:p>
-      <w:pPr>
-        <w:pStyle w:val="ListParagraph"/>
-        <w:numPr>
-          <w:ilvl w:val="0"/>
-          <w:numId w:val="16"/>
+      <w:r>
+        <w:rPr>
+          <w:rFonts w:ascii="Arial" w:hAnsi="Arial" w:cs="Arial"/>
+        </w:rPr>
+        <w:t>starts</w:t>
+      </w:r>
+      <w:r>
+        <w:rPr>
+          <w:rFonts w:ascii="Arial" w:hAnsi="Arial" w:cs="Arial"/>
+        </w:rPr>
+        <w:t xml:space="preserve"> with 1</w:t>
+      </w:r>
+      <w:r>
+        <w:rPr>
+          <w:rFonts w:ascii="Arial" w:hAnsi="Arial" w:cs="Arial"/>
+        </w:rPr>
+        <w:t>98?</w:t>
+      </w:r>
+    </w:p>
+    <w:p>
+      <w:pPr>
+        <w:rPr>
+          <w:rFonts w:ascii="Arial" w:hAnsi="Arial" w:cs="Arial"/>
+          <w:b/>
+          <w:bCs/>
+        </w:rPr>
+      </w:pPr>
+      <w:r>
+        <w:rPr>
+          <w:rFonts w:ascii="Arial" w:hAnsi="Arial" w:cs="Arial"/>
+          <w:b/>
+          <w:bCs/>
+        </w:rPr>
+        <w:t>post | regex _raw="198\.\d{1,3}\.\d{1,3}\.\d{1,3}"</w:t>
+      </w:r>
+    </w:p>
+    <w:p>
+      <w:pPr>
+        <w:pStyle w:val="ListParagraph"/>
+        <w:numPr>
+          <w:ilvl w:val="0"/>
+          <w:numId w:val="18"/>
+        </w:numPr>
+        <w:rPr>
+          <w:rFonts w:ascii="Arial" w:hAnsi="Arial" w:cs="Arial"/>
+        </w:rPr>
+      </w:pPr>
+      <w:r>
+        <w:rPr>
+          <w:rFonts w:ascii="Arial" w:hAnsi="Arial" w:cs="Arial"/>
+        </w:rPr>
+        <w:t>451</w:t>
+      </w:r>
+    </w:p>
+    <w:p>
+      <w:pPr>
+        <w:pStyle w:val="ListParagraph"/>
+        <w:numPr>
+          <w:ilvl w:val="0"/>
+          <w:numId w:val="18"/>
         </w:numPr>
         <w:rPr>
           <w:rFonts w:ascii="Arial" w:hAnsi="Arial" w:cs="Arial"/>
@@ -1859,26 +2127,875 @@
           <w:rFonts w:ascii="Arial" w:hAnsi="Arial" w:cs="Arial"/>
           <w:color w:val="00B050"/>
         </w:rPr>
-        <w:t>7,669</w:t>
-      </w:r>
-    </w:p>
-    <w:p>
-      <w:pPr>
-        <w:pStyle w:val="ListParagraph"/>
-        <w:numPr>
-          <w:ilvl w:val="0"/>
-          <w:numId w:val="16"/>
-        </w:numPr>
-        <w:rPr>
-          <w:rFonts w:ascii="Arial" w:hAnsi="Arial" w:cs="Arial"/>
-        </w:rPr>
-      </w:pPr>
-      <w:r>
-        <w:rPr>
-          <w:rFonts w:ascii="Arial" w:hAnsi="Arial" w:cs="Arial"/>
-        </w:rPr>
-        <w:t>8,581</w:t>
-      </w:r>
+        <w:t>401</w:t>
+      </w:r>
+    </w:p>
+    <w:p>
+      <w:pPr>
+        <w:pStyle w:val="ListParagraph"/>
+        <w:numPr>
+          <w:ilvl w:val="0"/>
+          <w:numId w:val="18"/>
+        </w:numPr>
+        <w:rPr>
+          <w:rFonts w:ascii="Arial" w:hAnsi="Arial" w:cs="Arial"/>
+        </w:rPr>
+      </w:pPr>
+      <w:r>
+        <w:rPr>
+          <w:rFonts w:ascii="Arial" w:hAnsi="Arial" w:cs="Arial"/>
+        </w:rPr>
+        <w:t>502</w:t>
+      </w:r>
+    </w:p>
+    <w:p>
+      <w:pPr>
+        <w:pStyle w:val="ListParagraph"/>
+        <w:numPr>
+          <w:ilvl w:val="0"/>
+          <w:numId w:val="18"/>
+        </w:numPr>
+        <w:rPr>
+          <w:rFonts w:ascii="Arial" w:hAnsi="Arial" w:cs="Arial"/>
+        </w:rPr>
+      </w:pPr>
+      <w:r>
+        <w:rPr>
+          <w:rFonts w:ascii="Arial" w:hAnsi="Arial" w:cs="Arial"/>
+        </w:rPr>
+        <w:t>536</w:t>
+      </w:r>
+    </w:p>
+    <w:p>
+      <w:pPr>
+        <w:rPr>
+          <w:rFonts w:ascii="Arial" w:hAnsi="Arial" w:cs="Arial"/>
+        </w:rPr>
+      </w:pPr>
+    </w:p>
+    <w:p>
+      <w:pPr>
+        <w:rPr>
+          <w:rFonts w:ascii="Arial" w:hAnsi="Arial" w:cs="Arial"/>
+          <w:b/>
+          <w:bCs/>
+        </w:rPr>
+      </w:pPr>
+      <w:r>
+        <w:rPr>
+          <w:rFonts w:ascii="Arial" w:hAnsi="Arial" w:cs="Arial"/>
+        </w:rPr>
+        <w:t>17.</w:t>
+      </w:r>
+      <w:r>
+        <w:rPr>
+          <w:rFonts w:ascii="Arial" w:hAnsi="Arial" w:cs="Arial"/>
+        </w:rPr>
+        <w:t>How many simulation games were sold?</w:t>
+      </w:r>
+      <w:r>
+        <w:rPr>
+          <w:rFonts w:ascii="Arial" w:hAnsi="Arial" w:cs="Arial"/>
+        </w:rPr>
+        <w:br/>
+      </w:r>
+      <w:r>
+        <w:rPr>
+          <w:rFonts w:ascii="Arial" w:hAnsi="Arial" w:cs="Arial"/>
+          <w:b/>
+          <w:bCs/>
+        </w:rPr>
+        <w:t>“categoryid=simulation”</w:t>
+      </w:r>
+    </w:p>
+    <w:p>
+      <w:pPr>
+        <w:pStyle w:val="ListParagraph"/>
+        <w:numPr>
+          <w:ilvl w:val="0"/>
+          <w:numId w:val="25"/>
+        </w:numPr>
+        <w:rPr>
+          <w:rFonts w:ascii="Arial" w:hAnsi="Arial" w:cs="Arial"/>
+        </w:rPr>
+      </w:pPr>
+      <w:r>
+        <w:rPr>
+          <w:rFonts w:ascii="Arial" w:hAnsi="Arial" w:cs="Arial"/>
+        </w:rPr>
+        <w:t>1525</w:t>
+      </w:r>
+    </w:p>
+    <w:p>
+      <w:pPr>
+        <w:pStyle w:val="ListParagraph"/>
+        <w:numPr>
+          <w:ilvl w:val="0"/>
+          <w:numId w:val="25"/>
+        </w:numPr>
+        <w:rPr>
+          <w:rFonts w:ascii="Arial" w:hAnsi="Arial" w:cs="Arial"/>
+        </w:rPr>
+      </w:pPr>
+      <w:r>
+        <w:rPr>
+          <w:rFonts w:ascii="Arial" w:hAnsi="Arial" w:cs="Arial"/>
+        </w:rPr>
+        <w:t>1690</w:t>
+      </w:r>
+    </w:p>
+    <w:p>
+      <w:pPr>
+        <w:pStyle w:val="ListParagraph"/>
+        <w:numPr>
+          <w:ilvl w:val="0"/>
+          <w:numId w:val="25"/>
+        </w:numPr>
+        <w:rPr>
+          <w:rFonts w:ascii="Arial" w:hAnsi="Arial" w:cs="Arial"/>
+        </w:rPr>
+      </w:pPr>
+      <w:r>
+        <w:rPr>
+          <w:rFonts w:ascii="Arial" w:hAnsi="Arial" w:cs="Arial"/>
+          <w:color w:val="00B050"/>
+        </w:rPr>
+        <w:t>1445</w:t>
+      </w:r>
+    </w:p>
+    <w:p>
+      <w:pPr>
+        <w:pStyle w:val="ListParagraph"/>
+        <w:numPr>
+          <w:ilvl w:val="0"/>
+          <w:numId w:val="25"/>
+        </w:numPr>
+        <w:rPr>
+          <w:rFonts w:ascii="Arial" w:hAnsi="Arial" w:cs="Arial"/>
+        </w:rPr>
+      </w:pPr>
+      <w:r>
+        <w:rPr>
+          <w:rFonts w:ascii="Arial" w:hAnsi="Arial" w:cs="Arial"/>
+        </w:rPr>
+        <w:t>2000</w:t>
+      </w:r>
+    </w:p>
+    <w:p>
+      <w:pPr>
+        <w:rPr>
+          <w:rFonts w:ascii="Arial" w:hAnsi="Arial" w:cs="Arial"/>
+        </w:rPr>
+      </w:pPr>
+    </w:p>
+    <w:p>
+      <w:pPr>
+        <w:rPr>
+          <w:rFonts w:ascii="Arial" w:hAnsi="Arial" w:cs="Arial"/>
+        </w:rPr>
+      </w:pPr>
+      <w:r>
+        <w:rPr>
+          <w:rFonts w:ascii="Arial" w:hAnsi="Arial" w:cs="Arial"/>
+        </w:rPr>
+        <w:t>18</w:t>
+      </w:r>
+      <w:r>
+        <w:rPr>
+          <w:rFonts w:ascii="Arial" w:hAnsi="Arial" w:cs="Arial"/>
+          <w:b/>
+          <w:bCs/>
+        </w:rPr>
+        <w:t>.</w:t>
+      </w:r>
+      <w:r>
+        <w:rPr>
+          <w:rFonts w:ascii="Arial" w:hAnsi="Arial" w:cs="Arial"/>
+        </w:rPr>
+        <w:t xml:space="preserve"> </w:t>
+      </w:r>
+      <w:r>
+        <w:rPr>
+          <w:rFonts w:ascii="Arial" w:hAnsi="Arial" w:cs="Arial"/>
+        </w:rPr>
+        <w:t>What is the number of accesses for GET from any IP address which starts with 81?</w:t>
+      </w:r>
+    </w:p>
+    <w:p>
+      <w:pPr>
+        <w:rPr>
+          <w:rFonts w:ascii="Arial" w:hAnsi="Arial" w:cs="Arial"/>
+          <w:b/>
+          <w:bCs/>
+        </w:rPr>
+      </w:pPr>
+      <w:r>
+        <w:rPr>
+          <w:rFonts w:ascii="Arial" w:hAnsi="Arial" w:cs="Arial"/>
+          <w:b/>
+          <w:bCs/>
+        </w:rPr>
+        <w:t>get | regex _raw="81\.\d{1,3}\.\d{1,3}\.\d{1,3}"</w:t>
+      </w:r>
+    </w:p>
+    <w:p>
+      <w:pPr>
+        <w:pStyle w:val="ListParagraph"/>
+        <w:numPr>
+          <w:ilvl w:val="0"/>
+          <w:numId w:val="26"/>
+        </w:numPr>
+        <w:rPr>
+          <w:rFonts w:ascii="Arial" w:hAnsi="Arial" w:cs="Arial"/>
+          <w:color w:val="000000" w:themeColor="text1"/>
+        </w:rPr>
+      </w:pPr>
+      <w:r>
+        <w:rPr>
+          <w:rFonts w:ascii="Arial" w:hAnsi="Arial" w:cs="Arial"/>
+          <w:color w:val="000000" w:themeColor="text1"/>
+        </w:rPr>
+        <w:t>249</w:t>
+      </w:r>
+    </w:p>
+    <w:p>
+      <w:pPr>
+        <w:pStyle w:val="ListParagraph"/>
+        <w:numPr>
+          <w:ilvl w:val="0"/>
+          <w:numId w:val="26"/>
+        </w:numPr>
+        <w:rPr>
+          <w:rFonts w:ascii="Arial" w:hAnsi="Arial" w:cs="Arial"/>
+          <w:color w:val="00B050"/>
+        </w:rPr>
+      </w:pPr>
+      <w:r>
+        <w:rPr>
+          <w:rFonts w:ascii="Arial" w:hAnsi="Arial" w:cs="Arial"/>
+          <w:color w:val="00B050"/>
+        </w:rPr>
+        <w:t>276</w:t>
+      </w:r>
+    </w:p>
+    <w:p>
+      <w:pPr>
+        <w:pStyle w:val="ListParagraph"/>
+        <w:numPr>
+          <w:ilvl w:val="0"/>
+          <w:numId w:val="26"/>
+        </w:numPr>
+        <w:rPr>
+          <w:rFonts w:ascii="Arial" w:hAnsi="Arial" w:cs="Arial"/>
+          <w:color w:val="000000" w:themeColor="text1"/>
+        </w:rPr>
+      </w:pPr>
+      <w:r>
+        <w:rPr>
+          <w:rFonts w:ascii="Arial" w:hAnsi="Arial" w:cs="Arial"/>
+          <w:color w:val="000000" w:themeColor="text1"/>
+        </w:rPr>
+        <w:t>496</w:t>
+      </w:r>
+    </w:p>
+    <w:p>
+      <w:pPr>
+        <w:pStyle w:val="ListParagraph"/>
+        <w:numPr>
+          <w:ilvl w:val="0"/>
+          <w:numId w:val="26"/>
+        </w:numPr>
+        <w:rPr>
+          <w:rFonts w:ascii="Arial" w:hAnsi="Arial" w:cs="Arial"/>
+          <w:color w:val="000000" w:themeColor="text1"/>
+        </w:rPr>
+      </w:pPr>
+      <w:r>
+        <w:rPr>
+          <w:rFonts w:ascii="Arial" w:hAnsi="Arial" w:cs="Arial"/>
+          <w:color w:val="000000" w:themeColor="text1"/>
+        </w:rPr>
+        <w:t>369</w:t>
+      </w:r>
+    </w:p>
+    <w:p>
+      <w:pPr>
+        <w:rPr>
+          <w:rFonts w:ascii="Arial" w:hAnsi="Arial" w:cs="Arial"/>
+          <w:b/>
+          <w:bCs/>
+        </w:rPr>
+      </w:pPr>
+      <w:r>
+        <w:rPr>
+          <w:rFonts w:ascii="Arial" w:hAnsi="Arial" w:cs="Arial"/>
+          <w:b/>
+          <w:bCs/>
+        </w:rPr>
+        <w:br w:type="page"/>
+      </w:r>
+    </w:p>
+    <w:p>
+      <w:pPr>
+        <w:rPr>
+          <w:rFonts w:ascii="Arial" w:hAnsi="Arial" w:cs="Arial"/>
+          <w:b/>
+          <w:bCs/>
+        </w:rPr>
+      </w:pPr>
+    </w:p>
+    <w:p>
+      <w:pPr>
+        <w:rPr>
+          <w:rFonts w:ascii="Arial" w:hAnsi="Arial" w:cs="Arial"/>
+          <w:b/>
+          <w:bCs/>
+        </w:rPr>
+      </w:pPr>
+      <w:r>
+        <w:rPr>
+          <w:rFonts w:ascii="Arial" w:hAnsi="Arial" w:cs="Arial"/>
+          <w:b/>
+          <w:bCs/>
+        </w:rPr>
+        <w:t>Secure</w:t>
+      </w:r>
+      <w:r>
+        <w:rPr>
+          <w:rFonts w:ascii="Arial" w:hAnsi="Arial" w:cs="Arial"/>
+          <w:b/>
+          <w:bCs/>
+        </w:rPr>
+        <w:t xml:space="preserve"> log</w:t>
+      </w:r>
+    </w:p>
+    <w:p>
+      <w:pPr>
+        <w:rPr>
+          <w:rFonts w:ascii="Arial" w:hAnsi="Arial" w:cs="Arial"/>
+        </w:rPr>
+      </w:pPr>
+      <w:r>
+        <w:rPr>
+          <w:rFonts w:ascii="Arial" w:hAnsi="Arial" w:cs="Arial"/>
+        </w:rPr>
+        <w:t>1</w:t>
+      </w:r>
+      <w:r>
+        <w:rPr>
+          <w:rFonts w:ascii="Arial" w:hAnsi="Arial" w:cs="Arial"/>
+        </w:rPr>
+        <w:t>9</w:t>
+      </w:r>
+      <w:r>
+        <w:rPr>
+          <w:rFonts w:ascii="Arial" w:hAnsi="Arial" w:cs="Arial"/>
+        </w:rPr>
+        <w:t>.</w:t>
+      </w:r>
+      <w:r>
+        <w:rPr>
+          <w:rFonts w:ascii="Arial" w:hAnsi="Arial" w:cs="Arial"/>
+        </w:rPr>
+        <w:t>What is the most secure date in terms of fewer failed passwords?</w:t>
+      </w:r>
+    </w:p>
+    <w:p>
+      <w:pPr>
+        <w:rPr>
+          <w:rFonts w:ascii="Arial" w:hAnsi="Arial" w:cs="Arial"/>
+          <w:b/>
+          <w:bCs/>
+        </w:rPr>
+      </w:pPr>
+      <w:r>
+        <w:rPr>
+          <w:rFonts w:ascii="Arial" w:hAnsi="Arial" w:cs="Arial"/>
+          <w:b/>
+          <w:bCs/>
+        </w:rPr>
+        <w:t>source="c:\buttercup.zip:.\buttercup/www1/secure.log" "failed" password</w:t>
+      </w:r>
+    </w:p>
+    <w:p>
+      <w:pPr>
+        <w:pStyle w:val="ListParagraph"/>
+        <w:numPr>
+          <w:ilvl w:val="0"/>
+          <w:numId w:val="14"/>
+        </w:numPr>
+        <w:rPr>
+          <w:rFonts w:ascii="Arial" w:hAnsi="Arial" w:cs="Arial"/>
+        </w:rPr>
+      </w:pPr>
+      <w:r>
+        <w:rPr>
+          <w:rFonts w:ascii="Arial" w:hAnsi="Arial" w:cs="Arial"/>
+        </w:rPr>
+        <w:t>April 24, 2014</w:t>
+      </w:r>
+    </w:p>
+    <w:p>
+      <w:pPr>
+        <w:pStyle w:val="ListParagraph"/>
+        <w:numPr>
+          <w:ilvl w:val="0"/>
+          <w:numId w:val="14"/>
+        </w:numPr>
+        <w:rPr>
+          <w:rFonts w:ascii="Arial" w:hAnsi="Arial" w:cs="Arial"/>
+        </w:rPr>
+      </w:pPr>
+      <w:r>
+        <w:rPr>
+          <w:rFonts w:ascii="Arial" w:hAnsi="Arial" w:cs="Arial"/>
+        </w:rPr>
+        <w:t>May 21, 2014</w:t>
+      </w:r>
+    </w:p>
+    <w:p>
+      <w:pPr>
+        <w:pStyle w:val="ListParagraph"/>
+        <w:numPr>
+          <w:ilvl w:val="0"/>
+          <w:numId w:val="14"/>
+        </w:numPr>
+        <w:rPr>
+          <w:rFonts w:ascii="Arial" w:hAnsi="Arial" w:cs="Arial"/>
+          <w:color w:val="00B050"/>
+        </w:rPr>
+      </w:pPr>
+      <w:r>
+        <w:rPr>
+          <w:rFonts w:ascii="Arial" w:hAnsi="Arial" w:cs="Arial"/>
+          <w:color w:val="00B050"/>
+        </w:rPr>
+        <w:t>April 19, 2014</w:t>
+      </w:r>
+    </w:p>
+    <w:p>
+      <w:pPr>
+        <w:pStyle w:val="ListParagraph"/>
+        <w:numPr>
+          <w:ilvl w:val="0"/>
+          <w:numId w:val="14"/>
+        </w:numPr>
+        <w:rPr>
+          <w:rFonts w:ascii="Arial" w:hAnsi="Arial" w:cs="Arial"/>
+        </w:rPr>
+      </w:pPr>
+      <w:r>
+        <w:rPr>
+          <w:rFonts w:ascii="Arial" w:hAnsi="Arial" w:cs="Arial"/>
+        </w:rPr>
+        <w:t>May 24, 2014</w:t>
+      </w:r>
+    </w:p>
+    <w:p>
+      <w:pPr>
+        <w:rPr>
+          <w:rFonts w:ascii="Arial" w:hAnsi="Arial" w:cs="Arial"/>
+        </w:rPr>
+      </w:pPr>
+    </w:p>
+    <w:p>
+      <w:pPr>
+        <w:rPr>
+          <w:rFonts w:ascii="Arial" w:hAnsi="Arial" w:cs="Arial"/>
+        </w:rPr>
+      </w:pPr>
+    </w:p>
+    <w:p>
+      <w:pPr>
+        <w:rPr>
+          <w:rFonts w:ascii="Arial" w:hAnsi="Arial" w:cs="Arial"/>
+        </w:rPr>
+      </w:pPr>
+      <w:r>
+        <w:rPr>
+          <w:rFonts w:ascii="Arial" w:hAnsi="Arial" w:cs="Arial"/>
+        </w:rPr>
+        <w:t>20</w:t>
+      </w:r>
+      <w:r>
+        <w:rPr>
+          <w:rFonts w:ascii="Arial" w:hAnsi="Arial" w:cs="Arial"/>
+        </w:rPr>
+        <w:t>.</w:t>
+      </w:r>
+      <w:r>
+        <w:rPr>
+          <w:rFonts w:ascii="Arial" w:hAnsi="Arial" w:cs="Arial"/>
+        </w:rPr>
+        <w:t>How many failed password attempts were there</w:t>
+      </w:r>
+      <w:r>
+        <w:rPr>
+          <w:rFonts w:ascii="Arial" w:hAnsi="Arial" w:cs="Arial"/>
+        </w:rPr>
+        <w:t>?</w:t>
+      </w:r>
+    </w:p>
+    <w:p>
+      <w:pPr>
+        <w:rPr>
+          <w:rFonts w:ascii="Arial" w:hAnsi="Arial" w:cs="Arial"/>
+          <w:b/>
+          <w:bCs/>
+        </w:rPr>
+      </w:pPr>
+      <w:r>
+        <w:rPr>
+          <w:rFonts w:ascii="Arial" w:hAnsi="Arial" w:cs="Arial"/>
+          <w:b/>
+          <w:bCs/>
+        </w:rPr>
+        <w:t>fail* password</w:t>
+      </w:r>
+    </w:p>
+    <w:p>
+      <w:pPr>
+        <w:pStyle w:val="ListParagraph"/>
+        <w:numPr>
+          <w:ilvl w:val="0"/>
+          <w:numId w:val="19"/>
+        </w:numPr>
+        <w:rPr>
+          <w:rFonts w:ascii="Arial" w:hAnsi="Arial" w:cs="Arial"/>
+        </w:rPr>
+      </w:pPr>
+      <w:r>
+        <w:rPr>
+          <w:rFonts w:ascii="Arial" w:hAnsi="Arial" w:cs="Arial"/>
+        </w:rPr>
+        <w:t>35754</w:t>
+      </w:r>
+    </w:p>
+    <w:p>
+      <w:pPr>
+        <w:pStyle w:val="ListParagraph"/>
+        <w:numPr>
+          <w:ilvl w:val="0"/>
+          <w:numId w:val="19"/>
+        </w:numPr>
+        <w:rPr>
+          <w:rFonts w:ascii="Arial" w:hAnsi="Arial" w:cs="Arial"/>
+          <w:color w:val="00B050"/>
+        </w:rPr>
+      </w:pPr>
+      <w:r>
+        <w:rPr>
+          <w:rFonts w:ascii="Arial" w:hAnsi="Arial" w:cs="Arial"/>
+          <w:color w:val="00B050"/>
+        </w:rPr>
+        <w:t>33253</w:t>
+      </w:r>
+    </w:p>
+    <w:p>
+      <w:pPr>
+        <w:pStyle w:val="ListParagraph"/>
+        <w:numPr>
+          <w:ilvl w:val="0"/>
+          <w:numId w:val="19"/>
+        </w:numPr>
+        <w:rPr>
+          <w:rFonts w:ascii="Arial" w:hAnsi="Arial" w:cs="Arial"/>
+        </w:rPr>
+      </w:pPr>
+      <w:r>
+        <w:rPr>
+          <w:rFonts w:ascii="Arial" w:hAnsi="Arial" w:cs="Arial"/>
+        </w:rPr>
+        <w:t>37845</w:t>
+      </w:r>
+    </w:p>
+    <w:p>
+      <w:pPr>
+        <w:pStyle w:val="ListParagraph"/>
+        <w:numPr>
+          <w:ilvl w:val="0"/>
+          <w:numId w:val="19"/>
+        </w:numPr>
+        <w:rPr>
+          <w:rFonts w:ascii="Arial" w:hAnsi="Arial" w:cs="Arial"/>
+        </w:rPr>
+      </w:pPr>
+      <w:r>
+        <w:rPr>
+          <w:rFonts w:ascii="Arial" w:hAnsi="Arial" w:cs="Arial"/>
+        </w:rPr>
+        <w:t>31241</w:t>
+      </w:r>
+    </w:p>
+    <w:p/>
+    <w:p>
+      <w:pPr>
+        <w:rPr>
+          <w:rFonts w:ascii="Arial" w:hAnsi="Arial" w:cs="Arial"/>
+        </w:rPr>
+      </w:pPr>
+      <w:r>
+        <w:rPr>
+          <w:rFonts w:ascii="Arial" w:hAnsi="Arial" w:cs="Arial"/>
+        </w:rPr>
+        <w:t>21</w:t>
+      </w:r>
+      <w:r>
+        <w:rPr>
+          <w:rFonts w:ascii="Arial" w:hAnsi="Arial" w:cs="Arial"/>
+        </w:rPr>
+        <w:t xml:space="preserve">.How many errors have occurred </w:t>
+      </w:r>
+      <w:r>
+        <w:rPr>
+          <w:rFonts w:ascii="Arial" w:hAnsi="Arial" w:cs="Arial"/>
+        </w:rPr>
+        <w:t>using a Chrome browser?</w:t>
+      </w:r>
+    </w:p>
+    <w:p>
+      <w:pPr>
+        <w:rPr>
+          <w:rFonts w:ascii="Arial" w:hAnsi="Arial" w:cs="Arial"/>
+          <w:b/>
+          <w:bCs/>
+        </w:rPr>
+      </w:pPr>
+      <w:r>
+        <w:rPr>
+          <w:rFonts w:ascii="Arial" w:hAnsi="Arial" w:cs="Arial"/>
+          <w:b/>
+          <w:bCs/>
+        </w:rPr>
+        <w:t>chrome AND error</w:t>
+      </w:r>
+    </w:p>
+    <w:p>
+      <w:pPr>
+        <w:pStyle w:val="ListParagraph"/>
+        <w:numPr>
+          <w:ilvl w:val="0"/>
+          <w:numId w:val="15"/>
+        </w:numPr>
+        <w:rPr>
+          <w:rFonts w:ascii="Arial" w:hAnsi="Arial" w:cs="Arial"/>
+          <w:color w:val="00B050"/>
+        </w:rPr>
+      </w:pPr>
+      <w:r>
+        <w:rPr>
+          <w:rFonts w:ascii="Arial" w:hAnsi="Arial" w:cs="Arial"/>
+          <w:color w:val="00B050"/>
+        </w:rPr>
+        <w:t>9</w:t>
+      </w:r>
+      <w:r>
+        <w:rPr>
+          <w:rFonts w:ascii="Arial" w:hAnsi="Arial" w:cs="Arial"/>
+          <w:color w:val="00B050"/>
+        </w:rPr>
+        <w:t>8</w:t>
+      </w:r>
+    </w:p>
+    <w:p>
+      <w:pPr>
+        <w:pStyle w:val="ListParagraph"/>
+        <w:numPr>
+          <w:ilvl w:val="0"/>
+          <w:numId w:val="15"/>
+        </w:numPr>
+        <w:rPr>
+          <w:rFonts w:ascii="Arial" w:hAnsi="Arial" w:cs="Arial"/>
+        </w:rPr>
+      </w:pPr>
+      <w:r>
+        <w:rPr>
+          <w:rFonts w:ascii="Arial" w:hAnsi="Arial" w:cs="Arial"/>
+        </w:rPr>
+        <w:t>95</w:t>
+      </w:r>
+    </w:p>
+    <w:p>
+      <w:pPr>
+        <w:pStyle w:val="ListParagraph"/>
+        <w:numPr>
+          <w:ilvl w:val="0"/>
+          <w:numId w:val="15"/>
+        </w:numPr>
+        <w:rPr>
+          <w:rFonts w:ascii="Arial" w:hAnsi="Arial" w:cs="Arial"/>
+        </w:rPr>
+      </w:pPr>
+      <w:r>
+        <w:rPr>
+          <w:rFonts w:ascii="Arial" w:hAnsi="Arial" w:cs="Arial"/>
+        </w:rPr>
+        <w:t>89</w:t>
+      </w:r>
+    </w:p>
+    <w:p>
+      <w:pPr>
+        <w:pStyle w:val="ListParagraph"/>
+        <w:numPr>
+          <w:ilvl w:val="0"/>
+          <w:numId w:val="15"/>
+        </w:numPr>
+        <w:rPr>
+          <w:rFonts w:ascii="Arial" w:hAnsi="Arial" w:cs="Arial"/>
+        </w:rPr>
+      </w:pPr>
+      <w:r>
+        <w:rPr>
+          <w:rFonts w:ascii="Arial" w:hAnsi="Arial" w:cs="Arial"/>
+        </w:rPr>
+        <w:t>87</w:t>
+      </w:r>
+    </w:p>
+    <w:p>
+      <w:pPr>
+        <w:rPr>
+          <w:rFonts w:ascii="Arial" w:hAnsi="Arial" w:cs="Arial"/>
+        </w:rPr>
+      </w:pPr>
+    </w:p>
+    <w:p>
+      <w:pPr>
+        <w:rPr>
+          <w:rFonts w:ascii="Arial" w:hAnsi="Arial" w:cs="Arial"/>
+        </w:rPr>
+      </w:pPr>
+      <w:r>
+        <w:rPr>
+          <w:rFonts w:ascii="Arial" w:hAnsi="Arial" w:cs="Arial"/>
+        </w:rPr>
+        <w:t>22. What is the first IP address that gave an incorrect password?</w:t>
+      </w:r>
+    </w:p>
+    <w:p>
+      <w:pPr>
+        <w:rPr>
+          <w:rFonts w:ascii="Arial" w:hAnsi="Arial" w:cs="Arial"/>
+          <w:b/>
+          <w:bCs/>
+        </w:rPr>
+      </w:pPr>
+      <w:r>
+        <w:rPr>
+          <w:rFonts w:ascii="Arial" w:hAnsi="Arial" w:cs="Arial"/>
+          <w:b/>
+          <w:bCs/>
+        </w:rPr>
+        <w:t>fail* password | reverse</w:t>
+      </w:r>
+    </w:p>
+    <w:p>
+      <w:pPr>
+        <w:pStyle w:val="ListParagraph"/>
+        <w:numPr>
+          <w:ilvl w:val="0"/>
+          <w:numId w:val="27"/>
+        </w:numPr>
+        <w:rPr>
+          <w:rFonts w:ascii="Arial" w:hAnsi="Arial" w:cs="Arial"/>
+          <w:color w:val="00B050"/>
+        </w:rPr>
+      </w:pPr>
+      <w:r>
+        <w:rPr>
+          <w:rFonts w:ascii="Arial" w:hAnsi="Arial" w:cs="Arial"/>
+          <w:color w:val="00B050"/>
+        </w:rPr>
+        <w:t>118.142.68.222</w:t>
+      </w:r>
+    </w:p>
+    <w:p>
+      <w:pPr>
+        <w:pStyle w:val="ListParagraph"/>
+        <w:numPr>
+          <w:ilvl w:val="0"/>
+          <w:numId w:val="27"/>
+        </w:numPr>
+        <w:rPr>
+          <w:rFonts w:ascii="Arial" w:hAnsi="Arial" w:cs="Arial"/>
+        </w:rPr>
+      </w:pPr>
+      <w:r>
+        <w:rPr>
+          <w:rFonts w:ascii="Arial" w:hAnsi="Arial" w:cs="Arial"/>
+        </w:rPr>
+        <w:t>155.225.10.25</w:t>
+      </w:r>
+    </w:p>
+    <w:p>
+      <w:pPr>
+        <w:pStyle w:val="ListParagraph"/>
+        <w:numPr>
+          <w:ilvl w:val="0"/>
+          <w:numId w:val="27"/>
+        </w:numPr>
+        <w:rPr>
+          <w:rFonts w:ascii="Arial" w:hAnsi="Arial" w:cs="Arial"/>
+        </w:rPr>
+      </w:pPr>
+      <w:r>
+        <w:rPr>
+          <w:rFonts w:ascii="Arial" w:hAnsi="Arial" w:cs="Arial"/>
+        </w:rPr>
+        <w:t>125.2.3.98</w:t>
+      </w:r>
+    </w:p>
+    <w:p>
+      <w:pPr>
+        <w:pStyle w:val="ListParagraph"/>
+        <w:numPr>
+          <w:ilvl w:val="0"/>
+          <w:numId w:val="27"/>
+        </w:numPr>
+        <w:rPr>
+          <w:rFonts w:ascii="Arial" w:hAnsi="Arial" w:cs="Arial"/>
+        </w:rPr>
+      </w:pPr>
+      <w:r>
+        <w:rPr>
+          <w:rFonts w:ascii="Arial" w:hAnsi="Arial" w:cs="Arial"/>
+        </w:rPr>
+        <w:t>10.2.59.210</w:t>
+      </w:r>
+    </w:p>
+    <w:p>
+      <w:pPr>
+        <w:rPr>
+          <w:rFonts w:ascii="Arial" w:hAnsi="Arial" w:cs="Arial"/>
+        </w:rPr>
+      </w:pPr>
+    </w:p>
+    <w:p>
+      <w:pPr>
+        <w:rPr>
+          <w:rFonts w:ascii="Arial" w:hAnsi="Arial" w:cs="Arial"/>
+        </w:rPr>
+      </w:pPr>
+    </w:p>
+    <w:p>
+      <w:pPr>
+        <w:rPr>
+          <w:rFonts w:ascii="Arial" w:hAnsi="Arial" w:cs="Arial"/>
+        </w:rPr>
+      </w:pPr>
+    </w:p>
+    <w:p>
+      <w:pPr>
+        <w:rPr>
+          <w:rFonts w:ascii="Arial" w:hAnsi="Arial" w:cs="Arial"/>
+        </w:rPr>
+      </w:pPr>
+    </w:p>
+    <w:p>
+      <w:pPr>
+        <w:rPr>
+          <w:rFonts w:ascii="Arial" w:hAnsi="Arial" w:cs="Arial"/>
+        </w:rPr>
+      </w:pPr>
     </w:p>
     <w:p>
       <w:pPr>
@@ -1905,222 +3022,268 @@
           <w:rFonts w:ascii="Arial" w:hAnsi="Arial" w:cs="Arial"/>
         </w:rPr>
         <w:lastRenderedPageBreak/>
-        <w:t>1</w:t>
-      </w:r>
-      <w:r>
-        <w:rPr>
-          <w:rFonts w:ascii="Arial" w:hAnsi="Arial" w:cs="Arial"/>
-        </w:rPr>
-        <w:t>5</w:t>
-      </w:r>
-      <w:r>
-        <w:rPr>
-          <w:rFonts w:ascii="Arial" w:hAnsi="Arial" w:cs="Arial"/>
-        </w:rPr>
-        <w:t xml:space="preserve">.For the </w:t>
-      </w:r>
-      <w:r>
-        <w:rPr>
-          <w:rFonts w:ascii="Arial" w:hAnsi="Arial" w:cs="Arial"/>
-        </w:rPr>
-        <w:t>www</w:t>
-      </w:r>
-      <w:r>
-        <w:rPr>
-          <w:rFonts w:ascii="Arial" w:hAnsi="Arial" w:cs="Arial"/>
-        </w:rPr>
-        <w:t>1</w:t>
-      </w:r>
-      <w:r>
-        <w:rPr>
-          <w:rFonts w:ascii="Arial" w:hAnsi="Arial" w:cs="Arial"/>
-        </w:rPr>
-        <w:t>/access.log</w:t>
-      </w:r>
-      <w:r>
-        <w:rPr>
-          <w:rFonts w:ascii="Arial" w:hAnsi="Arial" w:cs="Arial"/>
-        </w:rPr>
-        <w:t>, in which day were the most strategy games sold?</w:t>
-      </w:r>
-    </w:p>
-    <w:p>
-      <w:pPr>
-        <w:rPr>
-          <w:rFonts w:ascii="Arial" w:hAnsi="Arial" w:cs="Arial"/>
-          <w:b/>
-          <w:bCs/>
-        </w:rPr>
-      </w:pPr>
-      <w:r>
-        <w:rPr>
-          <w:rFonts w:ascii="Arial" w:hAnsi="Arial" w:cs="Arial"/>
-          <w:b/>
-          <w:bCs/>
-        </w:rPr>
-        <w:t>source="*www1/access.log" "</w:t>
-      </w:r>
-      <w:proofErr w:type="spellStart"/>
-      <w:r>
-        <w:rPr>
-          <w:rFonts w:ascii="Arial" w:hAnsi="Arial" w:cs="Arial"/>
-          <w:b/>
-          <w:bCs/>
-        </w:rPr>
-        <w:t>categoryid</w:t>
-      </w:r>
-      <w:proofErr w:type="spellEnd"/>
-      <w:r>
-        <w:rPr>
-          <w:rFonts w:ascii="Arial" w:hAnsi="Arial" w:cs="Arial"/>
-          <w:b/>
-          <w:bCs/>
-        </w:rPr>
-        <w:t>=strategy" action=purchase</w:t>
-      </w:r>
-    </w:p>
-    <w:p>
-      <w:pPr>
-        <w:pStyle w:val="ListParagraph"/>
-        <w:numPr>
-          <w:ilvl w:val="0"/>
-          <w:numId w:val="17"/>
-        </w:numPr>
-        <w:rPr>
-          <w:rFonts w:ascii="Arial" w:hAnsi="Arial" w:cs="Arial"/>
-        </w:rPr>
-      </w:pPr>
-      <w:r>
-        <w:rPr>
-          <w:rFonts w:ascii="Arial" w:hAnsi="Arial" w:cs="Arial"/>
-        </w:rPr>
-        <w:t>April 28, 2014</w:t>
-      </w:r>
-    </w:p>
-    <w:p>
-      <w:pPr>
-        <w:pStyle w:val="ListParagraph"/>
-        <w:numPr>
-          <w:ilvl w:val="0"/>
-          <w:numId w:val="17"/>
-        </w:numPr>
-        <w:rPr>
-          <w:rFonts w:ascii="Arial" w:hAnsi="Arial" w:cs="Arial"/>
-        </w:rPr>
-      </w:pPr>
-      <w:r>
-        <w:rPr>
-          <w:rFonts w:ascii="Arial" w:hAnsi="Arial" w:cs="Arial"/>
-        </w:rPr>
-        <w:t>April 30, 2014</w:t>
-      </w:r>
-    </w:p>
-    <w:p>
-      <w:pPr>
-        <w:pStyle w:val="ListParagraph"/>
-        <w:numPr>
-          <w:ilvl w:val="0"/>
-          <w:numId w:val="17"/>
-        </w:numPr>
-        <w:rPr>
-          <w:rFonts w:ascii="Arial" w:hAnsi="Arial" w:cs="Arial"/>
-        </w:rPr>
-      </w:pPr>
-      <w:r>
-        <w:rPr>
-          <w:rFonts w:ascii="Arial" w:hAnsi="Arial" w:cs="Arial"/>
-        </w:rPr>
-        <w:t>April 26, 2014</w:t>
-      </w:r>
-    </w:p>
-    <w:p>
-      <w:pPr>
-        <w:pStyle w:val="ListParagraph"/>
-        <w:numPr>
-          <w:ilvl w:val="0"/>
-          <w:numId w:val="17"/>
-        </w:numPr>
-        <w:rPr>
-          <w:rFonts w:ascii="Arial" w:hAnsi="Arial" w:cs="Arial"/>
-          <w:color w:val="00B050"/>
-        </w:rPr>
-      </w:pPr>
-      <w:r>
-        <w:rPr>
-          <w:rFonts w:ascii="Arial" w:hAnsi="Arial" w:cs="Arial"/>
-          <w:color w:val="00B050"/>
-        </w:rPr>
-        <w:t>April 24, 2014</w:t>
-      </w:r>
-    </w:p>
-    <w:p>
-      <w:pPr>
-        <w:rPr>
-          <w:rFonts w:ascii="Arial" w:hAnsi="Arial" w:cs="Arial"/>
-          <w:b/>
-          <w:bCs/>
-        </w:rPr>
-      </w:pPr>
-    </w:p>
-    <w:p>
-      <w:pPr>
-        <w:rPr>
-          <w:rFonts w:ascii="Arial" w:hAnsi="Arial" w:cs="Arial"/>
-        </w:rPr>
-      </w:pPr>
-      <w:r>
-        <w:rPr>
-          <w:rFonts w:ascii="Arial" w:hAnsi="Arial" w:cs="Arial"/>
-        </w:rPr>
-        <w:t>1</w:t>
-      </w:r>
-      <w:r>
-        <w:rPr>
-          <w:rFonts w:ascii="Arial" w:hAnsi="Arial" w:cs="Arial"/>
-        </w:rPr>
-        <w:t>6</w:t>
-      </w:r>
-      <w:r>
-        <w:rPr>
-          <w:rFonts w:ascii="Arial" w:hAnsi="Arial" w:cs="Arial"/>
-        </w:rPr>
-        <w:t>. What is</w:t>
-      </w:r>
-      <w:r>
-        <w:rPr>
-          <w:rFonts w:ascii="Arial" w:hAnsi="Arial" w:cs="Arial"/>
-        </w:rPr>
-        <w:t xml:space="preserve"> the number of accesses</w:t>
-      </w:r>
-      <w:r>
-        <w:rPr>
-          <w:rFonts w:ascii="Arial" w:hAnsi="Arial" w:cs="Arial"/>
-        </w:rPr>
-        <w:t xml:space="preserve"> for POST </w:t>
-      </w:r>
-      <w:r>
-        <w:rPr>
-          <w:rFonts w:ascii="Arial" w:hAnsi="Arial" w:cs="Arial"/>
-        </w:rPr>
-        <w:t>from a</w:t>
-      </w:r>
-      <w:r>
-        <w:rPr>
-          <w:rFonts w:ascii="Arial" w:hAnsi="Arial" w:cs="Arial"/>
-        </w:rPr>
-        <w:t xml:space="preserve">ny IP </w:t>
-      </w:r>
-      <w:r>
-        <w:rPr>
-          <w:rFonts w:ascii="Arial" w:hAnsi="Arial" w:cs="Arial"/>
-        </w:rPr>
-        <w:t>addres</w:t>
-      </w:r>
-      <w:r>
-        <w:rPr>
-          <w:rFonts w:ascii="Arial" w:hAnsi="Arial" w:cs="Arial"/>
-        </w:rPr>
-        <w:t>s which</w:t>
+        <w:t>23. W</w:t>
+      </w:r>
+      <w:r>
+        <w:rPr>
+          <w:rFonts w:ascii="Arial" w:hAnsi="Arial" w:cs="Arial"/>
+        </w:rPr>
+        <w:t>hat status code has a signal.zip file</w:t>
+      </w:r>
+      <w:r>
+        <w:rPr>
+          <w:rFonts w:ascii="Arial" w:hAnsi="Arial" w:cs="Arial"/>
+        </w:rPr>
+        <w:t>?</w:t>
+      </w:r>
+    </w:p>
+    <w:p>
+      <w:pPr>
+        <w:rPr>
+          <w:rFonts w:ascii="Arial" w:hAnsi="Arial" w:cs="Arial"/>
+          <w:b/>
+          <w:bCs/>
+        </w:rPr>
+      </w:pPr>
+      <w:r>
+        <w:rPr>
+          <w:rFonts w:ascii="Arial" w:hAnsi="Arial" w:cs="Arial"/>
+          <w:b/>
+          <w:bCs/>
+        </w:rPr>
+        <w:t>source="access.log" signals.zip</w:t>
+      </w:r>
+    </w:p>
+    <w:p>
+      <w:pPr>
+        <w:rPr>
+          <w:rFonts w:ascii="Arial" w:hAnsi="Arial" w:cs="Arial"/>
+        </w:rPr>
+      </w:pPr>
+    </w:p>
+    <w:p>
+      <w:pPr>
+        <w:pStyle w:val="ListParagraph"/>
+        <w:numPr>
+          <w:ilvl w:val="0"/>
+          <w:numId w:val="29"/>
+        </w:numPr>
+        <w:rPr>
+          <w:rFonts w:ascii="Arial" w:hAnsi="Arial" w:cs="Arial"/>
+        </w:rPr>
+      </w:pPr>
+      <w:r>
+        <w:rPr>
+          <w:rFonts w:ascii="Arial" w:hAnsi="Arial" w:cs="Arial"/>
+        </w:rPr>
+        <w:t>200</w:t>
+      </w:r>
+    </w:p>
+    <w:p>
+      <w:pPr>
+        <w:pStyle w:val="ListParagraph"/>
+        <w:numPr>
+          <w:ilvl w:val="0"/>
+          <w:numId w:val="29"/>
+        </w:numPr>
+        <w:rPr>
+          <w:rFonts w:ascii="Arial" w:hAnsi="Arial" w:cs="Arial"/>
+        </w:rPr>
+      </w:pPr>
+      <w:r>
+        <w:rPr>
+          <w:rFonts w:ascii="Arial" w:hAnsi="Arial" w:cs="Arial"/>
+        </w:rPr>
+        <w:t>400</w:t>
+      </w:r>
+    </w:p>
+    <w:p>
+      <w:pPr>
+        <w:pStyle w:val="ListParagraph"/>
+        <w:numPr>
+          <w:ilvl w:val="0"/>
+          <w:numId w:val="29"/>
+        </w:numPr>
+        <w:rPr>
+          <w:rFonts w:ascii="Arial" w:hAnsi="Arial" w:cs="Arial"/>
+          <w:b/>
+          <w:bCs/>
+          <w:color w:val="92D050"/>
+        </w:rPr>
+      </w:pPr>
+      <w:r>
+        <w:rPr>
+          <w:rFonts w:ascii="Arial" w:hAnsi="Arial" w:cs="Arial"/>
+          <w:b/>
+          <w:bCs/>
+          <w:color w:val="92D050"/>
+        </w:rPr>
+        <w:t>404</w:t>
+      </w:r>
+    </w:p>
+    <w:p>
+      <w:pPr>
+        <w:pStyle w:val="ListParagraph"/>
+        <w:numPr>
+          <w:ilvl w:val="0"/>
+          <w:numId w:val="29"/>
+        </w:numPr>
+        <w:rPr>
+          <w:rFonts w:ascii="Arial" w:hAnsi="Arial" w:cs="Arial"/>
+          <w:color w:val="002060"/>
+        </w:rPr>
+      </w:pPr>
+      <w:r>
+        <w:rPr>
+          <w:rFonts w:ascii="Arial" w:hAnsi="Arial" w:cs="Arial"/>
+          <w:color w:val="002060"/>
+        </w:rPr>
+        <w:t>502</w:t>
+      </w:r>
+    </w:p>
+    <w:p>
+      <w:pPr>
+        <w:rPr>
+          <w:rFonts w:ascii="Arial" w:hAnsi="Arial" w:cs="Arial"/>
+          <w:b/>
+          <w:bCs/>
+        </w:rPr>
+      </w:pPr>
+    </w:p>
+    <w:p>
+      <w:pPr>
+        <w:rPr>
+          <w:rFonts w:ascii="Arial" w:hAnsi="Arial" w:cs="Arial"/>
+        </w:rPr>
+      </w:pPr>
+      <w:r>
+        <w:rPr>
+          <w:rFonts w:ascii="Arial" w:hAnsi="Arial" w:cs="Arial"/>
+        </w:rPr>
+        <w:t xml:space="preserve">24. </w:t>
+      </w:r>
+      <w:r>
+        <w:rPr>
+          <w:rFonts w:ascii="Arial" w:hAnsi="Arial" w:cs="Arial"/>
+        </w:rPr>
+        <w:t>How many successful events are in www1/access.log and www1/secure.log together?</w:t>
+      </w:r>
+    </w:p>
+    <w:p>
+      <w:pPr>
+        <w:rPr>
+          <w:rFonts w:ascii="Arial" w:hAnsi="Arial" w:cs="Arial"/>
+          <w:b/>
+          <w:bCs/>
+        </w:rPr>
+      </w:pPr>
+      <w:r>
+        <w:rPr>
+          <w:rFonts w:ascii="Arial" w:hAnsi="Arial" w:cs="Arial"/>
+          <w:b/>
+          <w:bCs/>
+        </w:rPr>
+        <w:t>Look for events!</w:t>
+      </w:r>
+    </w:p>
+    <w:p>
+      <w:pPr>
+        <w:pStyle w:val="ListParagraph"/>
+        <w:numPr>
+          <w:ilvl w:val="0"/>
+          <w:numId w:val="30"/>
+        </w:numPr>
+        <w:rPr>
+          <w:rFonts w:ascii="Arial" w:hAnsi="Arial" w:cs="Arial"/>
+          <w:color w:val="92D050"/>
+        </w:rPr>
+      </w:pPr>
+      <w:r>
+        <w:rPr>
+          <w:rFonts w:ascii="Arial" w:hAnsi="Arial" w:cs="Arial"/>
+          <w:color w:val="92D050"/>
+        </w:rPr>
+        <w:t>48442</w:t>
+      </w:r>
+    </w:p>
+    <w:p>
+      <w:pPr>
+        <w:pStyle w:val="ListParagraph"/>
+        <w:numPr>
+          <w:ilvl w:val="0"/>
+          <w:numId w:val="30"/>
+        </w:numPr>
+        <w:rPr>
+          <w:rFonts w:ascii="Arial" w:hAnsi="Arial" w:cs="Arial"/>
+        </w:rPr>
+      </w:pPr>
+      <w:r>
+        <w:rPr>
+          <w:rFonts w:ascii="Arial" w:hAnsi="Arial" w:cs="Arial"/>
+        </w:rPr>
+        <w:t>45252</w:t>
+      </w:r>
+    </w:p>
+    <w:p>
+      <w:pPr>
+        <w:pStyle w:val="ListParagraph"/>
+        <w:numPr>
+          <w:ilvl w:val="0"/>
+          <w:numId w:val="30"/>
+        </w:numPr>
+        <w:rPr>
+          <w:rFonts w:ascii="Arial" w:hAnsi="Arial" w:cs="Arial"/>
+        </w:rPr>
+      </w:pPr>
+      <w:r>
+        <w:rPr>
+          <w:rFonts w:ascii="Arial" w:hAnsi="Arial" w:cs="Arial"/>
+        </w:rPr>
+        <w:t>40250</w:t>
+      </w:r>
+    </w:p>
+    <w:p>
+      <w:pPr>
+        <w:pStyle w:val="ListParagraph"/>
+        <w:numPr>
+          <w:ilvl w:val="0"/>
+          <w:numId w:val="30"/>
+        </w:numPr>
+        <w:rPr>
+          <w:rFonts w:ascii="Arial" w:hAnsi="Arial" w:cs="Arial"/>
+        </w:rPr>
+      </w:pPr>
+      <w:r>
+        <w:rPr>
+          <w:rFonts w:ascii="Arial" w:hAnsi="Arial" w:cs="Arial"/>
+        </w:rPr>
+        <w:t>50000</w:t>
+      </w:r>
+    </w:p>
+    <w:p>
+      <w:pPr>
+        <w:rPr>
+          <w:rFonts w:ascii="Arial" w:hAnsi="Arial" w:cs="Arial"/>
+        </w:rPr>
+      </w:pPr>
+    </w:p>
+    <w:p>
+      <w:pPr>
+        <w:rPr>
+          <w:rFonts w:ascii="Arial" w:hAnsi="Arial" w:cs="Arial"/>
+        </w:rPr>
+      </w:pPr>
+      <w:r>
+        <w:rPr>
+          <w:rFonts w:ascii="Arial" w:hAnsi="Arial" w:cs="Arial"/>
+        </w:rPr>
+        <w:t xml:space="preserve">25. </w:t>
+      </w:r>
+      <w:r>
+        <w:rPr>
+          <w:rFonts w:ascii="Arial" w:hAnsi="Arial" w:cs="Arial"/>
+        </w:rPr>
+        <w:t>What is the percentage</w:t>
       </w:r>
       <w:r>
         <w:rPr>
@@ -2132,289 +3295,13 @@
         <w:rPr>
           <w:rFonts w:ascii="Arial" w:hAnsi="Arial" w:cs="Arial"/>
         </w:rPr>
-        <w:t>starts</w:t>
-      </w:r>
-      <w:r>
-        <w:rPr>
-          <w:rFonts w:ascii="Arial" w:hAnsi="Arial" w:cs="Arial"/>
-        </w:rPr>
-        <w:t xml:space="preserve"> with 1</w:t>
-      </w:r>
-      <w:r>
-        <w:rPr>
-          <w:rFonts w:ascii="Arial" w:hAnsi="Arial" w:cs="Arial"/>
-        </w:rPr>
-        <w:t>98?</w:t>
-      </w:r>
-    </w:p>
-    <w:p>
-      <w:pPr>
-        <w:rPr>
-          <w:rFonts w:ascii="Arial" w:hAnsi="Arial" w:cs="Arial"/>
-          <w:b/>
-          <w:bCs/>
-        </w:rPr>
-      </w:pPr>
-      <w:r>
-        <w:rPr>
-          <w:rFonts w:ascii="Arial" w:hAnsi="Arial" w:cs="Arial"/>
-          <w:b/>
-          <w:bCs/>
-        </w:rPr>
-        <w:t>post | regex _raw="198\.\d{1,</w:t>
-      </w:r>
-      <w:proofErr w:type="gramStart"/>
-      <w:r>
-        <w:rPr>
-          <w:rFonts w:ascii="Arial" w:hAnsi="Arial" w:cs="Arial"/>
-          <w:b/>
-          <w:bCs/>
-        </w:rPr>
-        <w:t>3}\.\d</w:t>
-      </w:r>
-      <w:proofErr w:type="gramEnd"/>
-      <w:r>
-        <w:rPr>
-          <w:rFonts w:ascii="Arial" w:hAnsi="Arial" w:cs="Arial"/>
-          <w:b/>
-          <w:bCs/>
-        </w:rPr>
-        <w:t>{1,3}\.\d{1,3}"</w:t>
-      </w:r>
-    </w:p>
-    <w:p>
-      <w:pPr>
-        <w:pStyle w:val="ListParagraph"/>
-        <w:numPr>
-          <w:ilvl w:val="0"/>
-          <w:numId w:val="18"/>
-        </w:numPr>
-        <w:rPr>
-          <w:rFonts w:ascii="Arial" w:hAnsi="Arial" w:cs="Arial"/>
-        </w:rPr>
-      </w:pPr>
-      <w:r>
-        <w:rPr>
-          <w:rFonts w:ascii="Arial" w:hAnsi="Arial" w:cs="Arial"/>
-        </w:rPr>
-        <w:t>451</w:t>
-      </w:r>
-    </w:p>
-    <w:p>
-      <w:pPr>
-        <w:pStyle w:val="ListParagraph"/>
-        <w:numPr>
-          <w:ilvl w:val="0"/>
-          <w:numId w:val="18"/>
-        </w:numPr>
-        <w:rPr>
-          <w:rFonts w:ascii="Arial" w:hAnsi="Arial" w:cs="Arial"/>
-          <w:color w:val="00B050"/>
-        </w:rPr>
-      </w:pPr>
-      <w:r>
-        <w:rPr>
-          <w:rFonts w:ascii="Arial" w:hAnsi="Arial" w:cs="Arial"/>
-          <w:color w:val="00B050"/>
-        </w:rPr>
-        <w:t>401</w:t>
-      </w:r>
-    </w:p>
-    <w:p>
-      <w:pPr>
-        <w:pStyle w:val="ListParagraph"/>
-        <w:numPr>
-          <w:ilvl w:val="0"/>
-          <w:numId w:val="18"/>
-        </w:numPr>
-        <w:rPr>
-          <w:rFonts w:ascii="Arial" w:hAnsi="Arial" w:cs="Arial"/>
-        </w:rPr>
-      </w:pPr>
-      <w:r>
-        <w:rPr>
-          <w:rFonts w:ascii="Arial" w:hAnsi="Arial" w:cs="Arial"/>
-        </w:rPr>
-        <w:t>502</w:t>
-      </w:r>
-    </w:p>
-    <w:p>
-      <w:pPr>
-        <w:pStyle w:val="ListParagraph"/>
-        <w:numPr>
-          <w:ilvl w:val="0"/>
-          <w:numId w:val="18"/>
-        </w:numPr>
-        <w:rPr>
-          <w:rFonts w:ascii="Arial" w:hAnsi="Arial" w:cs="Arial"/>
-        </w:rPr>
-      </w:pPr>
-      <w:r>
-        <w:rPr>
-          <w:rFonts w:ascii="Arial" w:hAnsi="Arial" w:cs="Arial"/>
-        </w:rPr>
-        <w:t>536</w:t>
-      </w:r>
-    </w:p>
-    <w:p>
-      <w:pPr>
-        <w:rPr>
-          <w:rFonts w:ascii="Arial" w:hAnsi="Arial" w:cs="Arial"/>
-        </w:rPr>
-      </w:pPr>
-    </w:p>
-    <w:p>
-      <w:pPr>
-        <w:rPr>
-          <w:rFonts w:ascii="Arial" w:hAnsi="Arial" w:cs="Arial"/>
-          <w:b/>
-          <w:bCs/>
-        </w:rPr>
-      </w:pPr>
-      <w:r>
-        <w:rPr>
-          <w:rFonts w:ascii="Arial" w:hAnsi="Arial" w:cs="Arial"/>
-        </w:rPr>
-        <w:t>17.</w:t>
-      </w:r>
-      <w:r>
-        <w:rPr>
-          <w:rFonts w:ascii="Arial" w:hAnsi="Arial" w:cs="Arial"/>
-        </w:rPr>
-        <w:t>How many simulation games were sold?</w:t>
-      </w:r>
-      <w:r>
-        <w:rPr>
-          <w:rFonts w:ascii="Arial" w:hAnsi="Arial" w:cs="Arial"/>
-        </w:rPr>
-        <w:br/>
-      </w:r>
-      <w:r>
-        <w:rPr>
-          <w:rFonts w:ascii="Arial" w:hAnsi="Arial" w:cs="Arial"/>
-          <w:b/>
-          <w:bCs/>
-        </w:rPr>
-        <w:t>“</w:t>
-      </w:r>
-      <w:proofErr w:type="spellStart"/>
-      <w:r>
-        <w:rPr>
-          <w:rFonts w:ascii="Arial" w:hAnsi="Arial" w:cs="Arial"/>
-          <w:b/>
-          <w:bCs/>
-        </w:rPr>
-        <w:t>categoryid</w:t>
-      </w:r>
-      <w:proofErr w:type="spellEnd"/>
-      <w:r>
-        <w:rPr>
-          <w:rFonts w:ascii="Arial" w:hAnsi="Arial" w:cs="Arial"/>
-          <w:b/>
-          <w:bCs/>
-        </w:rPr>
-        <w:t>=simulation”</w:t>
-      </w:r>
-    </w:p>
-    <w:p>
-      <w:pPr>
-        <w:pStyle w:val="ListParagraph"/>
-        <w:numPr>
-          <w:ilvl w:val="0"/>
-          <w:numId w:val="25"/>
-        </w:numPr>
-        <w:rPr>
-          <w:rFonts w:ascii="Arial" w:hAnsi="Arial" w:cs="Arial"/>
-        </w:rPr>
-      </w:pPr>
-      <w:r>
-        <w:rPr>
-          <w:rFonts w:ascii="Arial" w:hAnsi="Arial" w:cs="Arial"/>
-        </w:rPr>
-        <w:t>1525</w:t>
-      </w:r>
-    </w:p>
-    <w:p>
-      <w:pPr>
-        <w:pStyle w:val="ListParagraph"/>
-        <w:numPr>
-          <w:ilvl w:val="0"/>
-          <w:numId w:val="25"/>
-        </w:numPr>
-        <w:rPr>
-          <w:rFonts w:ascii="Arial" w:hAnsi="Arial" w:cs="Arial"/>
-        </w:rPr>
-      </w:pPr>
-      <w:r>
-        <w:rPr>
-          <w:rFonts w:ascii="Arial" w:hAnsi="Arial" w:cs="Arial"/>
-        </w:rPr>
-        <w:t>1690</w:t>
-      </w:r>
-    </w:p>
-    <w:p>
-      <w:pPr>
-        <w:pStyle w:val="ListParagraph"/>
-        <w:numPr>
-          <w:ilvl w:val="0"/>
-          <w:numId w:val="25"/>
-        </w:numPr>
-        <w:rPr>
-          <w:rFonts w:ascii="Arial" w:hAnsi="Arial" w:cs="Arial"/>
-        </w:rPr>
-      </w:pPr>
-      <w:r>
-        <w:rPr>
-          <w:rFonts w:ascii="Arial" w:hAnsi="Arial" w:cs="Arial"/>
-          <w:color w:val="00B050"/>
-        </w:rPr>
-        <w:t>1445</w:t>
-      </w:r>
-    </w:p>
-    <w:p>
-      <w:pPr>
-        <w:pStyle w:val="ListParagraph"/>
-        <w:numPr>
-          <w:ilvl w:val="0"/>
-          <w:numId w:val="25"/>
-        </w:numPr>
-        <w:rPr>
-          <w:rFonts w:ascii="Arial" w:hAnsi="Arial" w:cs="Arial"/>
-        </w:rPr>
-      </w:pPr>
-      <w:r>
-        <w:rPr>
-          <w:rFonts w:ascii="Arial" w:hAnsi="Arial" w:cs="Arial"/>
-        </w:rPr>
-        <w:t>2000</w:t>
-      </w:r>
-    </w:p>
-    <w:p>
-      <w:pPr>
-        <w:rPr>
-          <w:rFonts w:ascii="Arial" w:hAnsi="Arial" w:cs="Arial"/>
-        </w:rPr>
-      </w:pPr>
-    </w:p>
-    <w:p>
-      <w:pPr>
-        <w:rPr>
-          <w:rFonts w:ascii="Arial" w:hAnsi="Arial" w:cs="Arial"/>
-        </w:rPr>
-      </w:pPr>
-      <w:r>
-        <w:rPr>
-          <w:rFonts w:ascii="Arial" w:hAnsi="Arial" w:cs="Arial"/>
-        </w:rPr>
-        <w:t>18</w:t>
-      </w:r>
-      <w:r>
-        <w:rPr>
-          <w:rFonts w:ascii="Arial" w:hAnsi="Arial" w:cs="Arial"/>
-          <w:b/>
-          <w:bCs/>
-        </w:rPr>
-        <w:t>.</w:t>
+        <w:t>of</w:t>
+      </w:r>
+      <w:r>
+        <w:rPr>
+          <w:rFonts w:ascii="Arial" w:hAnsi="Arial" w:cs="Arial"/>
+        </w:rPr>
+        <w:t xml:space="preserve"> numbers</w:t>
       </w:r>
       <w:r>
         <w:rPr>
@@ -2426,51 +3313,134 @@
         <w:rPr>
           <w:rFonts w:ascii="Arial" w:hAnsi="Arial" w:cs="Arial"/>
         </w:rPr>
-        <w:t>What is the number of accesses for GET from any IP address which starts with 81?</w:t>
-      </w:r>
-    </w:p>
-    <w:p>
-      <w:pPr>
-        <w:rPr>
-          <w:rFonts w:ascii="Arial" w:hAnsi="Arial" w:cs="Arial"/>
-          <w:b/>
-          <w:bCs/>
-        </w:rPr>
-      </w:pPr>
-      <w:r>
-        <w:rPr>
-          <w:rFonts w:ascii="Arial" w:hAnsi="Arial" w:cs="Arial"/>
-          <w:b/>
-          <w:bCs/>
-        </w:rPr>
-        <w:t>get | regex _raw="81\.\d{1,</w:t>
-      </w:r>
-      <w:proofErr w:type="gramStart"/>
-      <w:r>
-        <w:rPr>
-          <w:rFonts w:ascii="Arial" w:hAnsi="Arial" w:cs="Arial"/>
-          <w:b/>
-          <w:bCs/>
-        </w:rPr>
-        <w:t>3}\.\d</w:t>
-      </w:r>
-      <w:proofErr w:type="gramEnd"/>
-      <w:r>
-        <w:rPr>
-          <w:rFonts w:ascii="Arial" w:hAnsi="Arial" w:cs="Arial"/>
-          <w:b/>
-          <w:bCs/>
-        </w:rPr>
-        <w:t>{1,3}\.\d{1,3}"</w:t>
-      </w:r>
-    </w:p>
-    <w:p>
-      <w:pPr>
-        <w:pStyle w:val="ListParagraph"/>
-        <w:numPr>
-          <w:ilvl w:val="0"/>
-          <w:numId w:val="26"/>
-        </w:numPr>
+        <w:t xml:space="preserve">of “not found </w:t>
+      </w:r>
+      <w:r>
+        <w:rPr>
+          <w:rFonts w:ascii="Arial" w:hAnsi="Arial" w:cs="Arial"/>
+        </w:rPr>
+        <w:t>“status</w:t>
+      </w:r>
+      <w:r>
+        <w:rPr>
+          <w:rFonts w:ascii="Arial" w:hAnsi="Arial" w:cs="Arial"/>
+        </w:rPr>
+        <w:t xml:space="preserve"> in access log</w:t>
+      </w:r>
+      <w:r>
+        <w:rPr>
+          <w:rFonts w:ascii="Arial" w:hAnsi="Arial" w:cs="Arial"/>
+        </w:rPr>
+        <w:t>s</w:t>
+      </w:r>
+      <w:r>
+        <w:rPr>
+          <w:rFonts w:ascii="Arial" w:hAnsi="Arial" w:cs="Arial"/>
+        </w:rPr>
+        <w:t xml:space="preserve">? </w:t>
+      </w:r>
+    </w:p>
+    <w:p>
+      <w:pPr>
+        <w:rPr>
+          <w:rFonts w:ascii="Arial" w:hAnsi="Arial" w:cs="Arial"/>
+          <w:b/>
+          <w:bCs/>
+        </w:rPr>
+      </w:pPr>
+      <w:r>
+        <w:rPr>
+          <w:rFonts w:ascii="Arial" w:hAnsi="Arial" w:cs="Arial"/>
+          <w:b/>
+          <w:bCs/>
+        </w:rPr>
+        <w:t>source="buttercup.zip:.\\buttercup/www1/access.log" | top limit=10 status</w:t>
+      </w:r>
+    </w:p>
+    <w:p>
+      <w:pPr>
+        <w:pStyle w:val="ListParagraph"/>
+        <w:numPr>
+          <w:ilvl w:val="0"/>
+          <w:numId w:val="31"/>
+        </w:numPr>
+        <w:rPr>
+          <w:rFonts w:ascii="Arial" w:hAnsi="Arial" w:cs="Arial"/>
+        </w:rPr>
+      </w:pPr>
+      <w:r>
+        <w:rPr>
+          <w:rFonts w:ascii="Arial" w:hAnsi="Arial" w:cs="Arial"/>
+        </w:rPr>
+        <w:t>1.56</w:t>
+      </w:r>
+    </w:p>
+    <w:p>
+      <w:pPr>
+        <w:pStyle w:val="ListParagraph"/>
+        <w:numPr>
+          <w:ilvl w:val="0"/>
+          <w:numId w:val="31"/>
+        </w:numPr>
+        <w:rPr>
+          <w:rFonts w:ascii="Arial" w:hAnsi="Arial" w:cs="Arial"/>
+        </w:rPr>
+      </w:pPr>
+      <w:r>
+        <w:rPr>
+          <w:rFonts w:ascii="Arial" w:hAnsi="Arial" w:cs="Arial"/>
+        </w:rPr>
+        <w:t>2.56</w:t>
+      </w:r>
+    </w:p>
+    <w:p>
+      <w:pPr>
+        <w:pStyle w:val="ListParagraph"/>
+        <w:numPr>
+          <w:ilvl w:val="0"/>
+          <w:numId w:val="31"/>
+        </w:numPr>
+        <w:rPr>
+          <w:rFonts w:ascii="Arial" w:hAnsi="Arial" w:cs="Arial"/>
+        </w:rPr>
+      </w:pPr>
+      <w:r>
+        <w:rPr>
+          <w:rFonts w:ascii="Arial" w:hAnsi="Arial" w:cs="Arial"/>
+        </w:rPr>
+        <w:t>10.5</w:t>
+      </w:r>
+    </w:p>
+    <w:p>
+      <w:pPr>
+        <w:pStyle w:val="ListParagraph"/>
+        <w:numPr>
+          <w:ilvl w:val="0"/>
+          <w:numId w:val="31"/>
+        </w:numPr>
+        <w:rPr>
+          <w:rFonts w:ascii="Arial" w:hAnsi="Arial" w:cs="Arial"/>
+          <w:color w:val="92D050"/>
+        </w:rPr>
+      </w:pPr>
+      <w:r>
+        <w:rPr>
+          <w:rFonts w:ascii="Arial" w:hAnsi="Arial" w:cs="Arial"/>
+          <w:color w:val="92D050"/>
+        </w:rPr>
+        <w:t>1.79</w:t>
+      </w:r>
+    </w:p>
+    <w:p>
+      <w:pPr>
+        <w:rPr>
+          <w:rFonts w:ascii="Arial" w:hAnsi="Arial" w:cs="Arial"/>
+          <w:color w:val="92D050"/>
+        </w:rPr>
+      </w:pPr>
+    </w:p>
+    <w:p>
+      <w:pPr>
         <w:rPr>
           <w:rFonts w:ascii="Arial" w:hAnsi="Arial" w:cs="Arial"/>
           <w:color w:val="000000" w:themeColor="text1"/>
@@ -2481,617 +3451,795 @@
           <w:rFonts w:ascii="Arial" w:hAnsi="Arial" w:cs="Arial"/>
           <w:color w:val="000000" w:themeColor="text1"/>
         </w:rPr>
-        <w:t>249</w:t>
-      </w:r>
-    </w:p>
-    <w:p>
-      <w:pPr>
-        <w:pStyle w:val="ListParagraph"/>
-        <w:numPr>
-          <w:ilvl w:val="0"/>
-          <w:numId w:val="26"/>
-        </w:numPr>
-        <w:rPr>
-          <w:rFonts w:ascii="Arial" w:hAnsi="Arial" w:cs="Arial"/>
-          <w:color w:val="00B050"/>
-        </w:rPr>
-      </w:pPr>
-      <w:r>
-        <w:rPr>
-          <w:rFonts w:ascii="Arial" w:hAnsi="Arial" w:cs="Arial"/>
-          <w:color w:val="00B050"/>
-        </w:rPr>
-        <w:t>276</w:t>
-      </w:r>
-    </w:p>
-    <w:p>
-      <w:pPr>
-        <w:pStyle w:val="ListParagraph"/>
-        <w:numPr>
-          <w:ilvl w:val="0"/>
-          <w:numId w:val="26"/>
-        </w:numPr>
+        <w:t xml:space="preserve">26. How </w:t>
+      </w:r>
+      <w:r>
         <w:rPr>
           <w:rFonts w:ascii="Arial" w:hAnsi="Arial" w:cs="Arial"/>
           <w:color w:val="000000" w:themeColor="text1"/>
         </w:rPr>
-      </w:pPr>
+        <w:t xml:space="preserve">many </w:t>
+      </w:r>
       <w:r>
         <w:rPr>
           <w:rFonts w:ascii="Arial" w:hAnsi="Arial" w:cs="Arial"/>
           <w:color w:val="000000" w:themeColor="text1"/>
         </w:rPr>
-        <w:t>496</w:t>
-      </w:r>
-    </w:p>
-    <w:p>
-      <w:pPr>
-        <w:pStyle w:val="ListParagraph"/>
-        <w:numPr>
-          <w:ilvl w:val="0"/>
-          <w:numId w:val="26"/>
-        </w:numPr>
+        <w:t xml:space="preserve">events </w:t>
+      </w:r>
+      <w:r>
         <w:rPr>
           <w:rFonts w:ascii="Arial" w:hAnsi="Arial" w:cs="Arial"/>
           <w:color w:val="000000" w:themeColor="text1"/>
         </w:rPr>
-      </w:pPr>
+        <w:t>ha</w:t>
+      </w:r>
       <w:r>
         <w:rPr>
           <w:rFonts w:ascii="Arial" w:hAnsi="Arial" w:cs="Arial"/>
           <w:color w:val="000000" w:themeColor="text1"/>
         </w:rPr>
-        <w:t>369</w:t>
-      </w:r>
-    </w:p>
-    <w:p>
-      <w:pPr>
-        <w:rPr>
-          <w:rFonts w:ascii="Arial" w:hAnsi="Arial" w:cs="Arial"/>
-          <w:b/>
-          <w:bCs/>
-        </w:rPr>
-      </w:pPr>
-      <w:r>
-        <w:rPr>
-          <w:rFonts w:ascii="Arial" w:hAnsi="Arial" w:cs="Arial"/>
-          <w:b/>
-          <w:bCs/>
-        </w:rPr>
-        <w:br w:type="page"/>
-      </w:r>
-    </w:p>
-    <w:p>
-      <w:pPr>
-        <w:rPr>
-          <w:rFonts w:ascii="Arial" w:hAnsi="Arial" w:cs="Arial"/>
-          <w:b/>
-          <w:bCs/>
-        </w:rPr>
-      </w:pPr>
-    </w:p>
-    <w:p>
-      <w:pPr>
-        <w:rPr>
-          <w:rFonts w:ascii="Arial" w:hAnsi="Arial" w:cs="Arial"/>
-          <w:b/>
-          <w:bCs/>
-        </w:rPr>
-      </w:pPr>
-      <w:r>
-        <w:rPr>
-          <w:rFonts w:ascii="Arial" w:hAnsi="Arial" w:cs="Arial"/>
-          <w:b/>
-          <w:bCs/>
-        </w:rPr>
-        <w:t>Secure</w:t>
-      </w:r>
-      <w:r>
-        <w:rPr>
-          <w:rFonts w:ascii="Arial" w:hAnsi="Arial" w:cs="Arial"/>
-          <w:b/>
-          <w:bCs/>
-        </w:rPr>
-        <w:t xml:space="preserve"> log</w:t>
-      </w:r>
-    </w:p>
-    <w:p>
-      <w:pPr>
-        <w:rPr>
-          <w:rFonts w:ascii="Arial" w:hAnsi="Arial" w:cs="Arial"/>
-        </w:rPr>
-      </w:pPr>
-      <w:r>
-        <w:rPr>
-          <w:rFonts w:ascii="Arial" w:hAnsi="Arial" w:cs="Arial"/>
-        </w:rPr>
-        <w:t>1</w:t>
-      </w:r>
-      <w:r>
-        <w:rPr>
-          <w:rFonts w:ascii="Arial" w:hAnsi="Arial" w:cs="Arial"/>
+        <w:t>ve</w:t>
+      </w:r>
+      <w:r>
+        <w:rPr>
+          <w:rFonts w:ascii="Arial" w:hAnsi="Arial" w:cs="Arial"/>
+          <w:color w:val="000000" w:themeColor="text1"/>
+        </w:rPr>
+        <w:t xml:space="preserve"> html documents with </w:t>
+      </w:r>
+      <w:r>
+        <w:rPr>
+          <w:rFonts w:ascii="Arial" w:hAnsi="Arial" w:cs="Arial"/>
+          <w:color w:val="000000" w:themeColor="text1"/>
+        </w:rPr>
+        <w:t>200 status code in access logs?</w:t>
+      </w:r>
+    </w:p>
+    <w:p>
+      <w:pPr>
+        <w:rPr>
+          <w:rFonts w:ascii="Arial" w:hAnsi="Arial" w:cs="Arial"/>
+          <w:b/>
+          <w:bCs/>
+          <w:color w:val="000000" w:themeColor="text1"/>
+        </w:rPr>
+      </w:pPr>
+      <w:r>
+        <w:rPr>
+          <w:rFonts w:ascii="Arial" w:hAnsi="Arial" w:cs="Arial"/>
+          <w:b/>
+          <w:bCs/>
+          <w:color w:val="000000" w:themeColor="text1"/>
+        </w:rPr>
+        <w:t>source="buttercup.zip:.\\buttercup/www1/access.log" | regex _raw="[a]+\.html" | top limit=10 status</w:t>
+      </w:r>
+    </w:p>
+    <w:p>
+      <w:pPr>
+        <w:pStyle w:val="ListParagraph"/>
+        <w:numPr>
+          <w:ilvl w:val="0"/>
+          <w:numId w:val="32"/>
+        </w:numPr>
+        <w:rPr>
+          <w:rFonts w:ascii="Arial" w:hAnsi="Arial" w:cs="Arial"/>
+          <w:color w:val="000000" w:themeColor="text1"/>
+        </w:rPr>
+      </w:pPr>
+      <w:r>
+        <w:rPr>
+          <w:rFonts w:ascii="Arial" w:hAnsi="Arial" w:cs="Arial"/>
+          <w:color w:val="000000" w:themeColor="text1"/>
+        </w:rPr>
+        <w:t>34</w:t>
+      </w:r>
+    </w:p>
+    <w:p>
+      <w:pPr>
+        <w:pStyle w:val="ListParagraph"/>
+        <w:numPr>
+          <w:ilvl w:val="0"/>
+          <w:numId w:val="32"/>
+        </w:numPr>
+        <w:rPr>
+          <w:rFonts w:ascii="Arial" w:hAnsi="Arial" w:cs="Arial"/>
+          <w:color w:val="000000" w:themeColor="text1"/>
+        </w:rPr>
+      </w:pPr>
+      <w:r>
+        <w:rPr>
+          <w:rFonts w:ascii="Arial" w:hAnsi="Arial" w:cs="Arial"/>
+          <w:color w:val="000000" w:themeColor="text1"/>
+        </w:rPr>
+        <w:t>26</w:t>
+      </w:r>
+    </w:p>
+    <w:p>
+      <w:pPr>
+        <w:pStyle w:val="ListParagraph"/>
+        <w:numPr>
+          <w:ilvl w:val="0"/>
+          <w:numId w:val="32"/>
+        </w:numPr>
+        <w:rPr>
+          <w:rFonts w:ascii="Arial" w:hAnsi="Arial" w:cs="Arial"/>
+          <w:color w:val="000000" w:themeColor="text1"/>
+        </w:rPr>
+      </w:pPr>
+      <w:r>
+        <w:rPr>
+          <w:rFonts w:ascii="Arial" w:hAnsi="Arial" w:cs="Arial"/>
+          <w:color w:val="000000" w:themeColor="text1"/>
+        </w:rPr>
+        <w:t xml:space="preserve">15 </w:t>
+      </w:r>
+    </w:p>
+    <w:p>
+      <w:pPr>
+        <w:pStyle w:val="ListParagraph"/>
+        <w:numPr>
+          <w:ilvl w:val="0"/>
+          <w:numId w:val="32"/>
+        </w:numPr>
+        <w:rPr>
+          <w:rFonts w:ascii="Arial" w:hAnsi="Arial" w:cs="Arial"/>
+          <w:color w:val="92D050"/>
+        </w:rPr>
+      </w:pPr>
+      <w:r>
+        <w:rPr>
+          <w:rFonts w:ascii="Arial" w:hAnsi="Arial" w:cs="Arial"/>
+          <w:color w:val="92D050"/>
+        </w:rPr>
+        <w:t>0</w:t>
+      </w:r>
+    </w:p>
+    <w:p>
+      <w:pPr>
+        <w:rPr>
+          <w:rFonts w:ascii="Arial" w:hAnsi="Arial" w:cs="Arial"/>
+          <w:color w:val="000000" w:themeColor="text1"/>
+        </w:rPr>
+      </w:pPr>
+    </w:p>
+    <w:p>
+      <w:pPr>
+        <w:rPr>
+          <w:rFonts w:ascii="Arial" w:hAnsi="Arial" w:cs="Arial"/>
+          <w:color w:val="000000" w:themeColor="text1"/>
+        </w:rPr>
+      </w:pPr>
+    </w:p>
+    <w:p>
+      <w:pPr>
+        <w:rPr>
+          <w:rFonts w:ascii="Arial" w:hAnsi="Arial" w:cs="Arial"/>
+          <w:color w:val="000000" w:themeColor="text1"/>
+        </w:rPr>
+      </w:pPr>
+      <w:r>
+        <w:rPr>
+          <w:rFonts w:ascii="Arial" w:hAnsi="Arial" w:cs="Arial"/>
+          <w:color w:val="000000" w:themeColor="text1"/>
+        </w:rPr>
+        <w:t xml:space="preserve">27. </w:t>
+      </w:r>
+      <w:r>
+        <w:rPr>
+          <w:rFonts w:ascii="Arial" w:hAnsi="Arial" w:cs="Arial"/>
+          <w:color w:val="000000" w:themeColor="text1"/>
+        </w:rPr>
+        <w:t>How many events occurred in access log launched from 87.194.216.51 and accessing .uk domain?</w:t>
+      </w:r>
+    </w:p>
+    <w:p>
+      <w:pPr>
+        <w:rPr>
+          <w:rFonts w:ascii="Arial" w:hAnsi="Arial" w:cs="Arial"/>
+          <w:b/>
+          <w:bCs/>
+          <w:color w:val="002060"/>
+        </w:rPr>
+      </w:pPr>
+      <w:r>
+        <w:rPr>
+          <w:rFonts w:ascii="Arial" w:hAnsi="Arial" w:cs="Arial"/>
+          <w:b/>
+          <w:bCs/>
+          <w:color w:val="002060"/>
+        </w:rPr>
+        <w:t>source="buttercup.zip:.\\buttercup/www1/access.log"  clientip="87.194.216.51" | regex _raw="[a-zA-Z\.]+\.(uk)"</w:t>
+      </w:r>
+    </w:p>
+    <w:p>
+      <w:pPr>
+        <w:pStyle w:val="ListParagraph"/>
+        <w:numPr>
+          <w:ilvl w:val="0"/>
+          <w:numId w:val="33"/>
+        </w:numPr>
+        <w:rPr>
+          <w:rFonts w:ascii="Arial" w:hAnsi="Arial" w:cs="Arial"/>
+          <w:color w:val="000000" w:themeColor="text1"/>
+        </w:rPr>
+      </w:pPr>
+      <w:r>
+        <w:rPr>
+          <w:rFonts w:ascii="Arial" w:hAnsi="Arial" w:cs="Arial"/>
+          <w:color w:val="000000" w:themeColor="text1"/>
+        </w:rPr>
+        <w:t>25</w:t>
+      </w:r>
+    </w:p>
+    <w:p>
+      <w:pPr>
+        <w:pStyle w:val="ListParagraph"/>
+        <w:numPr>
+          <w:ilvl w:val="0"/>
+          <w:numId w:val="33"/>
+        </w:numPr>
+        <w:rPr>
+          <w:rFonts w:ascii="Arial" w:hAnsi="Arial" w:cs="Arial"/>
+          <w:color w:val="000000" w:themeColor="text1"/>
+        </w:rPr>
+      </w:pPr>
+      <w:r>
+        <w:rPr>
+          <w:rFonts w:ascii="Arial" w:hAnsi="Arial" w:cs="Arial"/>
+          <w:color w:val="000000" w:themeColor="text1"/>
+        </w:rPr>
+        <w:t>36</w:t>
+      </w:r>
+    </w:p>
+    <w:p>
+      <w:pPr>
+        <w:pStyle w:val="ListParagraph"/>
+        <w:numPr>
+          <w:ilvl w:val="0"/>
+          <w:numId w:val="33"/>
+        </w:numPr>
+        <w:rPr>
+          <w:rFonts w:ascii="Arial" w:hAnsi="Arial" w:cs="Arial"/>
+          <w:color w:val="92D050"/>
+        </w:rPr>
+      </w:pPr>
+      <w:r>
+        <w:rPr>
+          <w:rFonts w:ascii="Arial" w:hAnsi="Arial" w:cs="Arial"/>
+          <w:color w:val="92D050"/>
+        </w:rPr>
+        <w:t>0</w:t>
+      </w:r>
+    </w:p>
+    <w:p>
+      <w:pPr>
+        <w:pStyle w:val="ListParagraph"/>
+        <w:numPr>
+          <w:ilvl w:val="0"/>
+          <w:numId w:val="33"/>
+        </w:numPr>
+        <w:rPr>
+          <w:rFonts w:ascii="Arial" w:hAnsi="Arial" w:cs="Arial"/>
+          <w:color w:val="000000" w:themeColor="text1"/>
+        </w:rPr>
+      </w:pPr>
+      <w:r>
+        <w:rPr>
+          <w:rFonts w:ascii="Arial" w:hAnsi="Arial" w:cs="Arial"/>
+          <w:color w:val="000000" w:themeColor="text1"/>
         </w:rPr>
         <w:t>9</w:t>
       </w:r>
-      <w:r>
-        <w:rPr>
-          <w:rFonts w:ascii="Arial" w:hAnsi="Arial" w:cs="Arial"/>
-        </w:rPr>
-        <w:t>.</w:t>
-      </w:r>
-      <w:r>
-        <w:rPr>
-          <w:rFonts w:ascii="Arial" w:hAnsi="Arial" w:cs="Arial"/>
-        </w:rPr>
-        <w:t>What is the most secure date in terms of fewer failed passwords?</w:t>
-      </w:r>
-    </w:p>
-    <w:p>
-      <w:pPr>
-        <w:rPr>
-          <w:rFonts w:ascii="Arial" w:hAnsi="Arial" w:cs="Arial"/>
-          <w:b/>
-          <w:bCs/>
-        </w:rPr>
-      </w:pPr>
-      <w:r>
-        <w:rPr>
-          <w:rFonts w:ascii="Arial" w:hAnsi="Arial" w:cs="Arial"/>
-          <w:b/>
-          <w:bCs/>
-        </w:rPr>
-        <w:t>source="c:\buttercup.zip:.\buttercup/www1/secure.log" "failed" password</w:t>
-      </w:r>
-    </w:p>
-    <w:p>
-      <w:pPr>
-        <w:pStyle w:val="ListParagraph"/>
-        <w:numPr>
-          <w:ilvl w:val="0"/>
-          <w:numId w:val="14"/>
-        </w:numPr>
-        <w:rPr>
-          <w:rFonts w:ascii="Arial" w:hAnsi="Arial" w:cs="Arial"/>
-        </w:rPr>
-      </w:pPr>
-      <w:r>
-        <w:rPr>
-          <w:rFonts w:ascii="Arial" w:hAnsi="Arial" w:cs="Arial"/>
-        </w:rPr>
-        <w:t>April 24, 2014</w:t>
-      </w:r>
-    </w:p>
-    <w:p>
-      <w:pPr>
-        <w:pStyle w:val="ListParagraph"/>
-        <w:numPr>
-          <w:ilvl w:val="0"/>
-          <w:numId w:val="14"/>
-        </w:numPr>
-        <w:rPr>
-          <w:rFonts w:ascii="Arial" w:hAnsi="Arial" w:cs="Arial"/>
-        </w:rPr>
-      </w:pPr>
-      <w:r>
-        <w:rPr>
-          <w:rFonts w:ascii="Arial" w:hAnsi="Arial" w:cs="Arial"/>
-        </w:rPr>
-        <w:t>May 21, 2014</w:t>
-      </w:r>
-    </w:p>
-    <w:p>
-      <w:pPr>
-        <w:pStyle w:val="ListParagraph"/>
-        <w:numPr>
-          <w:ilvl w:val="0"/>
-          <w:numId w:val="14"/>
-        </w:numPr>
-        <w:rPr>
-          <w:rFonts w:ascii="Arial" w:hAnsi="Arial" w:cs="Arial"/>
-          <w:color w:val="00B050"/>
-        </w:rPr>
-      </w:pPr>
-      <w:r>
-        <w:rPr>
-          <w:rFonts w:ascii="Arial" w:hAnsi="Arial" w:cs="Arial"/>
-          <w:color w:val="00B050"/>
-        </w:rPr>
-        <w:t>April 19, 2014</w:t>
-      </w:r>
-    </w:p>
-    <w:p>
-      <w:pPr>
-        <w:pStyle w:val="ListParagraph"/>
-        <w:numPr>
-          <w:ilvl w:val="0"/>
-          <w:numId w:val="14"/>
-        </w:numPr>
-        <w:rPr>
-          <w:rFonts w:ascii="Arial" w:hAnsi="Arial" w:cs="Arial"/>
-        </w:rPr>
-      </w:pPr>
-      <w:r>
-        <w:rPr>
-          <w:rFonts w:ascii="Arial" w:hAnsi="Arial" w:cs="Arial"/>
-        </w:rPr>
-        <w:t>May 24, 2014</w:t>
-      </w:r>
-    </w:p>
-    <w:p>
-      <w:pPr>
-        <w:rPr>
-          <w:rFonts w:ascii="Arial" w:hAnsi="Arial" w:cs="Arial"/>
-        </w:rPr>
-      </w:pPr>
-    </w:p>
-    <w:p>
-      <w:pPr>
-        <w:rPr>
-          <w:rFonts w:ascii="Arial" w:hAnsi="Arial" w:cs="Arial"/>
-        </w:rPr>
-      </w:pPr>
-    </w:p>
-    <w:p>
-      <w:pPr>
-        <w:rPr>
-          <w:rFonts w:ascii="Arial" w:hAnsi="Arial" w:cs="Arial"/>
-        </w:rPr>
-      </w:pPr>
-      <w:r>
-        <w:rPr>
-          <w:rFonts w:ascii="Arial" w:hAnsi="Arial" w:cs="Arial"/>
-        </w:rPr>
-        <w:t>20</w:t>
-      </w:r>
-      <w:r>
-        <w:rPr>
-          <w:rFonts w:ascii="Arial" w:hAnsi="Arial" w:cs="Arial"/>
-        </w:rPr>
-        <w:t>.</w:t>
-      </w:r>
-      <w:r>
-        <w:rPr>
-          <w:rFonts w:ascii="Arial" w:hAnsi="Arial" w:cs="Arial"/>
-        </w:rPr>
-        <w:t>How many failed password attempts were there</w:t>
-      </w:r>
-      <w:r>
-        <w:rPr>
-          <w:rFonts w:ascii="Arial" w:hAnsi="Arial" w:cs="Arial"/>
-        </w:rPr>
-        <w:t>?</w:t>
-      </w:r>
-    </w:p>
-    <w:p>
-      <w:pPr>
-        <w:rPr>
-          <w:rFonts w:ascii="Arial" w:hAnsi="Arial" w:cs="Arial"/>
-          <w:b/>
-          <w:bCs/>
-        </w:rPr>
-      </w:pPr>
-      <w:r>
-        <w:rPr>
-          <w:rFonts w:ascii="Arial" w:hAnsi="Arial" w:cs="Arial"/>
-          <w:b/>
-          <w:bCs/>
-        </w:rPr>
-        <w:t>fail* password</w:t>
-      </w:r>
-    </w:p>
-    <w:p>
-      <w:pPr>
-        <w:pStyle w:val="ListParagraph"/>
-        <w:numPr>
-          <w:ilvl w:val="0"/>
-          <w:numId w:val="19"/>
-        </w:numPr>
-        <w:rPr>
-          <w:rFonts w:ascii="Arial" w:hAnsi="Arial" w:cs="Arial"/>
-        </w:rPr>
-      </w:pPr>
-      <w:r>
-        <w:rPr>
-          <w:rFonts w:ascii="Arial" w:hAnsi="Arial" w:cs="Arial"/>
-        </w:rPr>
-        <w:t>35754</w:t>
-      </w:r>
-    </w:p>
-    <w:p>
-      <w:pPr>
-        <w:pStyle w:val="ListParagraph"/>
-        <w:numPr>
-          <w:ilvl w:val="0"/>
-          <w:numId w:val="19"/>
-        </w:numPr>
-        <w:rPr>
-          <w:rFonts w:ascii="Arial" w:hAnsi="Arial" w:cs="Arial"/>
-          <w:color w:val="00B050"/>
-        </w:rPr>
-      </w:pPr>
-      <w:r>
-        <w:rPr>
-          <w:rFonts w:ascii="Arial" w:hAnsi="Arial" w:cs="Arial"/>
-          <w:color w:val="00B050"/>
-        </w:rPr>
-        <w:t>33253</w:t>
-      </w:r>
-    </w:p>
-    <w:p>
-      <w:pPr>
-        <w:pStyle w:val="ListParagraph"/>
-        <w:numPr>
-          <w:ilvl w:val="0"/>
-          <w:numId w:val="19"/>
-        </w:numPr>
-        <w:rPr>
-          <w:rFonts w:ascii="Arial" w:hAnsi="Arial" w:cs="Arial"/>
-        </w:rPr>
-      </w:pPr>
-      <w:r>
-        <w:rPr>
-          <w:rFonts w:ascii="Arial" w:hAnsi="Arial" w:cs="Arial"/>
-        </w:rPr>
-        <w:t>37845</w:t>
-      </w:r>
-    </w:p>
-    <w:p>
-      <w:pPr>
-        <w:pStyle w:val="ListParagraph"/>
-        <w:numPr>
-          <w:ilvl w:val="0"/>
-          <w:numId w:val="19"/>
-        </w:numPr>
-        <w:rPr>
-          <w:rFonts w:ascii="Arial" w:hAnsi="Arial" w:cs="Arial"/>
-        </w:rPr>
-      </w:pPr>
-      <w:r>
-        <w:rPr>
-          <w:rFonts w:ascii="Arial" w:hAnsi="Arial" w:cs="Arial"/>
-        </w:rPr>
-        <w:t>31241</w:t>
-      </w:r>
-    </w:p>
-    <w:p/>
-    <w:p>
-      <w:pPr>
-        <w:rPr>
-          <w:rFonts w:ascii="Arial" w:hAnsi="Arial" w:cs="Arial"/>
-        </w:rPr>
-      </w:pPr>
-      <w:r>
-        <w:rPr>
-          <w:rFonts w:ascii="Arial" w:hAnsi="Arial" w:cs="Arial"/>
-        </w:rPr>
-        <w:t>21</w:t>
-      </w:r>
-      <w:r>
-        <w:rPr>
-          <w:rFonts w:ascii="Arial" w:hAnsi="Arial" w:cs="Arial"/>
-        </w:rPr>
-        <w:t xml:space="preserve">.How many errors have occurred </w:t>
-      </w:r>
-      <w:r>
-        <w:rPr>
-          <w:rFonts w:ascii="Arial" w:hAnsi="Arial" w:cs="Arial"/>
-        </w:rPr>
-        <w:t>using a Chrome browser?</w:t>
-      </w:r>
-    </w:p>
-    <w:p>
-      <w:pPr>
-        <w:rPr>
-          <w:rFonts w:ascii="Arial" w:hAnsi="Arial" w:cs="Arial"/>
-          <w:b/>
-          <w:bCs/>
-        </w:rPr>
-      </w:pPr>
-      <w:r>
-        <w:rPr>
-          <w:rFonts w:ascii="Arial" w:hAnsi="Arial" w:cs="Arial"/>
-          <w:b/>
-          <w:bCs/>
-        </w:rPr>
-        <w:t>chrome AND error</w:t>
-      </w:r>
-    </w:p>
-    <w:p>
-      <w:pPr>
-        <w:pStyle w:val="ListParagraph"/>
-        <w:numPr>
-          <w:ilvl w:val="0"/>
-          <w:numId w:val="15"/>
-        </w:numPr>
-        <w:rPr>
-          <w:rFonts w:ascii="Arial" w:hAnsi="Arial" w:cs="Arial"/>
-          <w:color w:val="00B050"/>
-        </w:rPr>
-      </w:pPr>
-      <w:r>
-        <w:rPr>
-          <w:rFonts w:ascii="Arial" w:hAnsi="Arial" w:cs="Arial"/>
-          <w:color w:val="00B050"/>
-        </w:rPr>
-        <w:t>9</w:t>
-      </w:r>
-      <w:r>
-        <w:rPr>
-          <w:rFonts w:ascii="Arial" w:hAnsi="Arial" w:cs="Arial"/>
-          <w:color w:val="00B050"/>
-        </w:rPr>
-        <w:t>8</w:t>
-      </w:r>
-    </w:p>
-    <w:p>
-      <w:pPr>
-        <w:pStyle w:val="ListParagraph"/>
-        <w:numPr>
-          <w:ilvl w:val="0"/>
-          <w:numId w:val="15"/>
-        </w:numPr>
-        <w:rPr>
-          <w:rFonts w:ascii="Arial" w:hAnsi="Arial" w:cs="Arial"/>
-        </w:rPr>
-      </w:pPr>
-      <w:r>
-        <w:rPr>
-          <w:rFonts w:ascii="Arial" w:hAnsi="Arial" w:cs="Arial"/>
-        </w:rPr>
-        <w:t>95</w:t>
-      </w:r>
-    </w:p>
-    <w:p>
-      <w:pPr>
-        <w:pStyle w:val="ListParagraph"/>
-        <w:numPr>
-          <w:ilvl w:val="0"/>
-          <w:numId w:val="15"/>
-        </w:numPr>
-        <w:rPr>
-          <w:rFonts w:ascii="Arial" w:hAnsi="Arial" w:cs="Arial"/>
-        </w:rPr>
-      </w:pPr>
-      <w:r>
-        <w:rPr>
-          <w:rFonts w:ascii="Arial" w:hAnsi="Arial" w:cs="Arial"/>
-        </w:rPr>
-        <w:t>89</w:t>
-      </w:r>
-    </w:p>
-    <w:p>
-      <w:pPr>
-        <w:pStyle w:val="ListParagraph"/>
-        <w:numPr>
-          <w:ilvl w:val="0"/>
-          <w:numId w:val="15"/>
-        </w:numPr>
-        <w:rPr>
-          <w:rFonts w:ascii="Arial" w:hAnsi="Arial" w:cs="Arial"/>
-        </w:rPr>
-      </w:pPr>
-      <w:r>
-        <w:rPr>
-          <w:rFonts w:ascii="Arial" w:hAnsi="Arial" w:cs="Arial"/>
-        </w:rPr>
-        <w:t>87</w:t>
-      </w:r>
-    </w:p>
-    <w:p>
-      <w:pPr>
-        <w:rPr>
-          <w:rFonts w:ascii="Arial" w:hAnsi="Arial" w:cs="Arial"/>
-        </w:rPr>
-      </w:pPr>
-    </w:p>
-    <w:p>
-      <w:pPr>
-        <w:rPr>
-          <w:rFonts w:ascii="Arial" w:hAnsi="Arial" w:cs="Arial"/>
-        </w:rPr>
-      </w:pPr>
-      <w:r>
-        <w:rPr>
-          <w:rFonts w:ascii="Arial" w:hAnsi="Arial" w:cs="Arial"/>
-        </w:rPr>
-        <w:t xml:space="preserve">22. </w:t>
-      </w:r>
-      <w:r>
-        <w:rPr>
-          <w:rFonts w:ascii="Arial" w:hAnsi="Arial" w:cs="Arial"/>
-        </w:rPr>
-        <w:t>What is the first IP address that gave an incorrect password?</w:t>
-      </w:r>
-    </w:p>
-    <w:p>
-      <w:pPr>
-        <w:rPr>
-          <w:rFonts w:ascii="Arial" w:hAnsi="Arial" w:cs="Arial"/>
-          <w:b/>
-          <w:bCs/>
-        </w:rPr>
-      </w:pPr>
-      <w:r>
-        <w:rPr>
-          <w:rFonts w:ascii="Arial" w:hAnsi="Arial" w:cs="Arial"/>
-          <w:b/>
-          <w:bCs/>
-        </w:rPr>
-        <w:t>fail* password | reverse</w:t>
-      </w:r>
-    </w:p>
-    <w:p>
-      <w:pPr>
-        <w:pStyle w:val="ListParagraph"/>
-        <w:numPr>
-          <w:ilvl w:val="0"/>
-          <w:numId w:val="27"/>
-        </w:numPr>
-        <w:rPr>
-          <w:rFonts w:ascii="Arial" w:hAnsi="Arial" w:cs="Arial"/>
-          <w:color w:val="00B050"/>
-        </w:rPr>
-      </w:pPr>
-      <w:r>
-        <w:rPr>
-          <w:rFonts w:ascii="Arial" w:hAnsi="Arial" w:cs="Arial"/>
-          <w:color w:val="00B050"/>
-        </w:rPr>
-        <w:t>118.142.68.222</w:t>
-      </w:r>
-    </w:p>
-    <w:p>
-      <w:pPr>
-        <w:pStyle w:val="ListParagraph"/>
-        <w:numPr>
-          <w:ilvl w:val="0"/>
-          <w:numId w:val="27"/>
-        </w:numPr>
-        <w:rPr>
-          <w:rFonts w:ascii="Arial" w:hAnsi="Arial" w:cs="Arial"/>
-        </w:rPr>
-      </w:pPr>
-      <w:r>
-        <w:rPr>
-          <w:rFonts w:ascii="Arial" w:hAnsi="Arial" w:cs="Arial"/>
-        </w:rPr>
-        <w:t>155.225.10.25</w:t>
-      </w:r>
-    </w:p>
-    <w:p>
-      <w:pPr>
-        <w:pStyle w:val="ListParagraph"/>
-        <w:numPr>
-          <w:ilvl w:val="0"/>
-          <w:numId w:val="27"/>
-        </w:numPr>
-        <w:rPr>
-          <w:rFonts w:ascii="Arial" w:hAnsi="Arial" w:cs="Arial"/>
-        </w:rPr>
-      </w:pPr>
-      <w:r>
-        <w:rPr>
-          <w:rFonts w:ascii="Arial" w:hAnsi="Arial" w:cs="Arial"/>
-        </w:rPr>
-        <w:t>125.2.3.98</w:t>
-      </w:r>
-    </w:p>
-    <w:p>
-      <w:pPr>
-        <w:pStyle w:val="ListParagraph"/>
-        <w:numPr>
-          <w:ilvl w:val="0"/>
-          <w:numId w:val="27"/>
-        </w:numPr>
-        <w:rPr>
-          <w:rFonts w:ascii="Arial" w:hAnsi="Arial" w:cs="Arial"/>
-        </w:rPr>
-      </w:pPr>
-      <w:r>
-        <w:rPr>
-          <w:rFonts w:ascii="Arial" w:hAnsi="Arial" w:cs="Arial"/>
-        </w:rPr>
-        <w:t>10.2.59.210</w:t>
+    </w:p>
+    <w:p>
+      <w:pPr>
+        <w:rPr>
+          <w:rFonts w:ascii="Arial" w:hAnsi="Arial" w:cs="Arial"/>
+          <w:color w:val="000000" w:themeColor="text1"/>
+        </w:rPr>
+      </w:pPr>
+    </w:p>
+    <w:p>
+      <w:pPr>
+        <w:rPr>
+          <w:rFonts w:ascii="Arial" w:hAnsi="Arial" w:cs="Arial"/>
+          <w:color w:val="000000" w:themeColor="text1"/>
+        </w:rPr>
+      </w:pPr>
+      <w:r>
+        <w:rPr>
+          <w:rFonts w:ascii="Arial" w:hAnsi="Arial" w:cs="Arial"/>
+          <w:color w:val="000000" w:themeColor="text1"/>
+        </w:rPr>
+        <w:t xml:space="preserve">28. </w:t>
+      </w:r>
+      <w:r>
+        <w:rPr>
+          <w:rFonts w:ascii="Arial" w:hAnsi="Arial" w:cs="Arial"/>
+          <w:color w:val="000000" w:themeColor="text1"/>
+        </w:rPr>
+        <w:t>How many events occurred at 59</w:t>
+      </w:r>
+      <w:r>
+        <w:rPr>
+          <w:rFonts w:ascii="Arial" w:hAnsi="Arial" w:cs="Arial"/>
+          <w:color w:val="000000" w:themeColor="text1"/>
+          <w:vertAlign w:val="superscript"/>
+        </w:rPr>
+        <w:t>th</w:t>
+      </w:r>
+      <w:r>
+        <w:rPr>
+          <w:rFonts w:ascii="Arial" w:hAnsi="Arial" w:cs="Arial"/>
+          <w:color w:val="000000" w:themeColor="text1"/>
+        </w:rPr>
+        <w:t xml:space="preserve"> minute linked to access.log which has IP address x.x.124.50 (x is random)</w:t>
+      </w:r>
+    </w:p>
+    <w:p>
+      <w:pPr>
+        <w:rPr>
+          <w:rFonts w:ascii="Arial" w:hAnsi="Arial" w:cs="Arial"/>
+          <w:b/>
+          <w:bCs/>
+          <w:color w:val="262626" w:themeColor="text1" w:themeTint="D9"/>
+        </w:rPr>
+      </w:pPr>
+      <w:r>
+        <w:rPr>
+          <w:rFonts w:ascii="Arial" w:hAnsi="Arial" w:cs="Arial"/>
+          <w:b/>
+          <w:bCs/>
+          <w:color w:val="262626" w:themeColor="text1" w:themeTint="D9"/>
+        </w:rPr>
+        <w:t>source="buttercup.zip:.\\buttercup/www1/access.log"  | regex _raw="[0-9]{2}\:59\:[0-9]{2}" | regex _raw="\d{1,3}.\d{1,3}.124.50"</w:t>
+      </w:r>
+    </w:p>
+    <w:p>
+      <w:pPr>
+        <w:rPr>
+          <w:rFonts w:ascii="Arial" w:hAnsi="Arial" w:cs="Arial"/>
+          <w:color w:val="000000" w:themeColor="text1"/>
+        </w:rPr>
+      </w:pPr>
+    </w:p>
+    <w:p>
+      <w:pPr>
+        <w:pStyle w:val="ListParagraph"/>
+        <w:numPr>
+          <w:ilvl w:val="0"/>
+          <w:numId w:val="34"/>
+        </w:numPr>
+        <w:rPr>
+          <w:rFonts w:ascii="Arial" w:hAnsi="Arial" w:cs="Arial"/>
+          <w:color w:val="000000" w:themeColor="text1"/>
+        </w:rPr>
+      </w:pPr>
+      <w:r>
+        <w:rPr>
+          <w:rFonts w:ascii="Arial" w:hAnsi="Arial" w:cs="Arial"/>
+          <w:color w:val="000000" w:themeColor="text1"/>
+        </w:rPr>
+        <w:t>25</w:t>
+      </w:r>
+    </w:p>
+    <w:p>
+      <w:pPr>
+        <w:pStyle w:val="ListParagraph"/>
+        <w:numPr>
+          <w:ilvl w:val="0"/>
+          <w:numId w:val="34"/>
+        </w:numPr>
+        <w:rPr>
+          <w:rFonts w:ascii="Arial" w:hAnsi="Arial" w:cs="Arial"/>
+          <w:color w:val="92D050"/>
+        </w:rPr>
+      </w:pPr>
+      <w:r>
+        <w:rPr>
+          <w:rFonts w:ascii="Arial" w:hAnsi="Arial" w:cs="Arial"/>
+          <w:color w:val="92D050"/>
+        </w:rPr>
+        <w:t>16</w:t>
+      </w:r>
+    </w:p>
+    <w:p>
+      <w:pPr>
+        <w:pStyle w:val="ListParagraph"/>
+        <w:numPr>
+          <w:ilvl w:val="0"/>
+          <w:numId w:val="34"/>
+        </w:numPr>
+        <w:rPr>
+          <w:rFonts w:ascii="Arial" w:hAnsi="Arial" w:cs="Arial"/>
+          <w:color w:val="000000" w:themeColor="text1"/>
+        </w:rPr>
+      </w:pPr>
+      <w:r>
+        <w:rPr>
+          <w:rFonts w:ascii="Arial" w:hAnsi="Arial" w:cs="Arial"/>
+          <w:color w:val="000000" w:themeColor="text1"/>
+        </w:rPr>
+        <w:t>32</w:t>
+      </w:r>
+    </w:p>
+    <w:p>
+      <w:pPr>
+        <w:pStyle w:val="ListParagraph"/>
+        <w:numPr>
+          <w:ilvl w:val="0"/>
+          <w:numId w:val="34"/>
+        </w:numPr>
+        <w:rPr>
+          <w:rFonts w:ascii="Arial" w:hAnsi="Arial" w:cs="Arial"/>
+          <w:color w:val="000000" w:themeColor="text1"/>
+        </w:rPr>
+      </w:pPr>
+      <w:r>
+        <w:rPr>
+          <w:rFonts w:ascii="Arial" w:hAnsi="Arial" w:cs="Arial"/>
+          <w:color w:val="000000" w:themeColor="text1"/>
+        </w:rPr>
+        <w:t>0</w:t>
+      </w:r>
+    </w:p>
+    <w:p>
+      <w:pPr>
+        <w:rPr>
+          <w:rFonts w:ascii="Arial" w:hAnsi="Arial" w:cs="Arial"/>
+          <w:color w:val="000000" w:themeColor="text1"/>
+        </w:rPr>
+      </w:pPr>
+    </w:p>
+    <w:p>
+      <w:pPr>
+        <w:rPr>
+          <w:rFonts w:ascii="Arial" w:hAnsi="Arial" w:cs="Arial"/>
+          <w:color w:val="000000" w:themeColor="text1"/>
+        </w:rPr>
+      </w:pPr>
+      <w:r>
+        <w:rPr>
+          <w:rFonts w:ascii="Arial" w:hAnsi="Arial" w:cs="Arial"/>
+          <w:color w:val="000000" w:themeColor="text1"/>
+        </w:rPr>
+        <w:t xml:space="preserve">29. </w:t>
+      </w:r>
+      <w:r>
+        <w:rPr>
+          <w:rFonts w:ascii="Arial" w:hAnsi="Arial" w:cs="Arial"/>
+          <w:color w:val="000000" w:themeColor="text1"/>
+        </w:rPr>
+        <w:t>What is the latest event in access log that occurred on Saturday at 17</w:t>
+      </w:r>
+      <w:r>
+        <w:rPr>
+          <w:rFonts w:ascii="Arial" w:hAnsi="Arial" w:cs="Arial"/>
+          <w:color w:val="000000" w:themeColor="text1"/>
+          <w:vertAlign w:val="superscript"/>
+        </w:rPr>
+        <w:t>th</w:t>
+      </w:r>
+      <w:r>
+        <w:rPr>
+          <w:rFonts w:ascii="Arial" w:hAnsi="Arial" w:cs="Arial"/>
+          <w:color w:val="000000" w:themeColor="text1"/>
+        </w:rPr>
+        <w:t xml:space="preserve"> min, including category.screen?</w:t>
+      </w:r>
+    </w:p>
+    <w:p>
+      <w:pPr>
+        <w:rPr>
+          <w:rFonts w:ascii="Arial" w:hAnsi="Arial" w:cs="Arial"/>
+          <w:b/>
+          <w:bCs/>
+          <w:color w:val="000000" w:themeColor="text1"/>
+        </w:rPr>
+      </w:pPr>
+      <w:r>
+        <w:rPr>
+          <w:rFonts w:ascii="Arial" w:hAnsi="Arial" w:cs="Arial"/>
+          <w:b/>
+          <w:bCs/>
+          <w:color w:val="000000" w:themeColor="text1"/>
+        </w:rPr>
+        <w:t>source="buttercup.zip:.\\buttercup/www1/access.log" method=POST file="category.screen" date_wday="saturday" date_minute=17</w:t>
+      </w:r>
+    </w:p>
+    <w:p>
+      <w:pPr>
+        <w:pStyle w:val="ListParagraph"/>
+        <w:numPr>
+          <w:ilvl w:val="0"/>
+          <w:numId w:val="35"/>
+        </w:numPr>
+        <w:rPr>
+          <w:rFonts w:ascii="Arial" w:hAnsi="Arial" w:cs="Arial"/>
+          <w:color w:val="000000" w:themeColor="text1"/>
+        </w:rPr>
+      </w:pPr>
+      <w:r>
+        <w:rPr>
+          <w:rFonts w:ascii="Arial" w:hAnsi="Arial" w:cs="Arial"/>
+          <w:color w:val="000000" w:themeColor="text1"/>
+        </w:rPr>
+        <w:t>10:17</w:t>
+      </w:r>
+    </w:p>
+    <w:p>
+      <w:pPr>
+        <w:pStyle w:val="ListParagraph"/>
+        <w:numPr>
+          <w:ilvl w:val="0"/>
+          <w:numId w:val="35"/>
+        </w:numPr>
+        <w:rPr>
+          <w:rFonts w:ascii="Arial" w:hAnsi="Arial" w:cs="Arial"/>
+          <w:color w:val="92D050"/>
+        </w:rPr>
+      </w:pPr>
+      <w:r>
+        <w:rPr>
+          <w:rFonts w:ascii="Arial" w:hAnsi="Arial" w:cs="Arial"/>
+          <w:color w:val="92D050"/>
+        </w:rPr>
+        <w:t>9:17</w:t>
+      </w:r>
+    </w:p>
+    <w:p>
+      <w:pPr>
+        <w:pStyle w:val="ListParagraph"/>
+        <w:numPr>
+          <w:ilvl w:val="0"/>
+          <w:numId w:val="35"/>
+        </w:numPr>
+        <w:rPr>
+          <w:rFonts w:ascii="Arial" w:hAnsi="Arial" w:cs="Arial"/>
+          <w:color w:val="000000" w:themeColor="text1"/>
+        </w:rPr>
+      </w:pPr>
+      <w:r>
+        <w:rPr>
+          <w:rFonts w:ascii="Arial" w:hAnsi="Arial" w:cs="Arial"/>
+          <w:color w:val="000000" w:themeColor="text1"/>
+        </w:rPr>
+        <w:t>8:17</w:t>
+      </w:r>
+    </w:p>
+    <w:p>
+      <w:pPr>
+        <w:pStyle w:val="ListParagraph"/>
+        <w:numPr>
+          <w:ilvl w:val="0"/>
+          <w:numId w:val="35"/>
+        </w:numPr>
+        <w:rPr>
+          <w:rFonts w:ascii="Arial" w:hAnsi="Arial" w:cs="Arial"/>
+          <w:color w:val="000000" w:themeColor="text1"/>
+        </w:rPr>
+      </w:pPr>
+      <w:r>
+        <w:rPr>
+          <w:rFonts w:ascii="Arial" w:hAnsi="Arial" w:cs="Arial"/>
+          <w:color w:val="000000" w:themeColor="text1"/>
+        </w:rPr>
+        <w:t>7:17</w:t>
+      </w:r>
+    </w:p>
+    <w:p>
+      <w:pPr>
+        <w:rPr>
+          <w:rFonts w:ascii="Arial" w:hAnsi="Arial" w:cs="Arial"/>
+          <w:color w:val="000000" w:themeColor="text1"/>
+        </w:rPr>
+      </w:pPr>
+    </w:p>
+    <w:p>
+      <w:pPr>
+        <w:rPr>
+          <w:rFonts w:ascii="Arial" w:hAnsi="Arial" w:cs="Arial"/>
+          <w:color w:val="000000" w:themeColor="text1"/>
+        </w:rPr>
+      </w:pPr>
+      <w:r>
+        <w:rPr>
+          <w:rFonts w:ascii="Arial" w:hAnsi="Arial" w:cs="Arial"/>
+          <w:color w:val="000000" w:themeColor="text1"/>
+        </w:rPr>
+        <w:t xml:space="preserve">30. </w:t>
+      </w:r>
+      <w:r>
+        <w:rPr>
+          <w:rFonts w:ascii="Arial" w:hAnsi="Arial" w:cs="Arial"/>
+          <w:color w:val="000000" w:themeColor="text1"/>
+        </w:rPr>
+        <w:t xml:space="preserve"> What is the host name that </w:t>
+      </w:r>
+      <w:r>
+        <w:rPr>
+          <w:rFonts w:ascii="Arial" w:hAnsi="Arial" w:cs="Arial"/>
+          <w:color w:val="000000" w:themeColor="text1"/>
+        </w:rPr>
+        <w:t xml:space="preserve">was </w:t>
+      </w:r>
+      <w:r>
+        <w:rPr>
+          <w:rFonts w:ascii="Arial" w:hAnsi="Arial" w:cs="Arial"/>
+          <w:color w:val="000000" w:themeColor="text1"/>
+        </w:rPr>
+        <w:t>accessed</w:t>
+      </w:r>
+      <w:r>
+        <w:rPr>
+          <w:rFonts w:ascii="Arial" w:hAnsi="Arial" w:cs="Arial"/>
+          <w:color w:val="000000" w:themeColor="text1"/>
+        </w:rPr>
+        <w:t xml:space="preserve"> from port 2111</w:t>
+      </w:r>
+      <w:r>
+        <w:rPr>
+          <w:rFonts w:ascii="Arial" w:hAnsi="Arial" w:cs="Arial"/>
+          <w:color w:val="000000" w:themeColor="text1"/>
+        </w:rPr>
+        <w:t xml:space="preserve"> </w:t>
+      </w:r>
+      <w:r>
+        <w:rPr>
+          <w:rFonts w:ascii="Arial" w:hAnsi="Arial" w:cs="Arial"/>
+          <w:color w:val="000000" w:themeColor="text1"/>
+        </w:rPr>
+        <w:t>(</w:t>
+      </w:r>
+      <w:r>
+        <w:rPr>
+          <w:rFonts w:ascii="Arial" w:hAnsi="Arial" w:cs="Arial"/>
+          <w:color w:val="000000" w:themeColor="text1"/>
+        </w:rPr>
+        <w:t xml:space="preserve">secure </w:t>
+      </w:r>
+      <w:r>
+        <w:rPr>
+          <w:rFonts w:ascii="Arial" w:hAnsi="Arial" w:cs="Arial"/>
+          <w:color w:val="000000" w:themeColor="text1"/>
+        </w:rPr>
+        <w:t>log) at</w:t>
+      </w:r>
+      <w:r>
+        <w:rPr>
+          <w:rFonts w:ascii="Arial" w:hAnsi="Arial" w:cs="Arial"/>
+          <w:color w:val="000000" w:themeColor="text1"/>
+        </w:rPr>
+        <w:t xml:space="preserve"> 2</w:t>
+      </w:r>
+      <w:r>
+        <w:rPr>
+          <w:rFonts w:ascii="Arial" w:hAnsi="Arial" w:cs="Arial"/>
+          <w:color w:val="000000" w:themeColor="text1"/>
+          <w:vertAlign w:val="superscript"/>
+        </w:rPr>
+        <w:t>nd</w:t>
+      </w:r>
+      <w:r>
+        <w:rPr>
+          <w:rFonts w:ascii="Arial" w:hAnsi="Arial" w:cs="Arial"/>
+          <w:color w:val="000000" w:themeColor="text1"/>
+        </w:rPr>
+        <w:t xml:space="preserve"> </w:t>
+      </w:r>
+      <w:r>
+        <w:rPr>
+          <w:rFonts w:ascii="Arial" w:hAnsi="Arial" w:cs="Arial"/>
+          <w:color w:val="000000" w:themeColor="text1"/>
+        </w:rPr>
+        <w:t xml:space="preserve"> </w:t>
+      </w:r>
+      <w:r>
+        <w:rPr>
+          <w:rFonts w:ascii="Arial" w:hAnsi="Arial" w:cs="Arial"/>
+          <w:color w:val="000000" w:themeColor="text1"/>
+        </w:rPr>
+        <w:t>second?</w:t>
+      </w:r>
+    </w:p>
+    <w:p>
+      <w:pPr>
+        <w:rPr>
+          <w:rFonts w:ascii="Arial" w:hAnsi="Arial" w:cs="Arial"/>
+          <w:b/>
+          <w:bCs/>
+          <w:color w:val="000000" w:themeColor="text1"/>
+        </w:rPr>
+      </w:pPr>
+      <w:r>
+        <w:rPr>
+          <w:rFonts w:ascii="Arial" w:hAnsi="Arial" w:cs="Arial"/>
+          <w:b/>
+          <w:bCs/>
+          <w:color w:val="000000" w:themeColor="text1"/>
+        </w:rPr>
+        <w:t>source="buttercup.zip:.\\buttercup/www1/secure.log" date_second=2 2111</w:t>
+      </w:r>
+    </w:p>
+    <w:p>
+      <w:pPr>
+        <w:pStyle w:val="ListParagraph"/>
+        <w:numPr>
+          <w:ilvl w:val="0"/>
+          <w:numId w:val="36"/>
+        </w:numPr>
+        <w:rPr>
+          <w:rFonts w:ascii="Arial" w:hAnsi="Arial" w:cs="Arial"/>
+          <w:color w:val="000000" w:themeColor="text1"/>
+        </w:rPr>
+      </w:pPr>
+      <w:r>
+        <w:rPr>
+          <w:rFonts w:ascii="Arial" w:hAnsi="Arial" w:cs="Arial"/>
+          <w:color w:val="000000" w:themeColor="text1"/>
+        </w:rPr>
+        <w:t>LAPTOP-70H25MRC</w:t>
+      </w:r>
+    </w:p>
+    <w:p>
+      <w:pPr>
+        <w:pStyle w:val="ListParagraph"/>
+        <w:numPr>
+          <w:ilvl w:val="0"/>
+          <w:numId w:val="36"/>
+        </w:numPr>
+        <w:rPr>
+          <w:rFonts w:ascii="Arial" w:hAnsi="Arial" w:cs="Arial"/>
+          <w:color w:val="000000" w:themeColor="text1"/>
+        </w:rPr>
+      </w:pPr>
+      <w:r>
+        <w:rPr>
+          <w:rFonts w:ascii="Arial" w:hAnsi="Arial" w:cs="Arial"/>
+          <w:color w:val="000000" w:themeColor="text1"/>
+        </w:rPr>
+        <w:t>LAPTOP-86H45MTG</w:t>
+      </w:r>
+    </w:p>
+    <w:p>
+      <w:pPr>
+        <w:pStyle w:val="ListParagraph"/>
+        <w:numPr>
+          <w:ilvl w:val="0"/>
+          <w:numId w:val="36"/>
+        </w:numPr>
+        <w:rPr>
+          <w:rFonts w:ascii="Arial" w:hAnsi="Arial" w:cs="Arial"/>
+          <w:color w:val="000000" w:themeColor="text1"/>
+        </w:rPr>
+      </w:pPr>
+      <w:r>
+        <w:rPr>
+          <w:rFonts w:ascii="Arial" w:hAnsi="Arial" w:cs="Arial"/>
+          <w:color w:val="000000" w:themeColor="text1"/>
+        </w:rPr>
+        <w:t>LAPTOP-79H25TFD</w:t>
+      </w:r>
+    </w:p>
+    <w:p>
+      <w:pPr>
+        <w:pStyle w:val="ListParagraph"/>
+        <w:numPr>
+          <w:ilvl w:val="0"/>
+          <w:numId w:val="36"/>
+        </w:numPr>
+        <w:rPr>
+          <w:rFonts w:ascii="Arial" w:hAnsi="Arial" w:cs="Arial"/>
+          <w:color w:val="92D050"/>
+        </w:rPr>
+      </w:pPr>
+      <w:r>
+        <w:rPr>
+          <w:rFonts w:ascii="Arial" w:hAnsi="Arial" w:cs="Arial"/>
+          <w:color w:val="92D050"/>
+        </w:rPr>
+        <w:t xml:space="preserve">None of the above </w:t>
       </w:r>
     </w:p>
     <w:sectPr>
@@ -3243,6 +4391,369 @@
     </w:lvl>
   </w:abstractNum>
   <w:abstractNum w:abstractNumId="1" w15:restartNumberingAfterBreak="0">
+    <w:nsid w:val="025D56FF"/>
+    <w:multiLevelType w:val="hybridMultilevel"/>
+    <w:tmpl w:val="6C9C309C"/>
+    <w:lvl w:ilvl="0" w:tplc="08090017">
+      <w:start w:val="1"/>
+      <w:numFmt w:val="lowerLetter"/>
+      <w:lvlText w:val="%1)"/>
+      <w:lvlJc w:val="left"/>
+      <w:pPr>
+        <w:ind w:left="720" w:hanging="360"/>
+      </w:pPr>
+    </w:lvl>
+    <w:lvl w:ilvl="1" w:tplc="08090019" w:tentative="1">
+      <w:start w:val="1"/>
+      <w:numFmt w:val="lowerLetter"/>
+      <w:lvlText w:val="%2."/>
+      <w:lvlJc w:val="left"/>
+      <w:pPr>
+        <w:ind w:left="1440" w:hanging="360"/>
+      </w:pPr>
+    </w:lvl>
+    <w:lvl w:ilvl="2" w:tplc="0809001B" w:tentative="1">
+      <w:start w:val="1"/>
+      <w:numFmt w:val="lowerRoman"/>
+      <w:lvlText w:val="%3."/>
+      <w:lvlJc w:val="right"/>
+      <w:pPr>
+        <w:ind w:left="2160" w:hanging="180"/>
+      </w:pPr>
+    </w:lvl>
+    <w:lvl w:ilvl="3" w:tplc="0809000F" w:tentative="1">
+      <w:start w:val="1"/>
+      <w:numFmt w:val="decimal"/>
+      <w:lvlText w:val="%4."/>
+      <w:lvlJc w:val="left"/>
+      <w:pPr>
+        <w:ind w:left="2880" w:hanging="360"/>
+      </w:pPr>
+    </w:lvl>
+    <w:lvl w:ilvl="4" w:tplc="08090019" w:tentative="1">
+      <w:start w:val="1"/>
+      <w:numFmt w:val="lowerLetter"/>
+      <w:lvlText w:val="%5."/>
+      <w:lvlJc w:val="left"/>
+      <w:pPr>
+        <w:ind w:left="3600" w:hanging="360"/>
+      </w:pPr>
+    </w:lvl>
+    <w:lvl w:ilvl="5" w:tplc="0809001B" w:tentative="1">
+      <w:start w:val="1"/>
+      <w:numFmt w:val="lowerRoman"/>
+      <w:lvlText w:val="%6."/>
+      <w:lvlJc w:val="right"/>
+      <w:pPr>
+        <w:ind w:left="4320" w:hanging="180"/>
+      </w:pPr>
+    </w:lvl>
+    <w:lvl w:ilvl="6" w:tplc="0809000F" w:tentative="1">
+      <w:start w:val="1"/>
+      <w:numFmt w:val="decimal"/>
+      <w:lvlText w:val="%7."/>
+      <w:lvlJc w:val="left"/>
+      <w:pPr>
+        <w:ind w:left="5040" w:hanging="360"/>
+      </w:pPr>
+    </w:lvl>
+    <w:lvl w:ilvl="7" w:tplc="08090019" w:tentative="1">
+      <w:start w:val="1"/>
+      <w:numFmt w:val="lowerLetter"/>
+      <w:lvlText w:val="%8."/>
+      <w:lvlJc w:val="left"/>
+      <w:pPr>
+        <w:ind w:left="5760" w:hanging="360"/>
+      </w:pPr>
+    </w:lvl>
+    <w:lvl w:ilvl="8" w:tplc="0809001B" w:tentative="1">
+      <w:start w:val="1"/>
+      <w:numFmt w:val="lowerRoman"/>
+      <w:lvlText w:val="%9."/>
+      <w:lvlJc w:val="right"/>
+      <w:pPr>
+        <w:ind w:left="6480" w:hanging="180"/>
+      </w:pPr>
+    </w:lvl>
+  </w:abstractNum>
+  <w:abstractNum w:abstractNumId="2" w15:restartNumberingAfterBreak="0">
+    <w:nsid w:val="06701687"/>
+    <w:multiLevelType w:val="multilevel"/>
+    <w:tmpl w:val="E44A6922"/>
+    <w:lvl w:ilvl="0">
+      <w:start w:val="1"/>
+      <w:numFmt w:val="decimal"/>
+      <w:lvlText w:val="%1."/>
+      <w:lvlJc w:val="left"/>
+      <w:pPr>
+        <w:tabs>
+          <w:tab w:val="num" w:pos="720"/>
+        </w:tabs>
+        <w:ind w:left="720" w:hanging="360"/>
+      </w:pPr>
+    </w:lvl>
+    <w:lvl w:ilvl="1" w:tentative="1">
+      <w:numFmt w:val="decimal"/>
+      <w:lvlText w:val="%2."/>
+      <w:lvlJc w:val="left"/>
+      <w:pPr>
+        <w:tabs>
+          <w:tab w:val="num" w:pos="1440"/>
+        </w:tabs>
+        <w:ind w:left="1440" w:hanging="360"/>
+      </w:pPr>
+    </w:lvl>
+    <w:lvl w:ilvl="2" w:tentative="1">
+      <w:numFmt w:val="decimal"/>
+      <w:lvlText w:val="%3."/>
+      <w:lvlJc w:val="left"/>
+      <w:pPr>
+        <w:tabs>
+          <w:tab w:val="num" w:pos="2160"/>
+        </w:tabs>
+        <w:ind w:left="2160" w:hanging="360"/>
+      </w:pPr>
+    </w:lvl>
+    <w:lvl w:ilvl="3" w:tentative="1">
+      <w:numFmt w:val="decimal"/>
+      <w:lvlText w:val="%4."/>
+      <w:lvlJc w:val="left"/>
+      <w:pPr>
+        <w:tabs>
+          <w:tab w:val="num" w:pos="2880"/>
+        </w:tabs>
+        <w:ind w:left="2880" w:hanging="360"/>
+      </w:pPr>
+    </w:lvl>
+    <w:lvl w:ilvl="4" w:tentative="1">
+      <w:numFmt w:val="decimal"/>
+      <w:lvlText w:val="%5."/>
+      <w:lvlJc w:val="left"/>
+      <w:pPr>
+        <w:tabs>
+          <w:tab w:val="num" w:pos="3600"/>
+        </w:tabs>
+        <w:ind w:left="3600" w:hanging="360"/>
+      </w:pPr>
+    </w:lvl>
+    <w:lvl w:ilvl="5" w:tentative="1">
+      <w:numFmt w:val="decimal"/>
+      <w:lvlText w:val="%6."/>
+      <w:lvlJc w:val="left"/>
+      <w:pPr>
+        <w:tabs>
+          <w:tab w:val="num" w:pos="4320"/>
+        </w:tabs>
+        <w:ind w:left="4320" w:hanging="360"/>
+      </w:pPr>
+    </w:lvl>
+    <w:lvl w:ilvl="6" w:tentative="1">
+      <w:numFmt w:val="decimal"/>
+      <w:lvlText w:val="%7."/>
+      <w:lvlJc w:val="left"/>
+      <w:pPr>
+        <w:tabs>
+          <w:tab w:val="num" w:pos="5040"/>
+        </w:tabs>
+        <w:ind w:left="5040" w:hanging="360"/>
+      </w:pPr>
+    </w:lvl>
+    <w:lvl w:ilvl="7" w:tentative="1">
+      <w:numFmt w:val="decimal"/>
+      <w:lvlText w:val="%8."/>
+      <w:lvlJc w:val="left"/>
+      <w:pPr>
+        <w:tabs>
+          <w:tab w:val="num" w:pos="5760"/>
+        </w:tabs>
+        <w:ind w:left="5760" w:hanging="360"/>
+      </w:pPr>
+    </w:lvl>
+    <w:lvl w:ilvl="8" w:tentative="1">
+      <w:numFmt w:val="decimal"/>
+      <w:lvlText w:val="%9."/>
+      <w:lvlJc w:val="left"/>
+      <w:pPr>
+        <w:tabs>
+          <w:tab w:val="num" w:pos="6480"/>
+        </w:tabs>
+        <w:ind w:left="6480" w:hanging="360"/>
+      </w:pPr>
+    </w:lvl>
+  </w:abstractNum>
+  <w:abstractNum w:abstractNumId="3" w15:restartNumberingAfterBreak="0">
+    <w:nsid w:val="09326B4E"/>
+    <w:multiLevelType w:val="hybridMultilevel"/>
+    <w:tmpl w:val="9CEA60C8"/>
+    <w:lvl w:ilvl="0" w:tplc="08090017">
+      <w:start w:val="1"/>
+      <w:numFmt w:val="lowerLetter"/>
+      <w:lvlText w:val="%1)"/>
+      <w:lvlJc w:val="left"/>
+      <w:pPr>
+        <w:ind w:left="720" w:hanging="360"/>
+      </w:pPr>
+    </w:lvl>
+    <w:lvl w:ilvl="1" w:tplc="08090019" w:tentative="1">
+      <w:start w:val="1"/>
+      <w:numFmt w:val="lowerLetter"/>
+      <w:lvlText w:val="%2."/>
+      <w:lvlJc w:val="left"/>
+      <w:pPr>
+        <w:ind w:left="1440" w:hanging="360"/>
+      </w:pPr>
+    </w:lvl>
+    <w:lvl w:ilvl="2" w:tplc="0809001B" w:tentative="1">
+      <w:start w:val="1"/>
+      <w:numFmt w:val="lowerRoman"/>
+      <w:lvlText w:val="%3."/>
+      <w:lvlJc w:val="right"/>
+      <w:pPr>
+        <w:ind w:left="2160" w:hanging="180"/>
+      </w:pPr>
+    </w:lvl>
+    <w:lvl w:ilvl="3" w:tplc="0809000F" w:tentative="1">
+      <w:start w:val="1"/>
+      <w:numFmt w:val="decimal"/>
+      <w:lvlText w:val="%4."/>
+      <w:lvlJc w:val="left"/>
+      <w:pPr>
+        <w:ind w:left="2880" w:hanging="360"/>
+      </w:pPr>
+    </w:lvl>
+    <w:lvl w:ilvl="4" w:tplc="08090019" w:tentative="1">
+      <w:start w:val="1"/>
+      <w:numFmt w:val="lowerLetter"/>
+      <w:lvlText w:val="%5."/>
+      <w:lvlJc w:val="left"/>
+      <w:pPr>
+        <w:ind w:left="3600" w:hanging="360"/>
+      </w:pPr>
+    </w:lvl>
+    <w:lvl w:ilvl="5" w:tplc="0809001B" w:tentative="1">
+      <w:start w:val="1"/>
+      <w:numFmt w:val="lowerRoman"/>
+      <w:lvlText w:val="%6."/>
+      <w:lvlJc w:val="right"/>
+      <w:pPr>
+        <w:ind w:left="4320" w:hanging="180"/>
+      </w:pPr>
+    </w:lvl>
+    <w:lvl w:ilvl="6" w:tplc="0809000F" w:tentative="1">
+      <w:start w:val="1"/>
+      <w:numFmt w:val="decimal"/>
+      <w:lvlText w:val="%7."/>
+      <w:lvlJc w:val="left"/>
+      <w:pPr>
+        <w:ind w:left="5040" w:hanging="360"/>
+      </w:pPr>
+    </w:lvl>
+    <w:lvl w:ilvl="7" w:tplc="08090019" w:tentative="1">
+      <w:start w:val="1"/>
+      <w:numFmt w:val="lowerLetter"/>
+      <w:lvlText w:val="%8."/>
+      <w:lvlJc w:val="left"/>
+      <w:pPr>
+        <w:ind w:left="5760" w:hanging="360"/>
+      </w:pPr>
+    </w:lvl>
+    <w:lvl w:ilvl="8" w:tplc="0809001B" w:tentative="1">
+      <w:start w:val="1"/>
+      <w:numFmt w:val="lowerRoman"/>
+      <w:lvlText w:val="%9."/>
+      <w:lvlJc w:val="right"/>
+      <w:pPr>
+        <w:ind w:left="6480" w:hanging="180"/>
+      </w:pPr>
+    </w:lvl>
+  </w:abstractNum>
+  <w:abstractNum w:abstractNumId="4" w15:restartNumberingAfterBreak="0">
+    <w:nsid w:val="0C927390"/>
+    <w:multiLevelType w:val="hybridMultilevel"/>
+    <w:tmpl w:val="3E9C4A7A"/>
+    <w:lvl w:ilvl="0" w:tplc="08090017">
+      <w:start w:val="1"/>
+      <w:numFmt w:val="lowerLetter"/>
+      <w:lvlText w:val="%1)"/>
+      <w:lvlJc w:val="left"/>
+      <w:pPr>
+        <w:ind w:left="720" w:hanging="360"/>
+      </w:pPr>
+    </w:lvl>
+    <w:lvl w:ilvl="1" w:tplc="08090019" w:tentative="1">
+      <w:start w:val="1"/>
+      <w:numFmt w:val="lowerLetter"/>
+      <w:lvlText w:val="%2."/>
+      <w:lvlJc w:val="left"/>
+      <w:pPr>
+        <w:ind w:left="1440" w:hanging="360"/>
+      </w:pPr>
+    </w:lvl>
+    <w:lvl w:ilvl="2" w:tplc="0809001B" w:tentative="1">
+      <w:start w:val="1"/>
+      <w:numFmt w:val="lowerRoman"/>
+      <w:lvlText w:val="%3."/>
+      <w:lvlJc w:val="right"/>
+      <w:pPr>
+        <w:ind w:left="2160" w:hanging="180"/>
+      </w:pPr>
+    </w:lvl>
+    <w:lvl w:ilvl="3" w:tplc="0809000F" w:tentative="1">
+      <w:start w:val="1"/>
+      <w:numFmt w:val="decimal"/>
+      <w:lvlText w:val="%4."/>
+      <w:lvlJc w:val="left"/>
+      <w:pPr>
+        <w:ind w:left="2880" w:hanging="360"/>
+      </w:pPr>
+    </w:lvl>
+    <w:lvl w:ilvl="4" w:tplc="08090019" w:tentative="1">
+      <w:start w:val="1"/>
+      <w:numFmt w:val="lowerLetter"/>
+      <w:lvlText w:val="%5."/>
+      <w:lvlJc w:val="left"/>
+      <w:pPr>
+        <w:ind w:left="3600" w:hanging="360"/>
+      </w:pPr>
+    </w:lvl>
+    <w:lvl w:ilvl="5" w:tplc="0809001B" w:tentative="1">
+      <w:start w:val="1"/>
+      <w:numFmt w:val="lowerRoman"/>
+      <w:lvlText w:val="%6."/>
+      <w:lvlJc w:val="right"/>
+      <w:pPr>
+        <w:ind w:left="4320" w:hanging="180"/>
+      </w:pPr>
+    </w:lvl>
+    <w:lvl w:ilvl="6" w:tplc="0809000F" w:tentative="1">
+      <w:start w:val="1"/>
+      <w:numFmt w:val="decimal"/>
+      <w:lvlText w:val="%7."/>
+      <w:lvlJc w:val="left"/>
+      <w:pPr>
+        <w:ind w:left="5040" w:hanging="360"/>
+      </w:pPr>
+    </w:lvl>
+    <w:lvl w:ilvl="7" w:tplc="08090019" w:tentative="1">
+      <w:start w:val="1"/>
+      <w:numFmt w:val="lowerLetter"/>
+      <w:lvlText w:val="%8."/>
+      <w:lvlJc w:val="left"/>
+      <w:pPr>
+        <w:ind w:left="5760" w:hanging="360"/>
+      </w:pPr>
+    </w:lvl>
+    <w:lvl w:ilvl="8" w:tplc="0809001B" w:tentative="1">
+      <w:start w:val="1"/>
+      <w:numFmt w:val="lowerRoman"/>
+      <w:lvlText w:val="%9."/>
+      <w:lvlJc w:val="right"/>
+      <w:pPr>
+        <w:ind w:left="6480" w:hanging="180"/>
+      </w:pPr>
+    </w:lvl>
+  </w:abstractNum>
+  <w:abstractNum w:abstractNumId="5" w15:restartNumberingAfterBreak="0">
     <w:nsid w:val="0CD277CC"/>
     <w:multiLevelType w:val="hybridMultilevel"/>
     <w:tmpl w:val="1E146E82"/>
@@ -3328,7 +4839,7 @@
       </w:pPr>
     </w:lvl>
   </w:abstractNum>
-  <w:abstractNum w:abstractNumId="2" w15:restartNumberingAfterBreak="0">
+  <w:abstractNum w:abstractNumId="6" w15:restartNumberingAfterBreak="0">
     <w:nsid w:val="0E155B34"/>
     <w:multiLevelType w:val="hybridMultilevel"/>
     <w:tmpl w:val="3B50FE7A"/>
@@ -3414,7 +4925,7 @@
       </w:pPr>
     </w:lvl>
   </w:abstractNum>
-  <w:abstractNum w:abstractNumId="3" w15:restartNumberingAfterBreak="0">
+  <w:abstractNum w:abstractNumId="7" w15:restartNumberingAfterBreak="0">
     <w:nsid w:val="0F60137F"/>
     <w:multiLevelType w:val="hybridMultilevel"/>
     <w:tmpl w:val="4956D6F2"/>
@@ -3500,7 +5011,93 @@
       </w:pPr>
     </w:lvl>
   </w:abstractNum>
-  <w:abstractNum w:abstractNumId="4" w15:restartNumberingAfterBreak="0">
+  <w:abstractNum w:abstractNumId="8" w15:restartNumberingAfterBreak="0">
+    <w:nsid w:val="16852D31"/>
+    <w:multiLevelType w:val="hybridMultilevel"/>
+    <w:tmpl w:val="E38AD586"/>
+    <w:lvl w:ilvl="0" w:tplc="08090017">
+      <w:start w:val="1"/>
+      <w:numFmt w:val="lowerLetter"/>
+      <w:lvlText w:val="%1)"/>
+      <w:lvlJc w:val="left"/>
+      <w:pPr>
+        <w:ind w:left="720" w:hanging="360"/>
+      </w:pPr>
+    </w:lvl>
+    <w:lvl w:ilvl="1" w:tplc="08090019" w:tentative="1">
+      <w:start w:val="1"/>
+      <w:numFmt w:val="lowerLetter"/>
+      <w:lvlText w:val="%2."/>
+      <w:lvlJc w:val="left"/>
+      <w:pPr>
+        <w:ind w:left="1440" w:hanging="360"/>
+      </w:pPr>
+    </w:lvl>
+    <w:lvl w:ilvl="2" w:tplc="0809001B" w:tentative="1">
+      <w:start w:val="1"/>
+      <w:numFmt w:val="lowerRoman"/>
+      <w:lvlText w:val="%3."/>
+      <w:lvlJc w:val="right"/>
+      <w:pPr>
+        <w:ind w:left="2160" w:hanging="180"/>
+      </w:pPr>
+    </w:lvl>
+    <w:lvl w:ilvl="3" w:tplc="0809000F" w:tentative="1">
+      <w:start w:val="1"/>
+      <w:numFmt w:val="decimal"/>
+      <w:lvlText w:val="%4."/>
+      <w:lvlJc w:val="left"/>
+      <w:pPr>
+        <w:ind w:left="2880" w:hanging="360"/>
+      </w:pPr>
+    </w:lvl>
+    <w:lvl w:ilvl="4" w:tplc="08090019" w:tentative="1">
+      <w:start w:val="1"/>
+      <w:numFmt w:val="lowerLetter"/>
+      <w:lvlText w:val="%5."/>
+      <w:lvlJc w:val="left"/>
+      <w:pPr>
+        <w:ind w:left="3600" w:hanging="360"/>
+      </w:pPr>
+    </w:lvl>
+    <w:lvl w:ilvl="5" w:tplc="0809001B" w:tentative="1">
+      <w:start w:val="1"/>
+      <w:numFmt w:val="lowerRoman"/>
+      <w:lvlText w:val="%6."/>
+      <w:lvlJc w:val="right"/>
+      <w:pPr>
+        <w:ind w:left="4320" w:hanging="180"/>
+      </w:pPr>
+    </w:lvl>
+    <w:lvl w:ilvl="6" w:tplc="0809000F" w:tentative="1">
+      <w:start w:val="1"/>
+      <w:numFmt w:val="decimal"/>
+      <w:lvlText w:val="%7."/>
+      <w:lvlJc w:val="left"/>
+      <w:pPr>
+        <w:ind w:left="5040" w:hanging="360"/>
+      </w:pPr>
+    </w:lvl>
+    <w:lvl w:ilvl="7" w:tplc="08090019" w:tentative="1">
+      <w:start w:val="1"/>
+      <w:numFmt w:val="lowerLetter"/>
+      <w:lvlText w:val="%8."/>
+      <w:lvlJc w:val="left"/>
+      <w:pPr>
+        <w:ind w:left="5760" w:hanging="360"/>
+      </w:pPr>
+    </w:lvl>
+    <w:lvl w:ilvl="8" w:tplc="0809001B" w:tentative="1">
+      <w:start w:val="1"/>
+      <w:numFmt w:val="lowerRoman"/>
+      <w:lvlText w:val="%9."/>
+      <w:lvlJc w:val="right"/>
+      <w:pPr>
+        <w:ind w:left="6480" w:hanging="180"/>
+      </w:pPr>
+    </w:lvl>
+  </w:abstractNum>
+  <w:abstractNum w:abstractNumId="9" w15:restartNumberingAfterBreak="0">
     <w:nsid w:val="1A310647"/>
     <w:multiLevelType w:val="hybridMultilevel"/>
     <w:tmpl w:val="20AE1D02"/>
@@ -3586,7 +5183,7 @@
       </w:pPr>
     </w:lvl>
   </w:abstractNum>
-  <w:abstractNum w:abstractNumId="5" w15:restartNumberingAfterBreak="0">
+  <w:abstractNum w:abstractNumId="10" w15:restartNumberingAfterBreak="0">
     <w:nsid w:val="26D915CB"/>
     <w:multiLevelType w:val="hybridMultilevel"/>
     <w:tmpl w:val="7D76B486"/>
@@ -3672,7 +5269,7 @@
       </w:pPr>
     </w:lvl>
   </w:abstractNum>
-  <w:abstractNum w:abstractNumId="6" w15:restartNumberingAfterBreak="0">
+  <w:abstractNum w:abstractNumId="11" w15:restartNumberingAfterBreak="0">
     <w:nsid w:val="2BCD0FEA"/>
     <w:multiLevelType w:val="hybridMultilevel"/>
     <w:tmpl w:val="72B29CA4"/>
@@ -3785,7 +5382,7 @@
       </w:rPr>
     </w:lvl>
   </w:abstractNum>
-  <w:abstractNum w:abstractNumId="7" w15:restartNumberingAfterBreak="0">
+  <w:abstractNum w:abstractNumId="12" w15:restartNumberingAfterBreak="0">
     <w:nsid w:val="2CA574C0"/>
     <w:multiLevelType w:val="hybridMultilevel"/>
     <w:tmpl w:val="5616FA18"/>
@@ -3871,7 +5468,7 @@
       </w:pPr>
     </w:lvl>
   </w:abstractNum>
-  <w:abstractNum w:abstractNumId="8" w15:restartNumberingAfterBreak="0">
+  <w:abstractNum w:abstractNumId="13" w15:restartNumberingAfterBreak="0">
     <w:nsid w:val="30FB59AD"/>
     <w:multiLevelType w:val="hybridMultilevel"/>
     <w:tmpl w:val="38184198"/>
@@ -3957,7 +5554,93 @@
       </w:pPr>
     </w:lvl>
   </w:abstractNum>
-  <w:abstractNum w:abstractNumId="9" w15:restartNumberingAfterBreak="0">
+  <w:abstractNum w:abstractNumId="14" w15:restartNumberingAfterBreak="0">
+    <w:nsid w:val="332C5A5E"/>
+    <w:multiLevelType w:val="hybridMultilevel"/>
+    <w:tmpl w:val="3774D6DA"/>
+    <w:lvl w:ilvl="0" w:tplc="08090017">
+      <w:start w:val="1"/>
+      <w:numFmt w:val="lowerLetter"/>
+      <w:lvlText w:val="%1)"/>
+      <w:lvlJc w:val="left"/>
+      <w:pPr>
+        <w:ind w:left="720" w:hanging="360"/>
+      </w:pPr>
+    </w:lvl>
+    <w:lvl w:ilvl="1" w:tplc="08090019" w:tentative="1">
+      <w:start w:val="1"/>
+      <w:numFmt w:val="lowerLetter"/>
+      <w:lvlText w:val="%2."/>
+      <w:lvlJc w:val="left"/>
+      <w:pPr>
+        <w:ind w:left="1440" w:hanging="360"/>
+      </w:pPr>
+    </w:lvl>
+    <w:lvl w:ilvl="2" w:tplc="0809001B" w:tentative="1">
+      <w:start w:val="1"/>
+      <w:numFmt w:val="lowerRoman"/>
+      <w:lvlText w:val="%3."/>
+      <w:lvlJc w:val="right"/>
+      <w:pPr>
+        <w:ind w:left="2160" w:hanging="180"/>
+      </w:pPr>
+    </w:lvl>
+    <w:lvl w:ilvl="3" w:tplc="0809000F" w:tentative="1">
+      <w:start w:val="1"/>
+      <w:numFmt w:val="decimal"/>
+      <w:lvlText w:val="%4."/>
+      <w:lvlJc w:val="left"/>
+      <w:pPr>
+        <w:ind w:left="2880" w:hanging="360"/>
+      </w:pPr>
+    </w:lvl>
+    <w:lvl w:ilvl="4" w:tplc="08090019" w:tentative="1">
+      <w:start w:val="1"/>
+      <w:numFmt w:val="lowerLetter"/>
+      <w:lvlText w:val="%5."/>
+      <w:lvlJc w:val="left"/>
+      <w:pPr>
+        <w:ind w:left="3600" w:hanging="360"/>
+      </w:pPr>
+    </w:lvl>
+    <w:lvl w:ilvl="5" w:tplc="0809001B" w:tentative="1">
+      <w:start w:val="1"/>
+      <w:numFmt w:val="lowerRoman"/>
+      <w:lvlText w:val="%6."/>
+      <w:lvlJc w:val="right"/>
+      <w:pPr>
+        <w:ind w:left="4320" w:hanging="180"/>
+      </w:pPr>
+    </w:lvl>
+    <w:lvl w:ilvl="6" w:tplc="0809000F" w:tentative="1">
+      <w:start w:val="1"/>
+      <w:numFmt w:val="decimal"/>
+      <w:lvlText w:val="%7."/>
+      <w:lvlJc w:val="left"/>
+      <w:pPr>
+        <w:ind w:left="5040" w:hanging="360"/>
+      </w:pPr>
+    </w:lvl>
+    <w:lvl w:ilvl="7" w:tplc="08090019" w:tentative="1">
+      <w:start w:val="1"/>
+      <w:numFmt w:val="lowerLetter"/>
+      <w:lvlText w:val="%8."/>
+      <w:lvlJc w:val="left"/>
+      <w:pPr>
+        <w:ind w:left="5760" w:hanging="360"/>
+      </w:pPr>
+    </w:lvl>
+    <w:lvl w:ilvl="8" w:tplc="0809001B" w:tentative="1">
+      <w:start w:val="1"/>
+      <w:numFmt w:val="lowerRoman"/>
+      <w:lvlText w:val="%9."/>
+      <w:lvlJc w:val="right"/>
+      <w:pPr>
+        <w:ind w:left="6480" w:hanging="180"/>
+      </w:pPr>
+    </w:lvl>
+  </w:abstractNum>
+  <w:abstractNum w:abstractNumId="15" w15:restartNumberingAfterBreak="0">
     <w:nsid w:val="33550192"/>
     <w:multiLevelType w:val="hybridMultilevel"/>
     <w:tmpl w:val="D834FFB2"/>
@@ -4070,7 +5753,7 @@
       </w:rPr>
     </w:lvl>
   </w:abstractNum>
-  <w:abstractNum w:abstractNumId="10" w15:restartNumberingAfterBreak="0">
+  <w:abstractNum w:abstractNumId="16" w15:restartNumberingAfterBreak="0">
     <w:nsid w:val="33E229C9"/>
     <w:multiLevelType w:val="hybridMultilevel"/>
     <w:tmpl w:val="5BAC2B74"/>
@@ -4156,7 +5839,7 @@
       </w:pPr>
     </w:lvl>
   </w:abstractNum>
-  <w:abstractNum w:abstractNumId="11" w15:restartNumberingAfterBreak="0">
+  <w:abstractNum w:abstractNumId="17" w15:restartNumberingAfterBreak="0">
     <w:nsid w:val="37823D1D"/>
     <w:multiLevelType w:val="hybridMultilevel"/>
     <w:tmpl w:val="E3FAA83C"/>
@@ -4245,7 +5928,7 @@
       </w:pPr>
     </w:lvl>
   </w:abstractNum>
-  <w:abstractNum w:abstractNumId="12" w15:restartNumberingAfterBreak="0">
+  <w:abstractNum w:abstractNumId="18" w15:restartNumberingAfterBreak="0">
     <w:nsid w:val="3A8D71D3"/>
     <w:multiLevelType w:val="hybridMultilevel"/>
     <w:tmpl w:val="100E46BA"/>
@@ -4331,7 +6014,93 @@
       </w:pPr>
     </w:lvl>
   </w:abstractNum>
-  <w:abstractNum w:abstractNumId="13" w15:restartNumberingAfterBreak="0">
+  <w:abstractNum w:abstractNumId="19" w15:restartNumberingAfterBreak="0">
+    <w:nsid w:val="3DDD1657"/>
+    <w:multiLevelType w:val="hybridMultilevel"/>
+    <w:tmpl w:val="6978868C"/>
+    <w:lvl w:ilvl="0" w:tplc="08090017">
+      <w:start w:val="1"/>
+      <w:numFmt w:val="lowerLetter"/>
+      <w:lvlText w:val="%1)"/>
+      <w:lvlJc w:val="left"/>
+      <w:pPr>
+        <w:ind w:left="720" w:hanging="360"/>
+      </w:pPr>
+    </w:lvl>
+    <w:lvl w:ilvl="1" w:tplc="08090019" w:tentative="1">
+      <w:start w:val="1"/>
+      <w:numFmt w:val="lowerLetter"/>
+      <w:lvlText w:val="%2."/>
+      <w:lvlJc w:val="left"/>
+      <w:pPr>
+        <w:ind w:left="1440" w:hanging="360"/>
+      </w:pPr>
+    </w:lvl>
+    <w:lvl w:ilvl="2" w:tplc="0809001B" w:tentative="1">
+      <w:start w:val="1"/>
+      <w:numFmt w:val="lowerRoman"/>
+      <w:lvlText w:val="%3."/>
+      <w:lvlJc w:val="right"/>
+      <w:pPr>
+        <w:ind w:left="2160" w:hanging="180"/>
+      </w:pPr>
+    </w:lvl>
+    <w:lvl w:ilvl="3" w:tplc="0809000F" w:tentative="1">
+      <w:start w:val="1"/>
+      <w:numFmt w:val="decimal"/>
+      <w:lvlText w:val="%4."/>
+      <w:lvlJc w:val="left"/>
+      <w:pPr>
+        <w:ind w:left="2880" w:hanging="360"/>
+      </w:pPr>
+    </w:lvl>
+    <w:lvl w:ilvl="4" w:tplc="08090019" w:tentative="1">
+      <w:start w:val="1"/>
+      <w:numFmt w:val="lowerLetter"/>
+      <w:lvlText w:val="%5."/>
+      <w:lvlJc w:val="left"/>
+      <w:pPr>
+        <w:ind w:left="3600" w:hanging="360"/>
+      </w:pPr>
+    </w:lvl>
+    <w:lvl w:ilvl="5" w:tplc="0809001B" w:tentative="1">
+      <w:start w:val="1"/>
+      <w:numFmt w:val="lowerRoman"/>
+      <w:lvlText w:val="%6."/>
+      <w:lvlJc w:val="right"/>
+      <w:pPr>
+        <w:ind w:left="4320" w:hanging="180"/>
+      </w:pPr>
+    </w:lvl>
+    <w:lvl w:ilvl="6" w:tplc="0809000F" w:tentative="1">
+      <w:start w:val="1"/>
+      <w:numFmt w:val="decimal"/>
+      <w:lvlText w:val="%7."/>
+      <w:lvlJc w:val="left"/>
+      <w:pPr>
+        <w:ind w:left="5040" w:hanging="360"/>
+      </w:pPr>
+    </w:lvl>
+    <w:lvl w:ilvl="7" w:tplc="08090019" w:tentative="1">
+      <w:start w:val="1"/>
+      <w:numFmt w:val="lowerLetter"/>
+      <w:lvlText w:val="%8."/>
+      <w:lvlJc w:val="left"/>
+      <w:pPr>
+        <w:ind w:left="5760" w:hanging="360"/>
+      </w:pPr>
+    </w:lvl>
+    <w:lvl w:ilvl="8" w:tplc="0809001B" w:tentative="1">
+      <w:start w:val="1"/>
+      <w:numFmt w:val="lowerRoman"/>
+      <w:lvlText w:val="%9."/>
+      <w:lvlJc w:val="right"/>
+      <w:pPr>
+        <w:ind w:left="6480" w:hanging="180"/>
+      </w:pPr>
+    </w:lvl>
+  </w:abstractNum>
+  <w:abstractNum w:abstractNumId="20" w15:restartNumberingAfterBreak="0">
     <w:nsid w:val="41581BA8"/>
     <w:multiLevelType w:val="hybridMultilevel"/>
     <w:tmpl w:val="7F3EE55A"/>
@@ -4417,7 +6186,7 @@
       </w:pPr>
     </w:lvl>
   </w:abstractNum>
-  <w:abstractNum w:abstractNumId="14" w15:restartNumberingAfterBreak="0">
+  <w:abstractNum w:abstractNumId="21" w15:restartNumberingAfterBreak="0">
     <w:nsid w:val="42B568FD"/>
     <w:multiLevelType w:val="hybridMultilevel"/>
     <w:tmpl w:val="1F42903E"/>
@@ -4503,7 +6272,7 @@
       </w:pPr>
     </w:lvl>
   </w:abstractNum>
-  <w:abstractNum w:abstractNumId="15" w15:restartNumberingAfterBreak="0">
+  <w:abstractNum w:abstractNumId="22" w15:restartNumberingAfterBreak="0">
     <w:nsid w:val="459475E9"/>
     <w:multiLevelType w:val="hybridMultilevel"/>
     <w:tmpl w:val="66E00E5C"/>
@@ -4589,7 +6358,7 @@
       </w:pPr>
     </w:lvl>
   </w:abstractNum>
-  <w:abstractNum w:abstractNumId="16" w15:restartNumberingAfterBreak="0">
+  <w:abstractNum w:abstractNumId="23" w15:restartNumberingAfterBreak="0">
     <w:nsid w:val="4CDB2C95"/>
     <w:multiLevelType w:val="hybridMultilevel"/>
     <w:tmpl w:val="00F61A44"/>
@@ -4675,7 +6444,7 @@
       </w:pPr>
     </w:lvl>
   </w:abstractNum>
-  <w:abstractNum w:abstractNumId="17" w15:restartNumberingAfterBreak="0">
+  <w:abstractNum w:abstractNumId="24" w15:restartNumberingAfterBreak="0">
     <w:nsid w:val="54201682"/>
     <w:multiLevelType w:val="hybridMultilevel"/>
     <w:tmpl w:val="5C4A1D24"/>
@@ -4761,7 +6530,7 @@
       </w:pPr>
     </w:lvl>
   </w:abstractNum>
-  <w:abstractNum w:abstractNumId="18" w15:restartNumberingAfterBreak="0">
+  <w:abstractNum w:abstractNumId="25" w15:restartNumberingAfterBreak="0">
     <w:nsid w:val="54201C41"/>
     <w:multiLevelType w:val="hybridMultilevel"/>
     <w:tmpl w:val="45040BB6"/>
@@ -4847,7 +6616,93 @@
       </w:pPr>
     </w:lvl>
   </w:abstractNum>
-  <w:abstractNum w:abstractNumId="19" w15:restartNumberingAfterBreak="0">
+  <w:abstractNum w:abstractNumId="26" w15:restartNumberingAfterBreak="0">
+    <w:nsid w:val="55446A81"/>
+    <w:multiLevelType w:val="hybridMultilevel"/>
+    <w:tmpl w:val="661A780C"/>
+    <w:lvl w:ilvl="0" w:tplc="08090017">
+      <w:start w:val="1"/>
+      <w:numFmt w:val="lowerLetter"/>
+      <w:lvlText w:val="%1)"/>
+      <w:lvlJc w:val="left"/>
+      <w:pPr>
+        <w:ind w:left="720" w:hanging="360"/>
+      </w:pPr>
+    </w:lvl>
+    <w:lvl w:ilvl="1" w:tplc="08090019" w:tentative="1">
+      <w:start w:val="1"/>
+      <w:numFmt w:val="lowerLetter"/>
+      <w:lvlText w:val="%2."/>
+      <w:lvlJc w:val="left"/>
+      <w:pPr>
+        <w:ind w:left="1440" w:hanging="360"/>
+      </w:pPr>
+    </w:lvl>
+    <w:lvl w:ilvl="2" w:tplc="0809001B" w:tentative="1">
+      <w:start w:val="1"/>
+      <w:numFmt w:val="lowerRoman"/>
+      <w:lvlText w:val="%3."/>
+      <w:lvlJc w:val="right"/>
+      <w:pPr>
+        <w:ind w:left="2160" w:hanging="180"/>
+      </w:pPr>
+    </w:lvl>
+    <w:lvl w:ilvl="3" w:tplc="0809000F" w:tentative="1">
+      <w:start w:val="1"/>
+      <w:numFmt w:val="decimal"/>
+      <w:lvlText w:val="%4."/>
+      <w:lvlJc w:val="left"/>
+      <w:pPr>
+        <w:ind w:left="2880" w:hanging="360"/>
+      </w:pPr>
+    </w:lvl>
+    <w:lvl w:ilvl="4" w:tplc="08090019" w:tentative="1">
+      <w:start w:val="1"/>
+      <w:numFmt w:val="lowerLetter"/>
+      <w:lvlText w:val="%5."/>
+      <w:lvlJc w:val="left"/>
+      <w:pPr>
+        <w:ind w:left="3600" w:hanging="360"/>
+      </w:pPr>
+    </w:lvl>
+    <w:lvl w:ilvl="5" w:tplc="0809001B" w:tentative="1">
+      <w:start w:val="1"/>
+      <w:numFmt w:val="lowerRoman"/>
+      <w:lvlText w:val="%6."/>
+      <w:lvlJc w:val="right"/>
+      <w:pPr>
+        <w:ind w:left="4320" w:hanging="180"/>
+      </w:pPr>
+    </w:lvl>
+    <w:lvl w:ilvl="6" w:tplc="0809000F" w:tentative="1">
+      <w:start w:val="1"/>
+      <w:numFmt w:val="decimal"/>
+      <w:lvlText w:val="%7."/>
+      <w:lvlJc w:val="left"/>
+      <w:pPr>
+        <w:ind w:left="5040" w:hanging="360"/>
+      </w:pPr>
+    </w:lvl>
+    <w:lvl w:ilvl="7" w:tplc="08090019" w:tentative="1">
+      <w:start w:val="1"/>
+      <w:numFmt w:val="lowerLetter"/>
+      <w:lvlText w:val="%8."/>
+      <w:lvlJc w:val="left"/>
+      <w:pPr>
+        <w:ind w:left="5760" w:hanging="360"/>
+      </w:pPr>
+    </w:lvl>
+    <w:lvl w:ilvl="8" w:tplc="0809001B" w:tentative="1">
+      <w:start w:val="1"/>
+      <w:numFmt w:val="lowerRoman"/>
+      <w:lvlText w:val="%9."/>
+      <w:lvlJc w:val="right"/>
+      <w:pPr>
+        <w:ind w:left="6480" w:hanging="180"/>
+      </w:pPr>
+    </w:lvl>
+  </w:abstractNum>
+  <w:abstractNum w:abstractNumId="27" w15:restartNumberingAfterBreak="0">
     <w:nsid w:val="588F2437"/>
     <w:multiLevelType w:val="hybridMultilevel"/>
     <w:tmpl w:val="2AFEAC1A"/>
@@ -4936,7 +6791,7 @@
       </w:pPr>
     </w:lvl>
   </w:abstractNum>
-  <w:abstractNum w:abstractNumId="20" w15:restartNumberingAfterBreak="0">
+  <w:abstractNum w:abstractNumId="28" w15:restartNumberingAfterBreak="0">
     <w:nsid w:val="5D803D1B"/>
     <w:multiLevelType w:val="hybridMultilevel"/>
     <w:tmpl w:val="C652EAA8"/>
@@ -5022,7 +6877,7 @@
       </w:pPr>
     </w:lvl>
   </w:abstractNum>
-  <w:abstractNum w:abstractNumId="21" w15:restartNumberingAfterBreak="0">
+  <w:abstractNum w:abstractNumId="29" w15:restartNumberingAfterBreak="0">
     <w:nsid w:val="622D2F20"/>
     <w:multiLevelType w:val="hybridMultilevel"/>
     <w:tmpl w:val="1FE4AEDC"/>
@@ -5135,7 +6990,93 @@
       </w:rPr>
     </w:lvl>
   </w:abstractNum>
-  <w:abstractNum w:abstractNumId="22" w15:restartNumberingAfterBreak="0">
+  <w:abstractNum w:abstractNumId="30" w15:restartNumberingAfterBreak="0">
+    <w:nsid w:val="657A4173"/>
+    <w:multiLevelType w:val="hybridMultilevel"/>
+    <w:tmpl w:val="1158DB1C"/>
+    <w:lvl w:ilvl="0" w:tplc="08090017">
+      <w:start w:val="1"/>
+      <w:numFmt w:val="lowerLetter"/>
+      <w:lvlText w:val="%1)"/>
+      <w:lvlJc w:val="left"/>
+      <w:pPr>
+        <w:ind w:left="720" w:hanging="360"/>
+      </w:pPr>
+    </w:lvl>
+    <w:lvl w:ilvl="1" w:tplc="08090019" w:tentative="1">
+      <w:start w:val="1"/>
+      <w:numFmt w:val="lowerLetter"/>
+      <w:lvlText w:val="%2."/>
+      <w:lvlJc w:val="left"/>
+      <w:pPr>
+        <w:ind w:left="1440" w:hanging="360"/>
+      </w:pPr>
+    </w:lvl>
+    <w:lvl w:ilvl="2" w:tplc="0809001B" w:tentative="1">
+      <w:start w:val="1"/>
+      <w:numFmt w:val="lowerRoman"/>
+      <w:lvlText w:val="%3."/>
+      <w:lvlJc w:val="right"/>
+      <w:pPr>
+        <w:ind w:left="2160" w:hanging="180"/>
+      </w:pPr>
+    </w:lvl>
+    <w:lvl w:ilvl="3" w:tplc="0809000F" w:tentative="1">
+      <w:start w:val="1"/>
+      <w:numFmt w:val="decimal"/>
+      <w:lvlText w:val="%4."/>
+      <w:lvlJc w:val="left"/>
+      <w:pPr>
+        <w:ind w:left="2880" w:hanging="360"/>
+      </w:pPr>
+    </w:lvl>
+    <w:lvl w:ilvl="4" w:tplc="08090019" w:tentative="1">
+      <w:start w:val="1"/>
+      <w:numFmt w:val="lowerLetter"/>
+      <w:lvlText w:val="%5."/>
+      <w:lvlJc w:val="left"/>
+      <w:pPr>
+        <w:ind w:left="3600" w:hanging="360"/>
+      </w:pPr>
+    </w:lvl>
+    <w:lvl w:ilvl="5" w:tplc="0809001B" w:tentative="1">
+      <w:start w:val="1"/>
+      <w:numFmt w:val="lowerRoman"/>
+      <w:lvlText w:val="%6."/>
+      <w:lvlJc w:val="right"/>
+      <w:pPr>
+        <w:ind w:left="4320" w:hanging="180"/>
+      </w:pPr>
+    </w:lvl>
+    <w:lvl w:ilvl="6" w:tplc="0809000F" w:tentative="1">
+      <w:start w:val="1"/>
+      <w:numFmt w:val="decimal"/>
+      <w:lvlText w:val="%7."/>
+      <w:lvlJc w:val="left"/>
+      <w:pPr>
+        <w:ind w:left="5040" w:hanging="360"/>
+      </w:pPr>
+    </w:lvl>
+    <w:lvl w:ilvl="7" w:tplc="08090019" w:tentative="1">
+      <w:start w:val="1"/>
+      <w:numFmt w:val="lowerLetter"/>
+      <w:lvlText w:val="%8."/>
+      <w:lvlJc w:val="left"/>
+      <w:pPr>
+        <w:ind w:left="5760" w:hanging="360"/>
+      </w:pPr>
+    </w:lvl>
+    <w:lvl w:ilvl="8" w:tplc="0809001B" w:tentative="1">
+      <w:start w:val="1"/>
+      <w:numFmt w:val="lowerRoman"/>
+      <w:lvlText w:val="%9."/>
+      <w:lvlJc w:val="right"/>
+      <w:pPr>
+        <w:ind w:left="6480" w:hanging="180"/>
+      </w:pPr>
+    </w:lvl>
+  </w:abstractNum>
+  <w:abstractNum w:abstractNumId="31" w15:restartNumberingAfterBreak="0">
     <w:nsid w:val="6E005400"/>
     <w:multiLevelType w:val="hybridMultilevel"/>
     <w:tmpl w:val="AE3A7D9A"/>
@@ -5221,7 +7162,7 @@
       </w:pPr>
     </w:lvl>
   </w:abstractNum>
-  <w:abstractNum w:abstractNumId="23" w15:restartNumberingAfterBreak="0">
+  <w:abstractNum w:abstractNumId="32" w15:restartNumberingAfterBreak="0">
     <w:nsid w:val="72947B37"/>
     <w:multiLevelType w:val="hybridMultilevel"/>
     <w:tmpl w:val="831ADCFE"/>
@@ -5307,7 +7248,7 @@
       </w:pPr>
     </w:lvl>
   </w:abstractNum>
-  <w:abstractNum w:abstractNumId="24" w15:restartNumberingAfterBreak="0">
+  <w:abstractNum w:abstractNumId="33" w15:restartNumberingAfterBreak="0">
     <w:nsid w:val="742F7707"/>
     <w:multiLevelType w:val="hybridMultilevel"/>
     <w:tmpl w:val="27343CAA"/>
@@ -5393,7 +7334,7 @@
       </w:pPr>
     </w:lvl>
   </w:abstractNum>
-  <w:abstractNum w:abstractNumId="25" w15:restartNumberingAfterBreak="0">
+  <w:abstractNum w:abstractNumId="34" w15:restartNumberingAfterBreak="0">
     <w:nsid w:val="76585B52"/>
     <w:multiLevelType w:val="hybridMultilevel"/>
     <w:tmpl w:val="57AA9D86"/>
@@ -5479,7 +7420,7 @@
       </w:pPr>
     </w:lvl>
   </w:abstractNum>
-  <w:abstractNum w:abstractNumId="26" w15:restartNumberingAfterBreak="0">
+  <w:abstractNum w:abstractNumId="35" w15:restartNumberingAfterBreak="0">
     <w:nsid w:val="7C8F483B"/>
     <w:multiLevelType w:val="hybridMultilevel"/>
     <w:tmpl w:val="1284BA70"/>
@@ -5568,86 +7509,113 @@
       </w:pPr>
     </w:lvl>
   </w:abstractNum>
-  <w:num w:numId="1">
+  <w:num w:numId="1" w16cid:durableId="2120568133">
+    <w:abstractNumId w:val="13"/>
+  </w:num>
+  <w:num w:numId="2" w16cid:durableId="1175537631">
+    <w:abstractNumId w:val="5"/>
+  </w:num>
+  <w:num w:numId="3" w16cid:durableId="613101798">
+    <w:abstractNumId w:val="6"/>
+  </w:num>
+  <w:num w:numId="4" w16cid:durableId="117259555">
+    <w:abstractNumId w:val="25"/>
+  </w:num>
+  <w:num w:numId="5" w16cid:durableId="270285397">
+    <w:abstractNumId w:val="18"/>
+  </w:num>
+  <w:num w:numId="6" w16cid:durableId="138035353">
+    <w:abstractNumId w:val="34"/>
+  </w:num>
+  <w:num w:numId="7" w16cid:durableId="1977295599">
+    <w:abstractNumId w:val="28"/>
+  </w:num>
+  <w:num w:numId="8" w16cid:durableId="277764960">
+    <w:abstractNumId w:val="20"/>
+  </w:num>
+  <w:num w:numId="9" w16cid:durableId="448471895">
+    <w:abstractNumId w:val="16"/>
+  </w:num>
+  <w:num w:numId="10" w16cid:durableId="746615786">
+    <w:abstractNumId w:val="0"/>
+  </w:num>
+  <w:num w:numId="11" w16cid:durableId="1709836180">
+    <w:abstractNumId w:val="9"/>
+  </w:num>
+  <w:num w:numId="12" w16cid:durableId="491608341">
+    <w:abstractNumId w:val="23"/>
+  </w:num>
+  <w:num w:numId="13" w16cid:durableId="1842112834">
+    <w:abstractNumId w:val="12"/>
+  </w:num>
+  <w:num w:numId="14" w16cid:durableId="374044698">
+    <w:abstractNumId w:val="32"/>
+  </w:num>
+  <w:num w:numId="15" w16cid:durableId="1772890606">
+    <w:abstractNumId w:val="31"/>
+  </w:num>
+  <w:num w:numId="16" w16cid:durableId="1093814842">
+    <w:abstractNumId w:val="21"/>
+  </w:num>
+  <w:num w:numId="17" w16cid:durableId="779300852">
+    <w:abstractNumId w:val="10"/>
+  </w:num>
+  <w:num w:numId="18" w16cid:durableId="862716019">
+    <w:abstractNumId w:val="7"/>
+  </w:num>
+  <w:num w:numId="19" w16cid:durableId="118383566">
+    <w:abstractNumId w:val="24"/>
+  </w:num>
+  <w:num w:numId="20" w16cid:durableId="274795699">
+    <w:abstractNumId w:val="17"/>
+  </w:num>
+  <w:num w:numId="21" w16cid:durableId="1981884386">
+    <w:abstractNumId w:val="27"/>
+  </w:num>
+  <w:num w:numId="22" w16cid:durableId="233245540">
+    <w:abstractNumId w:val="15"/>
+  </w:num>
+  <w:num w:numId="23" w16cid:durableId="2029288943">
+    <w:abstractNumId w:val="35"/>
+  </w:num>
+  <w:num w:numId="24" w16cid:durableId="559486505">
+    <w:abstractNumId w:val="29"/>
+  </w:num>
+  <w:num w:numId="25" w16cid:durableId="1985041270">
+    <w:abstractNumId w:val="11"/>
+  </w:num>
+  <w:num w:numId="26" w16cid:durableId="638388691">
+    <w:abstractNumId w:val="33"/>
+  </w:num>
+  <w:num w:numId="27" w16cid:durableId="1195997656">
+    <w:abstractNumId w:val="22"/>
+  </w:num>
+  <w:num w:numId="28" w16cid:durableId="1110852410">
+    <w:abstractNumId w:val="2"/>
+  </w:num>
+  <w:num w:numId="29" w16cid:durableId="658312678">
+    <w:abstractNumId w:val="26"/>
+  </w:num>
+  <w:num w:numId="30" w16cid:durableId="1324552703">
     <w:abstractNumId w:val="8"/>
   </w:num>
-  <w:num w:numId="2">
+  <w:num w:numId="31" w16cid:durableId="970940732">
+    <w:abstractNumId w:val="3"/>
+  </w:num>
+  <w:num w:numId="32" w16cid:durableId="1033186831">
+    <w:abstractNumId w:val="14"/>
+  </w:num>
+  <w:num w:numId="33" w16cid:durableId="1930194399">
+    <w:abstractNumId w:val="30"/>
+  </w:num>
+  <w:num w:numId="34" w16cid:durableId="321278394">
     <w:abstractNumId w:val="1"/>
   </w:num>
-  <w:num w:numId="3">
-    <w:abstractNumId w:val="2"/>
-  </w:num>
-  <w:num w:numId="4">
-    <w:abstractNumId w:val="18"/>
-  </w:num>
-  <w:num w:numId="5">
-    <w:abstractNumId w:val="12"/>
-  </w:num>
-  <w:num w:numId="6">
-    <w:abstractNumId w:val="25"/>
-  </w:num>
-  <w:num w:numId="7">
-    <w:abstractNumId w:val="20"/>
-  </w:num>
-  <w:num w:numId="8">
-    <w:abstractNumId w:val="13"/>
-  </w:num>
-  <w:num w:numId="9">
-    <w:abstractNumId w:val="10"/>
-  </w:num>
-  <w:num w:numId="10">
-    <w:abstractNumId w:val="0"/>
-  </w:num>
-  <w:num w:numId="11">
+  <w:num w:numId="35" w16cid:durableId="339744919">
     <w:abstractNumId w:val="4"/>
   </w:num>
-  <w:num w:numId="12">
-    <w:abstractNumId w:val="16"/>
-  </w:num>
-  <w:num w:numId="13">
-    <w:abstractNumId w:val="7"/>
-  </w:num>
-  <w:num w:numId="14">
-    <w:abstractNumId w:val="23"/>
-  </w:num>
-  <w:num w:numId="15">
-    <w:abstractNumId w:val="22"/>
-  </w:num>
-  <w:num w:numId="16">
-    <w:abstractNumId w:val="14"/>
-  </w:num>
-  <w:num w:numId="17">
-    <w:abstractNumId w:val="5"/>
-  </w:num>
-  <w:num w:numId="18">
-    <w:abstractNumId w:val="3"/>
-  </w:num>
-  <w:num w:numId="19">
-    <w:abstractNumId w:val="17"/>
-  </w:num>
-  <w:num w:numId="20">
-    <w:abstractNumId w:val="11"/>
-  </w:num>
-  <w:num w:numId="21">
+  <w:num w:numId="36" w16cid:durableId="624585242">
     <w:abstractNumId w:val="19"/>
-  </w:num>
-  <w:num w:numId="22">
-    <w:abstractNumId w:val="9"/>
-  </w:num>
-  <w:num w:numId="23">
-    <w:abstractNumId w:val="26"/>
-  </w:num>
-  <w:num w:numId="24">
-    <w:abstractNumId w:val="21"/>
-  </w:num>
-  <w:num w:numId="25">
-    <w:abstractNumId w:val="6"/>
-  </w:num>
-  <w:num w:numId="26">
-    <w:abstractNumId w:val="24"/>
-  </w:num>
-  <w:num w:numId="27">
-    <w:abstractNumId w:val="15"/>
   </w:num>
 </w:numbering>
 </file>
@@ -6133,6 +8101,20 @@
       <w:contextualSpacing/>
     </w:pPr>
   </w:style>
+  <w:style w:type="paragraph" w:customStyle="1" w:styleId="messagelistitem-zz7v6g">
+    <w:name w:val="messagelistitem-zz7v6g"/>
+    <w:basedOn w:val="Normal"/>
+    <w:rsid w:val="00457BE9"/>
+    <w:pPr>
+      <w:spacing w:before="100" w:beforeAutospacing="1" w:after="100" w:afterAutospacing="1" w:line="240" w:lineRule="auto"/>
+    </w:pPr>
+    <w:rPr>
+      <w:rFonts w:ascii="Times New Roman" w:eastAsia="Times New Roman" w:hAnsi="Times New Roman" w:cs="Times New Roman"/>
+      <w:sz w:val="24"/>
+      <w:szCs w:val="24"/>
+      <w:lang w:eastAsia="en-GB"/>
+    </w:rPr>
+  </w:style>
 </w:styles>
 </file>
 

--- a/Questions Example/Splunk questions - final.docx
+++ b/Questions Example/Splunk questions - final.docx
@@ -1313,8 +1313,36 @@
           <w:b/>
           <w:bCs/>
         </w:rPr>
-        <w:t>action=purchase "categoryid=strategy" "Mozilla" | top limit=100 clientip</w:t>
-      </w:r>
+        <w:t>action=purchase "</w:t>
+      </w:r>
+      <w:proofErr w:type="spellStart"/>
+      <w:r>
+        <w:rPr>
+          <w:rFonts w:ascii="Arial" w:hAnsi="Arial" w:cs="Arial"/>
+          <w:b/>
+          <w:bCs/>
+        </w:rPr>
+        <w:t>categoryid</w:t>
+      </w:r>
+      <w:proofErr w:type="spellEnd"/>
+      <w:r>
+        <w:rPr>
+          <w:rFonts w:ascii="Arial" w:hAnsi="Arial" w:cs="Arial"/>
+          <w:b/>
+          <w:bCs/>
+        </w:rPr>
+        <w:t xml:space="preserve">=strategy" "Mozilla" | top limit=100 </w:t>
+      </w:r>
+      <w:proofErr w:type="spellStart"/>
+      <w:r>
+        <w:rPr>
+          <w:rFonts w:ascii="Arial" w:hAnsi="Arial" w:cs="Arial"/>
+          <w:b/>
+          <w:bCs/>
+        </w:rPr>
+        <w:t>clientip</w:t>
+      </w:r>
+      <w:proofErr w:type="spellEnd"/>
     </w:p>
     <w:p>
       <w:pPr>
@@ -1559,7 +1587,25 @@
           <w:b/>
           <w:bCs/>
         </w:rPr>
-        <w:t>"categoryid=</w:t>
+        <w:t>"</w:t>
+      </w:r>
+      <w:proofErr w:type="spellStart"/>
+      <w:r>
+        <w:rPr>
+          <w:rFonts w:ascii="Arial" w:hAnsi="Arial" w:cs="Arial"/>
+          <w:b/>
+          <w:bCs/>
+        </w:rPr>
+        <w:t>categoryid</w:t>
+      </w:r>
+      <w:proofErr w:type="spellEnd"/>
+      <w:r>
+        <w:rPr>
+          <w:rFonts w:ascii="Arial" w:hAnsi="Arial" w:cs="Arial"/>
+          <w:b/>
+          <w:bCs/>
+        </w:rPr>
+        <w:t>=</w:t>
       </w:r>
       <w:r>
         <w:rPr>
@@ -1765,7 +1811,25 @@
           <w:b/>
           <w:bCs/>
         </w:rPr>
-        <w:t>/access.log" "mozilla" AND method=GET</w:t>
+        <w:t>/access.log" "</w:t>
+      </w:r>
+      <w:proofErr w:type="spellStart"/>
+      <w:r>
+        <w:rPr>
+          <w:rFonts w:ascii="Arial" w:hAnsi="Arial" w:cs="Arial"/>
+          <w:b/>
+          <w:bCs/>
+        </w:rPr>
+        <w:t>mozilla</w:t>
+      </w:r>
+      <w:proofErr w:type="spellEnd"/>
+      <w:r>
+        <w:rPr>
+          <w:rFonts w:ascii="Arial" w:hAnsi="Arial" w:cs="Arial"/>
+          <w:b/>
+          <w:bCs/>
+        </w:rPr>
+        <w:t>" AND method=GET</w:t>
       </w:r>
       <w:r>
         <w:rPr>
@@ -1916,7 +1980,25 @@
           <w:b/>
           <w:bCs/>
         </w:rPr>
-        <w:t>source="*www1/access.log" "categoryid=strategy" action=purchase</w:t>
+        <w:t>source="*www1/access.log" "</w:t>
+      </w:r>
+      <w:proofErr w:type="spellStart"/>
+      <w:r>
+        <w:rPr>
+          <w:rFonts w:ascii="Arial" w:hAnsi="Arial" w:cs="Arial"/>
+          <w:b/>
+          <w:bCs/>
+        </w:rPr>
+        <w:t>categoryid</w:t>
+      </w:r>
+      <w:proofErr w:type="spellEnd"/>
+      <w:r>
+        <w:rPr>
+          <w:rFonts w:ascii="Arial" w:hAnsi="Arial" w:cs="Arial"/>
+          <w:b/>
+          <w:bCs/>
+        </w:rPr>
+        <w:t>=strategy" action=purchase</w:t>
       </w:r>
     </w:p>
     <w:p>
@@ -2205,7 +2287,25 @@
           <w:b/>
           <w:bCs/>
         </w:rPr>
-        <w:t>“categoryid=simulation”</w:t>
+        <w:t>“</w:t>
+      </w:r>
+      <w:proofErr w:type="spellStart"/>
+      <w:r>
+        <w:rPr>
+          <w:rFonts w:ascii="Arial" w:hAnsi="Arial" w:cs="Arial"/>
+          <w:b/>
+          <w:bCs/>
+        </w:rPr>
+        <w:t>categoryid</w:t>
+      </w:r>
+      <w:proofErr w:type="spellEnd"/>
+      <w:r>
+        <w:rPr>
+          <w:rFonts w:ascii="Arial" w:hAnsi="Arial" w:cs="Arial"/>
+          <w:b/>
+          <w:bCs/>
+        </w:rPr>
+        <w:t>=simulation”</w:t>
       </w:r>
     </w:p>
     <w:p>
@@ -3493,6 +3593,13 @@
           <w:rFonts w:ascii="Arial" w:hAnsi="Arial" w:cs="Arial"/>
           <w:color w:val="000000" w:themeColor="text1"/>
         </w:rPr>
+        <w:t xml:space="preserve">a </w:t>
+      </w:r>
+      <w:r>
+        <w:rPr>
+          <w:rFonts w:ascii="Arial" w:hAnsi="Arial" w:cs="Arial"/>
+          <w:color w:val="000000" w:themeColor="text1"/>
+        </w:rPr>
         <w:t>200 status code in access logs?</w:t>
       </w:r>
     </w:p>
@@ -3630,7 +3737,37 @@
           <w:rFonts w:ascii="Arial" w:hAnsi="Arial" w:cs="Arial"/>
           <w:color w:val="000000" w:themeColor="text1"/>
         </w:rPr>
-        <w:t>How many events occurred in access log launched from 87.194.216.51 and accessing .uk domain?</w:t>
+        <w:t>How many events occurred in access log launched from 87.194.216.51 and acces</w:t>
+      </w:r>
+      <w:r>
+        <w:rPr>
+          <w:rFonts w:ascii="Arial" w:hAnsi="Arial" w:cs="Arial"/>
+          <w:color w:val="000000" w:themeColor="text1"/>
+        </w:rPr>
+        <w:t xml:space="preserve">sed the </w:t>
+      </w:r>
+      <w:r>
+        <w:rPr>
+          <w:rFonts w:ascii="Arial" w:hAnsi="Arial" w:cs="Arial"/>
+          <w:color w:val="000000" w:themeColor="text1"/>
+        </w:rPr>
+        <w:t>.</w:t>
+      </w:r>
+      <w:proofErr w:type="spellStart"/>
+      <w:r>
+        <w:rPr>
+          <w:rFonts w:ascii="Arial" w:hAnsi="Arial" w:cs="Arial"/>
+          <w:color w:val="000000" w:themeColor="text1"/>
+        </w:rPr>
+        <w:t>uk</w:t>
+      </w:r>
+      <w:proofErr w:type="spellEnd"/>
+      <w:r>
+        <w:rPr>
+          <w:rFonts w:ascii="Arial" w:hAnsi="Arial" w:cs="Arial"/>
+          <w:color w:val="000000" w:themeColor="text1"/>
+        </w:rPr>
+        <w:t xml:space="preserve"> domain?</w:t>
       </w:r>
     </w:p>
     <w:p>
@@ -3649,7 +3786,67 @@
           <w:bCs/>
           <w:color w:val="002060"/>
         </w:rPr>
-        <w:t>source="buttercup.zip:.\\buttercup/www1/access.log"  clientip="87.194.216.51" | regex _raw="[a-zA-Z\.]+\.(uk)"</w:t>
+        <w:t xml:space="preserve">source="buttercup.zip:.\\buttercup/www1/access.log"  </w:t>
+      </w:r>
+      <w:proofErr w:type="spellStart"/>
+      <w:r>
+        <w:rPr>
+          <w:rFonts w:ascii="Arial" w:hAnsi="Arial" w:cs="Arial"/>
+          <w:b/>
+          <w:bCs/>
+          <w:color w:val="002060"/>
+        </w:rPr>
+        <w:t>clientip</w:t>
+      </w:r>
+      <w:proofErr w:type="spellEnd"/>
+      <w:r>
+        <w:rPr>
+          <w:rFonts w:ascii="Arial" w:hAnsi="Arial" w:cs="Arial"/>
+          <w:b/>
+          <w:bCs/>
+          <w:color w:val="002060"/>
+        </w:rPr>
+        <w:t>="87.194.216.51" | regex _raw="[a-</w:t>
+      </w:r>
+      <w:proofErr w:type="spellStart"/>
+      <w:r>
+        <w:rPr>
+          <w:rFonts w:ascii="Arial" w:hAnsi="Arial" w:cs="Arial"/>
+          <w:b/>
+          <w:bCs/>
+          <w:color w:val="002060"/>
+        </w:rPr>
+        <w:t>zA</w:t>
+      </w:r>
+      <w:proofErr w:type="spellEnd"/>
+      <w:r>
+        <w:rPr>
+          <w:rFonts w:ascii="Arial" w:hAnsi="Arial" w:cs="Arial"/>
+          <w:b/>
+          <w:bCs/>
+          <w:color w:val="002060"/>
+        </w:rPr>
+        <w:t>-Z\.]+\.(</w:t>
+      </w:r>
+      <w:proofErr w:type="spellStart"/>
+      <w:r>
+        <w:rPr>
+          <w:rFonts w:ascii="Arial" w:hAnsi="Arial" w:cs="Arial"/>
+          <w:b/>
+          <w:bCs/>
+          <w:color w:val="002060"/>
+        </w:rPr>
+        <w:t>uk</w:t>
+      </w:r>
+      <w:proofErr w:type="spellEnd"/>
+      <w:r>
+        <w:rPr>
+          <w:rFonts w:ascii="Arial" w:hAnsi="Arial" w:cs="Arial"/>
+          <w:b/>
+          <w:bCs/>
+          <w:color w:val="002060"/>
+        </w:rPr>
+        <w:t>)"</w:t>
       </w:r>
     </w:p>
     <w:p>
@@ -3774,7 +3971,35 @@
           <w:rFonts w:ascii="Arial" w:hAnsi="Arial" w:cs="Arial"/>
           <w:color w:val="000000" w:themeColor="text1"/>
         </w:rPr>
-        <w:t xml:space="preserve"> minute linked to access.log which has IP address x.x.124.50 (x is random)</w:t>
+        <w:t xml:space="preserve"> minute linked to access.log which has</w:t>
+      </w:r>
+      <w:r>
+        <w:rPr>
+          <w:rFonts w:ascii="Arial" w:hAnsi="Arial" w:cs="Arial"/>
+          <w:color w:val="000000" w:themeColor="text1"/>
+        </w:rPr>
+        <w:t xml:space="preserve"> an</w:t>
+      </w:r>
+      <w:r>
+        <w:rPr>
+          <w:rFonts w:ascii="Arial" w:hAnsi="Arial" w:cs="Arial"/>
+          <w:color w:val="000000" w:themeColor="text1"/>
+        </w:rPr>
+        <w:t xml:space="preserve"> IP address </w:t>
+      </w:r>
+      <w:r>
+        <w:rPr>
+          <w:rFonts w:ascii="Arial" w:hAnsi="Arial" w:cs="Arial"/>
+          <w:color w:val="000000" w:themeColor="text1"/>
+        </w:rPr>
+        <w:t xml:space="preserve">ending in </w:t>
+      </w:r>
+      <w:r>
+        <w:rPr>
+          <w:rFonts w:ascii="Arial" w:hAnsi="Arial" w:cs="Arial"/>
+          <w:color w:val="000000" w:themeColor="text1"/>
+        </w:rPr>
+        <w:t>x.x.124.50 (x is random)</w:t>
       </w:r>
     </w:p>
     <w:p>
@@ -3926,26 +4151,122 @@
           <w:rFonts w:ascii="Arial" w:hAnsi="Arial" w:cs="Arial"/>
           <w:color w:val="000000" w:themeColor="text1"/>
         </w:rPr>
-        <w:t xml:space="preserve"> min, including category.screen?</w:t>
-      </w:r>
-    </w:p>
-    <w:p>
-      <w:pPr>
-        <w:rPr>
-          <w:rFonts w:ascii="Arial" w:hAnsi="Arial" w:cs="Arial"/>
-          <w:b/>
-          <w:bCs/>
-          <w:color w:val="000000" w:themeColor="text1"/>
-        </w:rPr>
-      </w:pPr>
-      <w:r>
-        <w:rPr>
-          <w:rFonts w:ascii="Arial" w:hAnsi="Arial" w:cs="Arial"/>
-          <w:b/>
-          <w:bCs/>
-          <w:color w:val="000000" w:themeColor="text1"/>
-        </w:rPr>
-        <w:t>source="buttercup.zip:.\\buttercup/www1/access.log" method=POST file="category.screen" date_wday="saturday" date_minute=17</w:t>
+        <w:t xml:space="preserve"> min, including </w:t>
+      </w:r>
+      <w:proofErr w:type="spellStart"/>
+      <w:r>
+        <w:rPr>
+          <w:rFonts w:ascii="Arial" w:hAnsi="Arial" w:cs="Arial"/>
+          <w:color w:val="000000" w:themeColor="text1"/>
+        </w:rPr>
+        <w:t>category.screen</w:t>
+      </w:r>
+      <w:proofErr w:type="spellEnd"/>
+      <w:r>
+        <w:rPr>
+          <w:rFonts w:ascii="Arial" w:hAnsi="Arial" w:cs="Arial"/>
+          <w:color w:val="000000" w:themeColor="text1"/>
+        </w:rPr>
+        <w:t>?</w:t>
+      </w:r>
+    </w:p>
+    <w:p>
+      <w:pPr>
+        <w:rPr>
+          <w:rFonts w:ascii="Arial" w:hAnsi="Arial" w:cs="Arial"/>
+          <w:b/>
+          <w:bCs/>
+          <w:color w:val="000000" w:themeColor="text1"/>
+        </w:rPr>
+      </w:pPr>
+      <w:r>
+        <w:rPr>
+          <w:rFonts w:ascii="Arial" w:hAnsi="Arial" w:cs="Arial"/>
+          <w:b/>
+          <w:bCs/>
+          <w:color w:val="000000" w:themeColor="text1"/>
+        </w:rPr>
+        <w:t>source="buttercup.zip:.\\buttercup/www1/access.log" method=POST file="</w:t>
+      </w:r>
+      <w:proofErr w:type="spellStart"/>
+      <w:r>
+        <w:rPr>
+          <w:rFonts w:ascii="Arial" w:hAnsi="Arial" w:cs="Arial"/>
+          <w:b/>
+          <w:bCs/>
+          <w:color w:val="000000" w:themeColor="text1"/>
+        </w:rPr>
+        <w:t>category.screen</w:t>
+      </w:r>
+      <w:proofErr w:type="spellEnd"/>
+      <w:r>
+        <w:rPr>
+          <w:rFonts w:ascii="Arial" w:hAnsi="Arial" w:cs="Arial"/>
+          <w:b/>
+          <w:bCs/>
+          <w:color w:val="000000" w:themeColor="text1"/>
+        </w:rPr>
+        <w:t xml:space="preserve">" </w:t>
+      </w:r>
+      <w:proofErr w:type="spellStart"/>
+      <w:r>
+        <w:rPr>
+          <w:rFonts w:ascii="Arial" w:hAnsi="Arial" w:cs="Arial"/>
+          <w:b/>
+          <w:bCs/>
+          <w:color w:val="000000" w:themeColor="text1"/>
+        </w:rPr>
+        <w:t>date_wday</w:t>
+      </w:r>
+      <w:proofErr w:type="spellEnd"/>
+      <w:r>
+        <w:rPr>
+          <w:rFonts w:ascii="Arial" w:hAnsi="Arial" w:cs="Arial"/>
+          <w:b/>
+          <w:bCs/>
+          <w:color w:val="000000" w:themeColor="text1"/>
+        </w:rPr>
+        <w:t>="</w:t>
+      </w:r>
+      <w:proofErr w:type="spellStart"/>
+      <w:r>
+        <w:rPr>
+          <w:rFonts w:ascii="Arial" w:hAnsi="Arial" w:cs="Arial"/>
+          <w:b/>
+          <w:bCs/>
+          <w:color w:val="000000" w:themeColor="text1"/>
+        </w:rPr>
+        <w:t>saturday</w:t>
+      </w:r>
+      <w:proofErr w:type="spellEnd"/>
+      <w:r>
+        <w:rPr>
+          <w:rFonts w:ascii="Arial" w:hAnsi="Arial" w:cs="Arial"/>
+          <w:b/>
+          <w:bCs/>
+          <w:color w:val="000000" w:themeColor="text1"/>
+        </w:rPr>
+        <w:t xml:space="preserve">" </w:t>
+      </w:r>
+      <w:proofErr w:type="spellStart"/>
+      <w:r>
+        <w:rPr>
+          <w:rFonts w:ascii="Arial" w:hAnsi="Arial" w:cs="Arial"/>
+          <w:b/>
+          <w:bCs/>
+          <w:color w:val="000000" w:themeColor="text1"/>
+        </w:rPr>
+        <w:t>date_minute</w:t>
+      </w:r>
+      <w:proofErr w:type="spellEnd"/>
+      <w:r>
+        <w:rPr>
+          <w:rFonts w:ascii="Arial" w:hAnsi="Arial" w:cs="Arial"/>
+          <w:b/>
+          <w:bCs/>
+          <w:color w:val="000000" w:themeColor="text1"/>
+        </w:rPr>
+        <w:t>=17</w:t>
       </w:r>
     </w:p>
     <w:p>
@@ -4159,7 +4480,27 @@
           <w:bCs/>
           <w:color w:val="000000" w:themeColor="text1"/>
         </w:rPr>
-        <w:t>source="buttercup.zip:.\\buttercup/www1/secure.log" date_second=2 2111</w:t>
+        <w:t xml:space="preserve">source="buttercup.zip:.\\buttercup/www1/secure.log" </w:t>
+      </w:r>
+      <w:proofErr w:type="spellStart"/>
+      <w:r>
+        <w:rPr>
+          <w:rFonts w:ascii="Arial" w:hAnsi="Arial" w:cs="Arial"/>
+          <w:b/>
+          <w:bCs/>
+          <w:color w:val="000000" w:themeColor="text1"/>
+        </w:rPr>
+        <w:t>date_second</w:t>
+      </w:r>
+      <w:proofErr w:type="spellEnd"/>
+      <w:r>
+        <w:rPr>
+          <w:rFonts w:ascii="Arial" w:hAnsi="Arial" w:cs="Arial"/>
+          <w:b/>
+          <w:bCs/>
+          <w:color w:val="000000" w:themeColor="text1"/>
+        </w:rPr>
+        <w:t>=2 2111</w:t>
       </w:r>
     </w:p>
     <w:p>
@@ -7509,112 +7850,112 @@
       </w:pPr>
     </w:lvl>
   </w:abstractNum>
-  <w:num w:numId="1" w16cid:durableId="2120568133">
+  <w:num w:numId="1">
     <w:abstractNumId w:val="13"/>
   </w:num>
-  <w:num w:numId="2" w16cid:durableId="1175537631">
+  <w:num w:numId="2">
     <w:abstractNumId w:val="5"/>
   </w:num>
-  <w:num w:numId="3" w16cid:durableId="613101798">
+  <w:num w:numId="3">
     <w:abstractNumId w:val="6"/>
   </w:num>
-  <w:num w:numId="4" w16cid:durableId="117259555">
+  <w:num w:numId="4">
     <w:abstractNumId w:val="25"/>
   </w:num>
-  <w:num w:numId="5" w16cid:durableId="270285397">
+  <w:num w:numId="5">
     <w:abstractNumId w:val="18"/>
   </w:num>
-  <w:num w:numId="6" w16cid:durableId="138035353">
+  <w:num w:numId="6">
     <w:abstractNumId w:val="34"/>
   </w:num>
-  <w:num w:numId="7" w16cid:durableId="1977295599">
+  <w:num w:numId="7">
     <w:abstractNumId w:val="28"/>
   </w:num>
-  <w:num w:numId="8" w16cid:durableId="277764960">
+  <w:num w:numId="8">
     <w:abstractNumId w:val="20"/>
   </w:num>
-  <w:num w:numId="9" w16cid:durableId="448471895">
+  <w:num w:numId="9">
     <w:abstractNumId w:val="16"/>
   </w:num>
-  <w:num w:numId="10" w16cid:durableId="746615786">
+  <w:num w:numId="10">
     <w:abstractNumId w:val="0"/>
   </w:num>
-  <w:num w:numId="11" w16cid:durableId="1709836180">
+  <w:num w:numId="11">
     <w:abstractNumId w:val="9"/>
   </w:num>
-  <w:num w:numId="12" w16cid:durableId="491608341">
+  <w:num w:numId="12">
     <w:abstractNumId w:val="23"/>
   </w:num>
-  <w:num w:numId="13" w16cid:durableId="1842112834">
+  <w:num w:numId="13">
     <w:abstractNumId w:val="12"/>
   </w:num>
-  <w:num w:numId="14" w16cid:durableId="374044698">
+  <w:num w:numId="14">
     <w:abstractNumId w:val="32"/>
   </w:num>
-  <w:num w:numId="15" w16cid:durableId="1772890606">
+  <w:num w:numId="15">
     <w:abstractNumId w:val="31"/>
   </w:num>
-  <w:num w:numId="16" w16cid:durableId="1093814842">
+  <w:num w:numId="16">
     <w:abstractNumId w:val="21"/>
   </w:num>
-  <w:num w:numId="17" w16cid:durableId="779300852">
+  <w:num w:numId="17">
     <w:abstractNumId w:val="10"/>
   </w:num>
-  <w:num w:numId="18" w16cid:durableId="862716019">
+  <w:num w:numId="18">
     <w:abstractNumId w:val="7"/>
   </w:num>
-  <w:num w:numId="19" w16cid:durableId="118383566">
+  <w:num w:numId="19">
     <w:abstractNumId w:val="24"/>
   </w:num>
-  <w:num w:numId="20" w16cid:durableId="274795699">
+  <w:num w:numId="20">
     <w:abstractNumId w:val="17"/>
   </w:num>
-  <w:num w:numId="21" w16cid:durableId="1981884386">
+  <w:num w:numId="21">
     <w:abstractNumId w:val="27"/>
   </w:num>
-  <w:num w:numId="22" w16cid:durableId="233245540">
+  <w:num w:numId="22">
     <w:abstractNumId w:val="15"/>
   </w:num>
-  <w:num w:numId="23" w16cid:durableId="2029288943">
+  <w:num w:numId="23">
     <w:abstractNumId w:val="35"/>
   </w:num>
-  <w:num w:numId="24" w16cid:durableId="559486505">
+  <w:num w:numId="24">
     <w:abstractNumId w:val="29"/>
   </w:num>
-  <w:num w:numId="25" w16cid:durableId="1985041270">
+  <w:num w:numId="25">
     <w:abstractNumId w:val="11"/>
   </w:num>
-  <w:num w:numId="26" w16cid:durableId="638388691">
+  <w:num w:numId="26">
     <w:abstractNumId w:val="33"/>
   </w:num>
-  <w:num w:numId="27" w16cid:durableId="1195997656">
+  <w:num w:numId="27">
     <w:abstractNumId w:val="22"/>
   </w:num>
-  <w:num w:numId="28" w16cid:durableId="1110852410">
+  <w:num w:numId="28">
     <w:abstractNumId w:val="2"/>
   </w:num>
-  <w:num w:numId="29" w16cid:durableId="658312678">
+  <w:num w:numId="29">
     <w:abstractNumId w:val="26"/>
   </w:num>
-  <w:num w:numId="30" w16cid:durableId="1324552703">
+  <w:num w:numId="30">
     <w:abstractNumId w:val="8"/>
   </w:num>
-  <w:num w:numId="31" w16cid:durableId="970940732">
+  <w:num w:numId="31">
     <w:abstractNumId w:val="3"/>
   </w:num>
-  <w:num w:numId="32" w16cid:durableId="1033186831">
+  <w:num w:numId="32">
     <w:abstractNumId w:val="14"/>
   </w:num>
-  <w:num w:numId="33" w16cid:durableId="1930194399">
+  <w:num w:numId="33">
     <w:abstractNumId w:val="30"/>
   </w:num>
-  <w:num w:numId="34" w16cid:durableId="321278394">
+  <w:num w:numId="34">
     <w:abstractNumId w:val="1"/>
   </w:num>
-  <w:num w:numId="35" w16cid:durableId="339744919">
+  <w:num w:numId="35">
     <w:abstractNumId w:val="4"/>
   </w:num>
-  <w:num w:numId="36" w16cid:durableId="624585242">
+  <w:num w:numId="36">
     <w:abstractNumId w:val="19"/>
   </w:num>
 </w:numbering>
